--- a/hin/docx/59.content.docx
+++ b/hin/docx/59.content.docx
@@ -4,39 +4,88 @@
   <w:body>
     <w:p/>
     <w:p>
-      <w:r/>
+      <w:pPr/>
+      <w:r>
+        <w:rPr>
+          <w:lang w:val="hi_IN" w:bidi="hi_IN"/>
+        </w:rPr>
+      </w:r>
     </w:p>
     <w:p>
       <w:pPr>
         <w:pStyle w:val="Heading2"/>
       </w:pPr>
       <w:r>
+        <w:rPr>
+          <w:lang w:val="hi_IN" w:bidi="hi_IN"/>
+        </w:rPr>
+        <w:t>Resource: अनुवाद प्रश्न (unfoldingWord)</w:t>
+      </w:r>
+      <w:r>
+        <w:rPr>
+          <w:lang w:val="hi_IN" w:bidi="hi_IN"/>
+        </w:rPr>
+      </w:r>
+    </w:p>
+    <w:p>
+      <w:pPr>
+        <w:pStyle w:val="Heading2"/>
+      </w:pPr>
+      <w:r>
+        <w:rPr>
+          <w:lang w:val="hi_IN" w:bidi="hi_IN"/>
+        </w:rPr>
         <w:t>License Information</w:t>
       </w:r>
-      <w:r/>
-    </w:p>
-    <w:p>
-      <w:r/>
-      <w:r>
-        <w:rPr>
-          <w:b/>
-        </w:rPr>
-        <w:t>Translation Questions (unfoldingWord)</w:t>
-      </w:r>
-      <w:r>
+      <w:r>
+        <w:rPr>
+          <w:lang w:val="hi_IN" w:bidi="hi_IN"/>
+        </w:rPr>
+      </w:r>
+    </w:p>
+    <w:p>
+      <w:pPr/>
+      <w:r>
+        <w:rPr>
+          <w:lang w:val="hi_IN" w:bidi="hi_IN"/>
+        </w:rPr>
+      </w:r>
+      <w:r>
+        <w:rPr>
+          <w:b/>
+          <w:lang w:val="hi_IN" w:bidi="hi_IN"/>
+        </w:rPr>
+        <w:t>अनुवाद प्रश्न (unfoldingWord)</w:t>
+      </w:r>
+      <w:r>
+        <w:rPr>
+          <w:lang w:val="hi_IN" w:bidi="hi_IN"/>
+        </w:rPr>
         <w:t xml:space="preserve"> (Hindi) is based on</w:t>
       </w:r>
       <w:r>
+        <w:rPr>
+          <w:lang w:val="hi_IN" w:bidi="hi_IN"/>
+        </w:rPr>
         <w:t xml:space="preserve">: </w:t>
       </w:r>
       <w:r>
+        <w:rPr>
+          <w:lang w:val="hi_IN" w:bidi="hi_IN"/>
+        </w:rPr>
         <w:t>unfoldingWord® Translation Questions</w:t>
       </w:r>
       <w:r>
+        <w:rPr>
+          <w:lang w:val="hi_IN" w:bidi="hi_IN"/>
+        </w:rPr>
         <w:t xml:space="preserve">, </w:t>
       </w:r>
       <w:hyperlink r:id="rId13">
         <w:r>
+          <w:rPr>
+            <w:lang w:val="hi_IN" w:bidi="hi_IN"/>
+          </w:rPr>
           <w:rPr>
             <w:color w:val="0000EE"/>
             <w:u w:val="single"/>
@@ -45,10 +94,16 @@
         </w:r>
       </w:hyperlink>
       <w:r>
+        <w:rPr>
+          <w:lang w:val="hi_IN" w:bidi="hi_IN"/>
+        </w:rPr>
         <w:t xml:space="preserve">, 2022, which is licensed under a </w:t>
       </w:r>
       <w:hyperlink r:id="rId14">
         <w:r>
+          <w:rPr>
+            <w:lang w:val="hi_IN" w:bidi="hi_IN"/>
+          </w:rPr>
           <w:rPr>
             <w:color w:val="0000EE"/>
             <w:u w:val="single"/>
@@ -57,24 +112,50 @@
         </w:r>
       </w:hyperlink>
       <w:r>
+        <w:rPr>
+          <w:lang w:val="hi_IN" w:bidi="hi_IN"/>
+        </w:rPr>
         <w:t>.</w:t>
       </w:r>
-      <w:r/>
-    </w:p>
-    <w:p>
-      <w:r/>
-      <w:r>
+      <w:r>
+        <w:rPr>
+          <w:lang w:val="hi_IN" w:bidi="hi_IN"/>
+        </w:rPr>
+      </w:r>
+    </w:p>
+    <w:p>
+      <w:pPr/>
+      <w:r>
+        <w:rPr>
+          <w:lang w:val="hi_IN" w:bidi="hi_IN"/>
+        </w:rPr>
+      </w:r>
+      <w:r>
+        <w:rPr>
+          <w:lang w:val="hi_IN" w:bidi="hi_IN"/>
+        </w:rPr>
         <w:t>This PDF version is provided under the same license.</w:t>
       </w:r>
-      <w:r/>
-      <w:r/>
+      <w:r>
+        <w:rPr>
+          <w:lang w:val="hi_IN" w:bidi="hi_IN"/>
+        </w:rPr>
+      </w:r>
+      <w:r>
+        <w:rPr>
+          <w:lang w:val="hi_IN" w:bidi="hi_IN"/>
+        </w:rPr>
+      </w:r>
     </w:p>
     <w:p>
       <w:pPr>
         <w:pStyle w:val="Heading1"/>
       </w:pPr>
       <w:r>
-        <w:t>Translation Questions (unfoldingWord)</w:t>
+        <w:rPr>
+          <w:lang w:val="hi_IN" w:bidi="hi_IN"/>
+        </w:rPr>
+        <w:t>अनुवाद प्रश्न (unfoldingWord)</w:t>
       </w:r>
     </w:p>
     <w:p>
@@ -96,3091 +177,6216 @@
       </w:pPr>
     </w:p>
     <w:p>
-      <w:r/>
+      <w:pPr/>
+      <w:r>
+        <w:rPr>
+          <w:lang w:val="hi_IN" w:bidi="hi_IN"/>
+        </w:rPr>
+      </w:r>
     </w:p>
     <w:p>
       <w:pPr>
         <w:pStyle w:val="Heading2"/>
       </w:pPr>
       <w:r>
+        <w:rPr>
+          <w:lang w:val="hi_IN" w:bidi="hi_IN"/>
+        </w:rPr>
+        <w:t>JAS</w:t>
+      </w:r>
+      <w:r>
+        <w:rPr>
+          <w:lang w:val="hi_IN" w:bidi="hi_IN"/>
+        </w:rPr>
+      </w:r>
+    </w:p>
+    <w:p>
+      <w:pPr/>
+      <w:r>
+        <w:rPr>
+          <w:lang w:val="hi_IN" w:bidi="hi_IN"/>
+        </w:rPr>
+      </w:r>
+      <w:r>
+        <w:rPr>
+          <w:i/>
+          <w:lang w:val="hi_IN" w:bidi="hi_IN"/>
+        </w:rPr>
+        <w:t>याकूब 1:1, याकूब 1:2, याकूब 1:3, याकूब 1:5, याकूब 1:6, याकूब 1:7–8, याकूब 1:10, याकूब 1:11, याकूब 1:12, याकूब 1:14, याकूब 1:15, याकूब 1:17, याकूब 1:18, याकूब 1:19, याकूब 1:22, याकूब 1:26, याकूब 1:27, याकूब 2:1, याकूब 2:3, याकूब 2:3 (#2), याकूब 2:4, याकूब 2:5, याकूब 2:6–7, याकूब 2:8, याकूब 2:10, याकूब 2:13, याकूब 2:14, याकूब 2:16, याकूब 2:17, याकूब 2:18, याकूब 2:19, याकूब 2:21, याकूब 2:22, याकूब 2:23, याकूब 2:25, याकूब 2:26, याकूब 3:1, याकूब 3:2, याकूब 3:2 (#2), याकूब 3:3, याकूब 3:4, याकूब 3:6, याकूब 3:8, याकूब 3:9, याकूब 3:11, याकूब 3:13, याकूब 3:15, याकूब 3:16, याकूब 3:17, याकूब 4:1, याकूब 4:3, याकूब 4:4, याकूब 4:6, याकूब 4:7, याकूब 4:8, याकूब 4:11, याकूब 4:15, याकूब 4:16, याकूब 4:17, याकूब 5:3, याकूब 5:4, याकूब 5:6, याकूब 5:7, याकूब 5:8, याकूब 5:10, याकूब 5:11, याकूब 5:12, याकूब 5:14, याकूब 5:16, याकूब 5:17, याकूब 5:18, याकूब 5:20</w:t>
+      </w:r>
+      <w:r>
+        <w:rPr>
+          <w:lang w:val="hi_IN" w:bidi="hi_IN"/>
+        </w:rPr>
+      </w:r>
+    </w:p>
+    <w:p>
+      <w:pPr/>
+      <w:r>
+        <w:rPr>
+          <w:lang w:val="hi_IN" w:bidi="hi_IN"/>
+        </w:rPr>
+      </w:r>
+      <w:r>
+        <w:rPr>
+          <w:lang w:val="hi_IN" w:bidi="hi_IN"/>
+        </w:rPr>
+        <w:t xml:space="preserve"> </w:t>
+      </w:r>
+      <w:r>
+        <w:rPr>
+          <w:lang w:val="hi_IN" w:bidi="hi_IN"/>
+        </w:rPr>
+      </w:r>
+      <w:r>
+        <w:rPr>
+          <w:lang w:val="hi_IN" w:bidi="hi_IN"/>
+        </w:rPr>
+      </w:r>
+    </w:p>
+    <w:p>
+      <w:pPr>
+        <w:sectPr>
+          <w:footnotePr>
+            <w:numRestart w:val="eachSect"/>
+          </w:footnotePr>
+          <w:type w:val="continuous"/>
+          <w:pgSz w:w="12240" w:h="15840" w:code="1"/>
+          <w:pgMar w:top="1440" w:right="1440" w:bottom="1440" w:left="1440" w:header="504" w:footer="504" w:gutter="0"/>
+          <w:cols w:space="708"/>
+          <w:titlePg/>
+          <w:docGrid w:linePitch="360"/>
+        </w:sectPr>
+      </w:pPr>
+    </w:p>
+    <w:p>
+      <w:pPr/>
+      <w:r>
+        <w:rPr>
+          <w:lang w:val="hi_IN" w:bidi="hi_IN"/>
+        </w:rPr>
+      </w:r>
+    </w:p>
+    <w:p>
+      <w:pPr>
+        <w:pStyle w:val="Heading2"/>
+      </w:pPr>
+      <w:r>
+        <w:rPr>
+          <w:lang w:val="hi_IN" w:bidi="hi_IN"/>
+        </w:rPr>
         <w:t>याकूब 1:1</w:t>
       </w:r>
-      <w:r/>
-    </w:p>
-    <w:p>
-      <w:r/>
-      <w:r>
-        <w:rPr>
-          <w:b/>
+      <w:r>
+        <w:rPr>
+          <w:lang w:val="hi_IN" w:bidi="hi_IN"/>
+        </w:rPr>
+      </w:r>
+    </w:p>
+    <w:p>
+      <w:pPr/>
+      <w:r>
+        <w:rPr>
+          <w:lang w:val="hi_IN" w:bidi="hi_IN"/>
+        </w:rPr>
+      </w:r>
+      <w:r>
+        <w:rPr>
+          <w:b/>
+          <w:lang w:val="hi_IN" w:bidi="hi_IN"/>
         </w:rPr>
         <w:t>याकूब ने यह पत्र किसे लिखा था?</w:t>
       </w:r>
     </w:p>
     <w:p>
-      <w:r/>
-      <w:r>
+      <w:pPr/>
+      <w:r>
+        <w:rPr>
+          <w:lang w:val="hi_IN" w:bidi="hi_IN"/>
+        </w:rPr>
+      </w:r>
+      <w:r>
+        <w:rPr>
+          <w:lang w:val="hi_IN" w:bidi="hi_IN"/>
+        </w:rPr>
         <w:t xml:space="preserve">याकूब ने यह पत्र उन बारह गोत्रों को लिखा जो </w:t>
       </w:r>
       <w:r>
+        <w:rPr>
+          <w:lang w:val="hi_IN" w:bidi="hi_IN"/>
+        </w:rPr>
         <w:t xml:space="preserve">तितर-बितर होकर रहते </w:t>
       </w:r>
       <w:r>
+        <w:rPr>
+          <w:lang w:val="hi_IN" w:bidi="hi_IN"/>
+        </w:rPr>
         <w:t>थे।</w:t>
       </w:r>
-      <w:r/>
-      <w:r/>
-    </w:p>
-    <w:p>
-      <w:r/>
+      <w:r>
+        <w:rPr>
+          <w:lang w:val="hi_IN" w:bidi="hi_IN"/>
+        </w:rPr>
+      </w:r>
+      <w:r>
+        <w:rPr>
+          <w:lang w:val="hi_IN" w:bidi="hi_IN"/>
+        </w:rPr>
+      </w:r>
+    </w:p>
+    <w:p>
+      <w:pPr/>
+      <w:r>
+        <w:rPr>
+          <w:lang w:val="hi_IN" w:bidi="hi_IN"/>
+        </w:rPr>
+      </w:r>
     </w:p>
     <w:p>
       <w:pPr>
         <w:pStyle w:val="Heading2"/>
       </w:pPr>
       <w:r>
+        <w:rPr>
+          <w:lang w:val="hi_IN" w:bidi="hi_IN"/>
+        </w:rPr>
         <w:t>याकूब 1:2</w:t>
       </w:r>
-      <w:r/>
-    </w:p>
-    <w:p>
-      <w:r/>
-      <w:r>
-        <w:rPr>
-          <w:b/>
+      <w:r>
+        <w:rPr>
+          <w:lang w:val="hi_IN" w:bidi="hi_IN"/>
+        </w:rPr>
+      </w:r>
+    </w:p>
+    <w:p>
+      <w:pPr/>
+      <w:r>
+        <w:rPr>
+          <w:lang w:val="hi_IN" w:bidi="hi_IN"/>
+        </w:rPr>
+      </w:r>
+      <w:r>
+        <w:rPr>
+          <w:b/>
+          <w:lang w:val="hi_IN" w:bidi="hi_IN"/>
         </w:rPr>
         <w:t xml:space="preserve">परीक्षाओं </w:t>
       </w:r>
       <w:r>
         <w:rPr>
           <w:b/>
+          <w:lang w:val="hi_IN" w:bidi="hi_IN"/>
         </w:rPr>
         <w:t>का सामना करते समय, याकूब अपने पाठकों से किस प्रकार के दृष्टिकोण की अपेक्षा करते हैं?</w:t>
       </w:r>
     </w:p>
     <w:p>
-      <w:r/>
-      <w:r>
+      <w:pPr/>
+      <w:r>
+        <w:rPr>
+          <w:lang w:val="hi_IN" w:bidi="hi_IN"/>
+        </w:rPr>
+      </w:r>
+      <w:r>
+        <w:rPr>
+          <w:lang w:val="hi_IN" w:bidi="hi_IN"/>
+        </w:rPr>
         <w:t>याकूब कहते हैं कि जब वे नाना प्रकार की परीक्षाओं में पड़ते हैं तो इसको पूरे आनन्द की बात समझें।</w:t>
       </w:r>
-      <w:r/>
-      <w:r/>
-    </w:p>
-    <w:p>
-      <w:r/>
+      <w:r>
+        <w:rPr>
+          <w:lang w:val="hi_IN" w:bidi="hi_IN"/>
+        </w:rPr>
+      </w:r>
+      <w:r>
+        <w:rPr>
+          <w:lang w:val="hi_IN" w:bidi="hi_IN"/>
+        </w:rPr>
+      </w:r>
+    </w:p>
+    <w:p>
+      <w:pPr/>
+      <w:r>
+        <w:rPr>
+          <w:lang w:val="hi_IN" w:bidi="hi_IN"/>
+        </w:rPr>
+      </w:r>
     </w:p>
     <w:p>
       <w:pPr>
         <w:pStyle w:val="Heading2"/>
       </w:pPr>
       <w:r>
+        <w:rPr>
+          <w:lang w:val="hi_IN" w:bidi="hi_IN"/>
+        </w:rPr>
         <w:t>याकूब 1:3</w:t>
       </w:r>
-      <w:r/>
-    </w:p>
-    <w:p>
-      <w:r/>
-      <w:r>
-        <w:rPr>
-          <w:b/>
+      <w:r>
+        <w:rPr>
+          <w:lang w:val="hi_IN" w:bidi="hi_IN"/>
+        </w:rPr>
+      </w:r>
+    </w:p>
+    <w:p>
+      <w:pPr/>
+      <w:r>
+        <w:rPr>
+          <w:lang w:val="hi_IN" w:bidi="hi_IN"/>
+        </w:rPr>
+      </w:r>
+      <w:r>
+        <w:rPr>
+          <w:b/>
+          <w:lang w:val="hi_IN" w:bidi="hi_IN"/>
         </w:rPr>
         <w:t xml:space="preserve">हमारे विश्वास </w:t>
       </w:r>
       <w:r>
         <w:rPr>
           <w:b/>
+          <w:lang w:val="hi_IN" w:bidi="hi_IN"/>
         </w:rPr>
         <w:t>के परखे जाने से</w:t>
       </w:r>
       <w:r>
         <w:rPr>
           <w:b/>
+          <w:lang w:val="hi_IN" w:bidi="hi_IN"/>
         </w:rPr>
         <w:t xml:space="preserve"> क्या उत्पन्न होता है?</w:t>
       </w:r>
     </w:p>
     <w:p>
-      <w:r/>
-      <w:r>
+      <w:pPr/>
+      <w:r>
+        <w:rPr>
+          <w:lang w:val="hi_IN" w:bidi="hi_IN"/>
+        </w:rPr>
+      </w:r>
+      <w:r>
+        <w:rPr>
+          <w:lang w:val="hi_IN" w:bidi="hi_IN"/>
+        </w:rPr>
         <w:t xml:space="preserve">हमारे विश्वास </w:t>
       </w:r>
       <w:r>
+        <w:rPr>
+          <w:lang w:val="hi_IN" w:bidi="hi_IN"/>
+        </w:rPr>
         <w:t>के परखे जाने से धीरज</w:t>
       </w:r>
       <w:r>
+        <w:rPr>
+          <w:lang w:val="hi_IN" w:bidi="hi_IN"/>
+        </w:rPr>
         <w:t xml:space="preserve"> उत्पन्न </w:t>
       </w:r>
       <w:r>
+        <w:rPr>
+          <w:lang w:val="hi_IN" w:bidi="hi_IN"/>
+        </w:rPr>
         <w:t>होता है</w:t>
       </w:r>
       <w:r>
+        <w:rPr>
+          <w:lang w:val="hi_IN" w:bidi="hi_IN"/>
+        </w:rPr>
         <w:t>।</w:t>
       </w:r>
-      <w:r/>
-      <w:r/>
-    </w:p>
-    <w:p>
-      <w:r/>
+      <w:r>
+        <w:rPr>
+          <w:lang w:val="hi_IN" w:bidi="hi_IN"/>
+        </w:rPr>
+      </w:r>
+      <w:r>
+        <w:rPr>
+          <w:lang w:val="hi_IN" w:bidi="hi_IN"/>
+        </w:rPr>
+      </w:r>
+    </w:p>
+    <w:p>
+      <w:pPr/>
+      <w:r>
+        <w:rPr>
+          <w:lang w:val="hi_IN" w:bidi="hi_IN"/>
+        </w:rPr>
+      </w:r>
     </w:p>
     <w:p>
       <w:pPr>
         <w:pStyle w:val="Heading2"/>
       </w:pPr>
       <w:r>
+        <w:rPr>
+          <w:lang w:val="hi_IN" w:bidi="hi_IN"/>
+        </w:rPr>
         <w:t>याकूब 1:5</w:t>
       </w:r>
-      <w:r/>
-    </w:p>
-    <w:p>
-      <w:r/>
-      <w:r>
-        <w:rPr>
-          <w:b/>
+      <w:r>
+        <w:rPr>
+          <w:lang w:val="hi_IN" w:bidi="hi_IN"/>
+        </w:rPr>
+      </w:r>
+    </w:p>
+    <w:p>
+      <w:pPr/>
+      <w:r>
+        <w:rPr>
+          <w:lang w:val="hi_IN" w:bidi="hi_IN"/>
+        </w:rPr>
+      </w:r>
+      <w:r>
+        <w:rPr>
+          <w:b/>
+          <w:lang w:val="hi_IN" w:bidi="hi_IN"/>
         </w:rPr>
         <w:t>हमे क्या परमेश्वर से माँगना चाहिए यदि हमारे पास उसकी घटी हो?</w:t>
       </w:r>
     </w:p>
     <w:p>
-      <w:r/>
-      <w:r>
+      <w:pPr/>
+      <w:r>
+        <w:rPr>
+          <w:lang w:val="hi_IN" w:bidi="hi_IN"/>
+        </w:rPr>
+      </w:r>
+      <w:r>
+        <w:rPr>
+          <w:lang w:val="hi_IN" w:bidi="hi_IN"/>
+        </w:rPr>
         <w:t>यदि हमें घटी हो, तो हमें परमेश्वर से बुद्धि माँगनी चाहिए।</w:t>
       </w:r>
-      <w:r/>
-      <w:r/>
-    </w:p>
-    <w:p>
-      <w:r/>
+      <w:r>
+        <w:rPr>
+          <w:lang w:val="hi_IN" w:bidi="hi_IN"/>
+        </w:rPr>
+      </w:r>
+      <w:r>
+        <w:rPr>
+          <w:lang w:val="hi_IN" w:bidi="hi_IN"/>
+        </w:rPr>
+      </w:r>
+    </w:p>
+    <w:p>
+      <w:pPr/>
+      <w:r>
+        <w:rPr>
+          <w:lang w:val="hi_IN" w:bidi="hi_IN"/>
+        </w:rPr>
+      </w:r>
     </w:p>
     <w:p>
       <w:pPr>
         <w:pStyle w:val="Heading2"/>
       </w:pPr>
       <w:r>
+        <w:rPr>
+          <w:lang w:val="hi_IN" w:bidi="hi_IN"/>
+        </w:rPr>
         <w:t>याकूब 1:6</w:t>
       </w:r>
-      <w:r/>
-    </w:p>
-    <w:p>
-      <w:r/>
-      <w:r>
-        <w:rPr>
-          <w:b/>
+      <w:r>
+        <w:rPr>
+          <w:lang w:val="hi_IN" w:bidi="hi_IN"/>
+        </w:rPr>
+      </w:r>
+    </w:p>
+    <w:p>
+      <w:pPr/>
+      <w:r>
+        <w:rPr>
+          <w:lang w:val="hi_IN" w:bidi="hi_IN"/>
+        </w:rPr>
+      </w:r>
+      <w:r>
+        <w:rPr>
+          <w:b/>
+          <w:lang w:val="hi_IN" w:bidi="hi_IN"/>
         </w:rPr>
         <w:t xml:space="preserve">सन्देह </w:t>
       </w:r>
       <w:r>
         <w:rPr>
           <w:b/>
+          <w:lang w:val="hi_IN" w:bidi="hi_IN"/>
         </w:rPr>
         <w:t>करने वाला व्यक्ति कैसा होता है?</w:t>
       </w:r>
     </w:p>
     <w:p>
-      <w:r/>
-      <w:r>
+      <w:pPr/>
+      <w:r>
+        <w:rPr>
+          <w:lang w:val="hi_IN" w:bidi="hi_IN"/>
+        </w:rPr>
+      </w:r>
+      <w:r>
+        <w:rPr>
+          <w:lang w:val="hi_IN" w:bidi="hi_IN"/>
+        </w:rPr>
         <w:t xml:space="preserve">जो कोई </w:t>
       </w:r>
       <w:r>
+        <w:rPr>
+          <w:lang w:val="hi_IN" w:bidi="hi_IN"/>
+        </w:rPr>
         <w:t xml:space="preserve">सन्देह </w:t>
       </w:r>
       <w:r>
+        <w:rPr>
+          <w:lang w:val="hi_IN" w:bidi="hi_IN"/>
+        </w:rPr>
         <w:t xml:space="preserve">करता है, वह समुद्र की उस लहर के समान होता है </w:t>
       </w:r>
       <w:r>
+        <w:rPr>
+          <w:lang w:val="hi_IN" w:bidi="hi_IN"/>
+        </w:rPr>
         <w:t>जो हवा से बहती और उछलती है</w:t>
       </w:r>
       <w:r>
+        <w:rPr>
+          <w:lang w:val="hi_IN" w:bidi="hi_IN"/>
+        </w:rPr>
         <w:t>।</w:t>
       </w:r>
-      <w:r/>
-      <w:r/>
-    </w:p>
-    <w:p>
-      <w:r/>
+      <w:r>
+        <w:rPr>
+          <w:lang w:val="hi_IN" w:bidi="hi_IN"/>
+        </w:rPr>
+      </w:r>
+      <w:r>
+        <w:rPr>
+          <w:lang w:val="hi_IN" w:bidi="hi_IN"/>
+        </w:rPr>
+      </w:r>
+    </w:p>
+    <w:p>
+      <w:pPr/>
+      <w:r>
+        <w:rPr>
+          <w:lang w:val="hi_IN" w:bidi="hi_IN"/>
+        </w:rPr>
+      </w:r>
     </w:p>
     <w:p>
       <w:pPr>
         <w:pStyle w:val="Heading2"/>
       </w:pPr>
       <w:r>
+        <w:rPr>
+          <w:lang w:val="hi_IN" w:bidi="hi_IN"/>
+        </w:rPr>
         <w:t>याकूब 1:7–8</w:t>
       </w:r>
-      <w:r/>
-    </w:p>
-    <w:p>
-      <w:r/>
-      <w:r>
-        <w:rPr>
-          <w:b/>
+      <w:r>
+        <w:rPr>
+          <w:lang w:val="hi_IN" w:bidi="hi_IN"/>
+        </w:rPr>
+      </w:r>
+    </w:p>
+    <w:p>
+      <w:pPr/>
+      <w:r>
+        <w:rPr>
+          <w:lang w:val="hi_IN" w:bidi="hi_IN"/>
+        </w:rPr>
+      </w:r>
+      <w:r>
+        <w:rPr>
+          <w:b/>
+          <w:lang w:val="hi_IN" w:bidi="hi_IN"/>
         </w:rPr>
         <w:t>जो कोई सन्देह के साथ माँगता हैं, उन्हें क्या प्राप्त होने की आशा रखनी चाहिए?</w:t>
       </w:r>
     </w:p>
     <w:p>
-      <w:r/>
-      <w:r>
+      <w:pPr/>
+      <w:r>
+        <w:rPr>
+          <w:lang w:val="hi_IN" w:bidi="hi_IN"/>
+        </w:rPr>
+      </w:r>
+      <w:r>
+        <w:rPr>
+          <w:lang w:val="hi_IN" w:bidi="hi_IN"/>
+        </w:rPr>
         <w:t>जो कोई सन्देह के साथ माँगता है, उसे प्रभु से कुछ प्राप्त करने की आशा नहीं करनी चाहिए।</w:t>
       </w:r>
-      <w:r/>
-      <w:r/>
-    </w:p>
-    <w:p>
-      <w:r/>
+      <w:r>
+        <w:rPr>
+          <w:lang w:val="hi_IN" w:bidi="hi_IN"/>
+        </w:rPr>
+      </w:r>
+      <w:r>
+        <w:rPr>
+          <w:lang w:val="hi_IN" w:bidi="hi_IN"/>
+        </w:rPr>
+      </w:r>
+    </w:p>
+    <w:p>
+      <w:pPr/>
+      <w:r>
+        <w:rPr>
+          <w:lang w:val="hi_IN" w:bidi="hi_IN"/>
+        </w:rPr>
+      </w:r>
     </w:p>
     <w:p>
       <w:pPr>
         <w:pStyle w:val="Heading2"/>
       </w:pPr>
       <w:r>
+        <w:rPr>
+          <w:lang w:val="hi_IN" w:bidi="hi_IN"/>
+        </w:rPr>
         <w:t>याकूब 1:10</w:t>
       </w:r>
-      <w:r/>
-    </w:p>
-    <w:p>
-      <w:r/>
-      <w:r>
-        <w:rPr>
-          <w:b/>
+      <w:r>
+        <w:rPr>
+          <w:lang w:val="hi_IN" w:bidi="hi_IN"/>
+        </w:rPr>
+      </w:r>
+    </w:p>
+    <w:p>
+      <w:pPr/>
+      <w:r>
+        <w:rPr>
+          <w:lang w:val="hi_IN" w:bidi="hi_IN"/>
+        </w:rPr>
+      </w:r>
+      <w:r>
+        <w:rPr>
+          <w:b/>
+          <w:lang w:val="hi_IN" w:bidi="hi_IN"/>
         </w:rPr>
         <w:t>धनवानों को अपनी नीच दशा पर घमण्ड क्यों करना चाहिए?</w:t>
       </w:r>
     </w:p>
     <w:p>
-      <w:r/>
-      <w:r>
+      <w:pPr/>
+      <w:r>
+        <w:rPr>
+          <w:lang w:val="hi_IN" w:bidi="hi_IN"/>
+        </w:rPr>
+      </w:r>
+      <w:r>
+        <w:rPr>
+          <w:lang w:val="hi_IN" w:bidi="hi_IN"/>
+        </w:rPr>
         <w:t xml:space="preserve">धनवानों को अपनी नीच दशा पर घमण्ड करना चाहिए क्योंकि वे </w:t>
       </w:r>
       <w:r>
+        <w:rPr>
+          <w:lang w:val="hi_IN" w:bidi="hi_IN"/>
+        </w:rPr>
         <w:t xml:space="preserve">घास के फूल की तरह मिट </w:t>
       </w:r>
       <w:r>
+        <w:rPr>
+          <w:lang w:val="hi_IN" w:bidi="hi_IN"/>
+        </w:rPr>
         <w:t>जाएँगे।</w:t>
       </w:r>
-      <w:r/>
-      <w:r/>
-    </w:p>
-    <w:p>
-      <w:r/>
+      <w:r>
+        <w:rPr>
+          <w:lang w:val="hi_IN" w:bidi="hi_IN"/>
+        </w:rPr>
+      </w:r>
+      <w:r>
+        <w:rPr>
+          <w:lang w:val="hi_IN" w:bidi="hi_IN"/>
+        </w:rPr>
+      </w:r>
+    </w:p>
+    <w:p>
+      <w:pPr/>
+      <w:r>
+        <w:rPr>
+          <w:lang w:val="hi_IN" w:bidi="hi_IN"/>
+        </w:rPr>
+      </w:r>
     </w:p>
     <w:p>
       <w:pPr>
         <w:pStyle w:val="Heading2"/>
       </w:pPr>
       <w:r>
+        <w:rPr>
+          <w:lang w:val="hi_IN" w:bidi="hi_IN"/>
+        </w:rPr>
         <w:t>याकूब 1:11</w:t>
       </w:r>
-      <w:r/>
-    </w:p>
-    <w:p>
-      <w:r/>
-      <w:r>
-        <w:rPr>
-          <w:b/>
+      <w:r>
+        <w:rPr>
+          <w:lang w:val="hi_IN" w:bidi="hi_IN"/>
+        </w:rPr>
+      </w:r>
+    </w:p>
+    <w:p>
+      <w:pPr/>
+      <w:r>
+        <w:rPr>
+          <w:lang w:val="hi_IN" w:bidi="hi_IN"/>
+        </w:rPr>
+      </w:r>
+      <w:r>
+        <w:rPr>
+          <w:b/>
+          <w:lang w:val="hi_IN" w:bidi="hi_IN"/>
         </w:rPr>
         <w:t>धनवानों की तुलना किससे की जा सकती है?</w:t>
       </w:r>
     </w:p>
     <w:p>
-      <w:r/>
-      <w:r>
+      <w:pPr/>
+      <w:r>
+        <w:rPr>
+          <w:lang w:val="hi_IN" w:bidi="hi_IN"/>
+        </w:rPr>
+      </w:r>
+      <w:r>
+        <w:rPr>
+          <w:lang w:val="hi_IN" w:bidi="hi_IN"/>
+        </w:rPr>
         <w:t xml:space="preserve">धनवानों की तुलना उस घास के फूल से की जा सकती है जो सूख जाता है, </w:t>
       </w:r>
       <w:r>
+        <w:rPr>
+          <w:lang w:val="hi_IN" w:bidi="hi_IN"/>
+        </w:rPr>
         <w:t xml:space="preserve">झड़ </w:t>
       </w:r>
       <w:r>
+        <w:rPr>
+          <w:lang w:val="hi_IN" w:bidi="hi_IN"/>
+        </w:rPr>
         <w:t xml:space="preserve">जाता है और </w:t>
       </w:r>
       <w:r>
+        <w:rPr>
+          <w:lang w:val="hi_IN" w:bidi="hi_IN"/>
+        </w:rPr>
         <w:t>उसकी शोभा मिटती जाती है</w:t>
       </w:r>
       <w:r>
+        <w:rPr>
+          <w:lang w:val="hi_IN" w:bidi="hi_IN"/>
+        </w:rPr>
         <w:t>।</w:t>
       </w:r>
-      <w:r/>
-      <w:r/>
-    </w:p>
-    <w:p>
-      <w:r/>
+      <w:r>
+        <w:rPr>
+          <w:lang w:val="hi_IN" w:bidi="hi_IN"/>
+        </w:rPr>
+      </w:r>
+      <w:r>
+        <w:rPr>
+          <w:lang w:val="hi_IN" w:bidi="hi_IN"/>
+        </w:rPr>
+      </w:r>
+    </w:p>
+    <w:p>
+      <w:pPr/>
+      <w:r>
+        <w:rPr>
+          <w:lang w:val="hi_IN" w:bidi="hi_IN"/>
+        </w:rPr>
+      </w:r>
     </w:p>
     <w:p>
       <w:pPr>
         <w:pStyle w:val="Heading2"/>
       </w:pPr>
       <w:r>
+        <w:rPr>
+          <w:lang w:val="hi_IN" w:bidi="hi_IN"/>
+        </w:rPr>
         <w:t>याकूब 1:12</w:t>
       </w:r>
-      <w:r/>
-    </w:p>
-    <w:p>
-      <w:r/>
-      <w:r>
-        <w:rPr>
-          <w:b/>
+      <w:r>
+        <w:rPr>
+          <w:lang w:val="hi_IN" w:bidi="hi_IN"/>
+        </w:rPr>
+      </w:r>
+    </w:p>
+    <w:p>
+      <w:pPr/>
+      <w:r>
+        <w:rPr>
+          <w:lang w:val="hi_IN" w:bidi="hi_IN"/>
+        </w:rPr>
+      </w:r>
+      <w:r>
+        <w:rPr>
+          <w:b/>
+          <w:lang w:val="hi_IN" w:bidi="hi_IN"/>
         </w:rPr>
         <w:t>जो लोग विश्वास की परीक्षा में स्थिर रहेंगे, उन्हें क्या प्राप्त होगा?</w:t>
       </w:r>
     </w:p>
     <w:p>
-      <w:r/>
-      <w:r>
+      <w:pPr/>
+      <w:r>
+        <w:rPr>
+          <w:lang w:val="hi_IN" w:bidi="hi_IN"/>
+        </w:rPr>
+      </w:r>
+      <w:r>
+        <w:rPr>
+          <w:lang w:val="hi_IN" w:bidi="hi_IN"/>
+        </w:rPr>
         <w:t>जो लोग विश्वास की परीक्षा में स्थिर रहेंगे, उन्हें जीवन का मुकुट प्राप्त होगा।</w:t>
       </w:r>
-      <w:r/>
-      <w:r/>
-    </w:p>
-    <w:p>
-      <w:r/>
+      <w:r>
+        <w:rPr>
+          <w:lang w:val="hi_IN" w:bidi="hi_IN"/>
+        </w:rPr>
+      </w:r>
+      <w:r>
+        <w:rPr>
+          <w:lang w:val="hi_IN" w:bidi="hi_IN"/>
+        </w:rPr>
+      </w:r>
+    </w:p>
+    <w:p>
+      <w:pPr/>
+      <w:r>
+        <w:rPr>
+          <w:lang w:val="hi_IN" w:bidi="hi_IN"/>
+        </w:rPr>
+      </w:r>
     </w:p>
     <w:p>
       <w:pPr>
         <w:pStyle w:val="Heading2"/>
       </w:pPr>
       <w:r>
+        <w:rPr>
+          <w:lang w:val="hi_IN" w:bidi="hi_IN"/>
+        </w:rPr>
         <w:t>याकूब 1:14</w:t>
       </w:r>
-      <w:r/>
-    </w:p>
-    <w:p>
-      <w:r/>
-      <w:r>
-        <w:rPr>
-          <w:b/>
+      <w:r>
+        <w:rPr>
+          <w:lang w:val="hi_IN" w:bidi="hi_IN"/>
+        </w:rPr>
+      </w:r>
+    </w:p>
+    <w:p>
+      <w:pPr/>
+      <w:r>
+        <w:rPr>
+          <w:lang w:val="hi_IN" w:bidi="hi_IN"/>
+        </w:rPr>
+      </w:r>
+      <w:r>
+        <w:rPr>
+          <w:b/>
+          <w:lang w:val="hi_IN" w:bidi="hi_IN"/>
         </w:rPr>
         <w:t>किस कारण से कोई व्यक्ति दुष्ट द्वारा परीक्षा में डाला जाता है?</w:t>
       </w:r>
     </w:p>
     <w:p>
-      <w:r/>
-      <w:r>
+      <w:pPr/>
+      <w:r>
+        <w:rPr>
+          <w:lang w:val="hi_IN" w:bidi="hi_IN"/>
+        </w:rPr>
+      </w:r>
+      <w:r>
+        <w:rPr>
+          <w:lang w:val="hi_IN" w:bidi="hi_IN"/>
+        </w:rPr>
         <w:t>एक व्यक्ति की अ</w:t>
       </w:r>
       <w:r>
+        <w:rPr>
+          <w:lang w:val="hi_IN" w:bidi="hi_IN"/>
+        </w:rPr>
         <w:t>पनी ही अभिलाषा</w:t>
       </w:r>
       <w:r>
+        <w:rPr>
+          <w:lang w:val="hi_IN" w:bidi="hi_IN"/>
+        </w:rPr>
         <w:t xml:space="preserve"> उसे दुष्ट द्वारा परीक्षा में डालती है।</w:t>
       </w:r>
-      <w:r/>
-      <w:r/>
-    </w:p>
-    <w:p>
-      <w:r/>
+      <w:r>
+        <w:rPr>
+          <w:lang w:val="hi_IN" w:bidi="hi_IN"/>
+        </w:rPr>
+      </w:r>
+      <w:r>
+        <w:rPr>
+          <w:lang w:val="hi_IN" w:bidi="hi_IN"/>
+        </w:rPr>
+      </w:r>
+    </w:p>
+    <w:p>
+      <w:pPr/>
+      <w:r>
+        <w:rPr>
+          <w:lang w:val="hi_IN" w:bidi="hi_IN"/>
+        </w:rPr>
+      </w:r>
     </w:p>
     <w:p>
       <w:pPr>
         <w:pStyle w:val="Heading2"/>
       </w:pPr>
       <w:r>
+        <w:rPr>
+          <w:lang w:val="hi_IN" w:bidi="hi_IN"/>
+        </w:rPr>
         <w:t>याकूब 1:15</w:t>
       </w:r>
-      <w:r/>
-    </w:p>
-    <w:p>
-      <w:r/>
-      <w:r>
-        <w:rPr>
-          <w:b/>
+      <w:r>
+        <w:rPr>
+          <w:lang w:val="hi_IN" w:bidi="hi_IN"/>
+        </w:rPr>
+      </w:r>
+    </w:p>
+    <w:p>
+      <w:pPr/>
+      <w:r>
+        <w:rPr>
+          <w:lang w:val="hi_IN" w:bidi="hi_IN"/>
+        </w:rPr>
+      </w:r>
+      <w:r>
+        <w:rPr>
+          <w:b/>
+          <w:lang w:val="hi_IN" w:bidi="hi_IN"/>
         </w:rPr>
         <w:t>जब पाप बढ़ जाता है तो परिणाम क्या होता है?</w:t>
       </w:r>
     </w:p>
     <w:p>
-      <w:r/>
-      <w:r>
+      <w:pPr/>
+      <w:r>
+        <w:rPr>
+          <w:lang w:val="hi_IN" w:bidi="hi_IN"/>
+        </w:rPr>
+      </w:r>
+      <w:r>
+        <w:rPr>
+          <w:lang w:val="hi_IN" w:bidi="hi_IN"/>
+        </w:rPr>
         <w:t xml:space="preserve">जब पाप बढ़ जाता है </w:t>
       </w:r>
       <w:r>
+        <w:rPr>
+          <w:lang w:val="hi_IN" w:bidi="hi_IN"/>
+        </w:rPr>
         <w:t>तो मृत्यु को उत्पन्न करता है</w:t>
       </w:r>
       <w:r>
+        <w:rPr>
+          <w:lang w:val="hi_IN" w:bidi="hi_IN"/>
+        </w:rPr>
         <w:t>।</w:t>
       </w:r>
-      <w:r/>
-      <w:r/>
-    </w:p>
-    <w:p>
-      <w:r/>
+      <w:r>
+        <w:rPr>
+          <w:lang w:val="hi_IN" w:bidi="hi_IN"/>
+        </w:rPr>
+      </w:r>
+      <w:r>
+        <w:rPr>
+          <w:lang w:val="hi_IN" w:bidi="hi_IN"/>
+        </w:rPr>
+      </w:r>
+    </w:p>
+    <w:p>
+      <w:pPr/>
+      <w:r>
+        <w:rPr>
+          <w:lang w:val="hi_IN" w:bidi="hi_IN"/>
+        </w:rPr>
+      </w:r>
     </w:p>
     <w:p>
       <w:pPr>
         <w:pStyle w:val="Heading2"/>
       </w:pPr>
       <w:r>
+        <w:rPr>
+          <w:lang w:val="hi_IN" w:bidi="hi_IN"/>
+        </w:rPr>
         <w:t>याकूब 1:17</w:t>
       </w:r>
-      <w:r/>
-    </w:p>
-    <w:p>
-      <w:r/>
-      <w:r>
-        <w:rPr>
-          <w:b/>
+      <w:r>
+        <w:rPr>
+          <w:lang w:val="hi_IN" w:bidi="hi_IN"/>
+        </w:rPr>
+      </w:r>
+    </w:p>
+    <w:p>
+      <w:pPr/>
+      <w:r>
+        <w:rPr>
+          <w:lang w:val="hi_IN" w:bidi="hi_IN"/>
+        </w:rPr>
+      </w:r>
+      <w:r>
+        <w:rPr>
+          <w:b/>
+          <w:lang w:val="hi_IN" w:bidi="hi_IN"/>
         </w:rPr>
         <w:t>ज्योतियों के पिता</w:t>
       </w:r>
       <w:r>
         <w:rPr>
           <w:b/>
+          <w:lang w:val="hi_IN" w:bidi="hi_IN"/>
         </w:rPr>
         <w:t xml:space="preserve"> से क्या </w:t>
       </w:r>
       <w:r>
         <w:rPr>
           <w:b/>
+          <w:lang w:val="hi_IN" w:bidi="hi_IN"/>
         </w:rPr>
         <w:t>मिलता</w:t>
       </w:r>
       <w:r>
         <w:rPr>
           <w:b/>
+          <w:lang w:val="hi_IN" w:bidi="hi_IN"/>
         </w:rPr>
         <w:t xml:space="preserve"> है?</w:t>
       </w:r>
     </w:p>
     <w:p>
-      <w:r/>
-      <w:r>
+      <w:pPr/>
+      <w:r>
+        <w:rPr>
+          <w:lang w:val="hi_IN" w:bidi="hi_IN"/>
+        </w:rPr>
+      </w:r>
+      <w:r>
+        <w:rPr>
+          <w:lang w:val="hi_IN" w:bidi="hi_IN"/>
+        </w:rPr>
         <w:t>हर एक अच्छा वरदान और हर एक उत्तम दान</w:t>
       </w:r>
       <w:r>
+        <w:rPr>
+          <w:lang w:val="hi_IN" w:bidi="hi_IN"/>
+        </w:rPr>
         <w:t xml:space="preserve"> </w:t>
       </w:r>
       <w:r>
+        <w:rPr>
+          <w:lang w:val="hi_IN" w:bidi="hi_IN"/>
+        </w:rPr>
         <w:t xml:space="preserve">ज्योतियों </w:t>
       </w:r>
       <w:r>
+        <w:rPr>
+          <w:lang w:val="hi_IN" w:bidi="hi_IN"/>
+        </w:rPr>
         <w:t>के पिता से आता है।</w:t>
       </w:r>
-      <w:r/>
-      <w:r/>
-    </w:p>
-    <w:p>
-      <w:r/>
+      <w:r>
+        <w:rPr>
+          <w:lang w:val="hi_IN" w:bidi="hi_IN"/>
+        </w:rPr>
+      </w:r>
+      <w:r>
+        <w:rPr>
+          <w:lang w:val="hi_IN" w:bidi="hi_IN"/>
+        </w:rPr>
+      </w:r>
+    </w:p>
+    <w:p>
+      <w:pPr/>
+      <w:r>
+        <w:rPr>
+          <w:lang w:val="hi_IN" w:bidi="hi_IN"/>
+        </w:rPr>
+      </w:r>
     </w:p>
     <w:p>
       <w:pPr>
         <w:pStyle w:val="Heading2"/>
       </w:pPr>
       <w:r>
+        <w:rPr>
+          <w:lang w:val="hi_IN" w:bidi="hi_IN"/>
+        </w:rPr>
         <w:t>याकूब 1:18</w:t>
       </w:r>
-      <w:r/>
-    </w:p>
-    <w:p>
-      <w:r/>
-      <w:r>
-        <w:rPr>
-          <w:b/>
+      <w:r>
+        <w:rPr>
+          <w:lang w:val="hi_IN" w:bidi="hi_IN"/>
+        </w:rPr>
+      </w:r>
+    </w:p>
+    <w:p>
+      <w:pPr/>
+      <w:r>
+        <w:rPr>
+          <w:lang w:val="hi_IN" w:bidi="hi_IN"/>
+        </w:rPr>
+      </w:r>
+      <w:r>
+        <w:rPr>
+          <w:b/>
+          <w:lang w:val="hi_IN" w:bidi="hi_IN"/>
         </w:rPr>
         <w:t xml:space="preserve">परमेश्वर ने हमें </w:t>
       </w:r>
       <w:r>
         <w:rPr>
           <w:b/>
+          <w:lang w:val="hi_IN" w:bidi="hi_IN"/>
         </w:rPr>
         <w:t>उत्पन्न</w:t>
       </w:r>
       <w:r>
         <w:rPr>
           <w:b/>
+          <w:lang w:val="hi_IN" w:bidi="hi_IN"/>
         </w:rPr>
         <w:t xml:space="preserve"> करने के लिए कौन सा साधन चुना हैं?</w:t>
       </w:r>
     </w:p>
     <w:p>
-      <w:r/>
-      <w:r>
+      <w:pPr/>
+      <w:r>
+        <w:rPr>
+          <w:lang w:val="hi_IN" w:bidi="hi_IN"/>
+        </w:rPr>
+      </w:r>
+      <w:r>
+        <w:rPr>
+          <w:lang w:val="hi_IN" w:bidi="hi_IN"/>
+        </w:rPr>
         <w:t xml:space="preserve">परमेश्वर ने हमें </w:t>
       </w:r>
       <w:r>
+        <w:rPr>
+          <w:lang w:val="hi_IN" w:bidi="hi_IN"/>
+        </w:rPr>
         <w:t>सत्य के वचन के द्वारा उत्पन्न किया</w:t>
       </w:r>
       <w:r>
+        <w:rPr>
+          <w:lang w:val="hi_IN" w:bidi="hi_IN"/>
+        </w:rPr>
         <w:t>।</w:t>
       </w:r>
-      <w:r/>
-      <w:r/>
-    </w:p>
-    <w:p>
-      <w:r/>
+      <w:r>
+        <w:rPr>
+          <w:lang w:val="hi_IN" w:bidi="hi_IN"/>
+        </w:rPr>
+      </w:r>
+      <w:r>
+        <w:rPr>
+          <w:lang w:val="hi_IN" w:bidi="hi_IN"/>
+        </w:rPr>
+      </w:r>
+    </w:p>
+    <w:p>
+      <w:pPr/>
+      <w:r>
+        <w:rPr>
+          <w:lang w:val="hi_IN" w:bidi="hi_IN"/>
+        </w:rPr>
+      </w:r>
     </w:p>
     <w:p>
       <w:pPr>
         <w:pStyle w:val="Heading2"/>
       </w:pPr>
       <w:r>
+        <w:rPr>
+          <w:lang w:val="hi_IN" w:bidi="hi_IN"/>
+        </w:rPr>
         <w:t>याकूब 1:19</w:t>
       </w:r>
-      <w:r/>
-    </w:p>
-    <w:p>
-      <w:r/>
-      <w:r>
-        <w:rPr>
-          <w:b/>
+      <w:r>
+        <w:rPr>
+          <w:lang w:val="hi_IN" w:bidi="hi_IN"/>
+        </w:rPr>
+      </w:r>
+    </w:p>
+    <w:p>
+      <w:pPr/>
+      <w:r>
+        <w:rPr>
+          <w:lang w:val="hi_IN" w:bidi="hi_IN"/>
+        </w:rPr>
+      </w:r>
+      <w:r>
+        <w:rPr>
+          <w:b/>
+          <w:lang w:val="hi_IN" w:bidi="hi_IN"/>
         </w:rPr>
         <w:t>याकूब हमें हमारी सुनने, बोलने और भावनाओं के बारे में क्या करने के लिए कहते हैं?</w:t>
       </w:r>
     </w:p>
     <w:p>
-      <w:r/>
-      <w:r>
+      <w:pPr/>
+      <w:r>
+        <w:rPr>
+          <w:lang w:val="hi_IN" w:bidi="hi_IN"/>
+        </w:rPr>
+      </w:r>
+      <w:r>
+        <w:rPr>
+          <w:lang w:val="hi_IN" w:bidi="hi_IN"/>
+        </w:rPr>
         <w:t xml:space="preserve">याकूब हमें सिखाते हैं कि हम </w:t>
       </w:r>
       <w:r>
+        <w:rPr>
+          <w:lang w:val="hi_IN" w:bidi="hi_IN"/>
+        </w:rPr>
         <w:t xml:space="preserve">सुनने के लिये तत्पर और बोलने में धीर और क्रोध में धीमा </w:t>
       </w:r>
       <w:r>
+        <w:rPr>
+          <w:lang w:val="hi_IN" w:bidi="hi_IN"/>
+        </w:rPr>
         <w:t>रहें।</w:t>
       </w:r>
-      <w:r/>
-      <w:r/>
-    </w:p>
-    <w:p>
-      <w:r/>
+      <w:r>
+        <w:rPr>
+          <w:lang w:val="hi_IN" w:bidi="hi_IN"/>
+        </w:rPr>
+      </w:r>
+      <w:r>
+        <w:rPr>
+          <w:lang w:val="hi_IN" w:bidi="hi_IN"/>
+        </w:rPr>
+      </w:r>
+    </w:p>
+    <w:p>
+      <w:pPr/>
+      <w:r>
+        <w:rPr>
+          <w:lang w:val="hi_IN" w:bidi="hi_IN"/>
+        </w:rPr>
+      </w:r>
     </w:p>
     <w:p>
       <w:pPr>
         <w:pStyle w:val="Heading2"/>
       </w:pPr>
       <w:r>
+        <w:rPr>
+          <w:lang w:val="hi_IN" w:bidi="hi_IN"/>
+        </w:rPr>
         <w:t>याकूब 1:22</w:t>
       </w:r>
-      <w:r/>
-    </w:p>
-    <w:p>
-      <w:r/>
-      <w:r>
-        <w:rPr>
-          <w:b/>
+      <w:r>
+        <w:rPr>
+          <w:lang w:val="hi_IN" w:bidi="hi_IN"/>
+        </w:rPr>
+      </w:r>
+    </w:p>
+    <w:p>
+      <w:pPr/>
+      <w:r>
+        <w:rPr>
+          <w:lang w:val="hi_IN" w:bidi="hi_IN"/>
+        </w:rPr>
+      </w:r>
+      <w:r>
+        <w:rPr>
+          <w:b/>
+          <w:lang w:val="hi_IN" w:bidi="hi_IN"/>
         </w:rPr>
         <w:t xml:space="preserve">याकूब कैसे कहते हैं कि </w:t>
       </w:r>
       <w:r>
         <w:rPr>
           <w:b/>
+          <w:lang w:val="hi_IN" w:bidi="hi_IN"/>
         </w:rPr>
         <w:t>अपने आपको धोखा</w:t>
       </w:r>
       <w:r>
         <w:rPr>
           <w:b/>
+          <w:lang w:val="hi_IN" w:bidi="hi_IN"/>
         </w:rPr>
         <w:t xml:space="preserve"> दे सकते हैं?</w:t>
       </w:r>
     </w:p>
     <w:p>
-      <w:r/>
-      <w:r>
+      <w:pPr/>
+      <w:r>
+        <w:rPr>
+          <w:lang w:val="hi_IN" w:bidi="hi_IN"/>
+        </w:rPr>
+      </w:r>
+      <w:r>
+        <w:rPr>
+          <w:lang w:val="hi_IN" w:bidi="hi_IN"/>
+        </w:rPr>
         <w:t xml:space="preserve">याकूब कहते हैं कि हम </w:t>
       </w:r>
       <w:r>
+        <w:rPr>
+          <w:lang w:val="hi_IN" w:bidi="hi_IN"/>
+        </w:rPr>
         <w:t>अपने आपको धोखा</w:t>
       </w:r>
       <w:r>
+        <w:rPr>
+          <w:lang w:val="hi_IN" w:bidi="hi_IN"/>
+        </w:rPr>
         <w:t xml:space="preserve"> दे सकते हैं यदि हम वचन को सुनते हैं लेकिन उस पर चलते नहीं हैं।</w:t>
       </w:r>
-      <w:r/>
-      <w:r/>
-    </w:p>
-    <w:p>
-      <w:r/>
+      <w:r>
+        <w:rPr>
+          <w:lang w:val="hi_IN" w:bidi="hi_IN"/>
+        </w:rPr>
+      </w:r>
+      <w:r>
+        <w:rPr>
+          <w:lang w:val="hi_IN" w:bidi="hi_IN"/>
+        </w:rPr>
+      </w:r>
+    </w:p>
+    <w:p>
+      <w:pPr/>
+      <w:r>
+        <w:rPr>
+          <w:lang w:val="hi_IN" w:bidi="hi_IN"/>
+        </w:rPr>
+      </w:r>
     </w:p>
     <w:p>
       <w:pPr>
         <w:pStyle w:val="Heading2"/>
       </w:pPr>
       <w:r>
+        <w:rPr>
+          <w:lang w:val="hi_IN" w:bidi="hi_IN"/>
+        </w:rPr>
         <w:t>याकूब 1:26</w:t>
       </w:r>
-      <w:r/>
-    </w:p>
-    <w:p>
-      <w:r/>
-      <w:r>
-        <w:rPr>
-          <w:b/>
+      <w:r>
+        <w:rPr>
+          <w:lang w:val="hi_IN" w:bidi="hi_IN"/>
+        </w:rPr>
+      </w:r>
+    </w:p>
+    <w:p>
+      <w:pPr/>
+      <w:r>
+        <w:rPr>
+          <w:lang w:val="hi_IN" w:bidi="hi_IN"/>
+        </w:rPr>
+      </w:r>
+      <w:r>
+        <w:rPr>
+          <w:b/>
+          <w:lang w:val="hi_IN" w:bidi="hi_IN"/>
         </w:rPr>
         <w:t xml:space="preserve">सच्चे </w:t>
       </w:r>
       <w:r>
         <w:rPr>
           <w:b/>
+          <w:lang w:val="hi_IN" w:bidi="hi_IN"/>
         </w:rPr>
         <w:t xml:space="preserve">भक्त </w:t>
       </w:r>
       <w:r>
         <w:rPr>
           <w:b/>
+          <w:lang w:val="hi_IN" w:bidi="hi_IN"/>
         </w:rPr>
         <w:t>बनने के लिए हमें अपने आचरण और विचारों को कैसे नियंत्रित करना चाहिए?</w:t>
       </w:r>
     </w:p>
     <w:p>
-      <w:r/>
-      <w:r>
+      <w:pPr/>
+      <w:r>
+        <w:rPr>
+          <w:lang w:val="hi_IN" w:bidi="hi_IN"/>
+        </w:rPr>
+      </w:r>
+      <w:r>
+        <w:rPr>
+          <w:lang w:val="hi_IN" w:bidi="hi_IN"/>
+        </w:rPr>
         <w:t xml:space="preserve">सच्चे </w:t>
       </w:r>
       <w:r>
+        <w:rPr>
+          <w:lang w:val="hi_IN" w:bidi="hi_IN"/>
+        </w:rPr>
         <w:t xml:space="preserve">भक्त </w:t>
       </w:r>
       <w:r>
+        <w:rPr>
+          <w:lang w:val="hi_IN" w:bidi="hi_IN"/>
+        </w:rPr>
         <w:t xml:space="preserve">बनने के लिए हमें </w:t>
       </w:r>
       <w:r>
+        <w:rPr>
+          <w:lang w:val="hi_IN" w:bidi="hi_IN"/>
+        </w:rPr>
         <w:t xml:space="preserve">अपनी जीभ पर लगाम </w:t>
       </w:r>
       <w:r>
+        <w:rPr>
+          <w:lang w:val="hi_IN" w:bidi="hi_IN"/>
+        </w:rPr>
         <w:t>रखना चाहिए।</w:t>
       </w:r>
-      <w:r/>
-      <w:r/>
-    </w:p>
-    <w:p>
-      <w:r/>
+      <w:r>
+        <w:rPr>
+          <w:lang w:val="hi_IN" w:bidi="hi_IN"/>
+        </w:rPr>
+      </w:r>
+      <w:r>
+        <w:rPr>
+          <w:lang w:val="hi_IN" w:bidi="hi_IN"/>
+        </w:rPr>
+      </w:r>
+    </w:p>
+    <w:p>
+      <w:pPr/>
+      <w:r>
+        <w:rPr>
+          <w:lang w:val="hi_IN" w:bidi="hi_IN"/>
+        </w:rPr>
+      </w:r>
     </w:p>
     <w:p>
       <w:pPr>
         <w:pStyle w:val="Heading2"/>
       </w:pPr>
       <w:r>
+        <w:rPr>
+          <w:lang w:val="hi_IN" w:bidi="hi_IN"/>
+        </w:rPr>
         <w:t>याकूब 1:27</w:t>
       </w:r>
-      <w:r/>
-    </w:p>
-    <w:p>
-      <w:r/>
-      <w:r>
-        <w:rPr>
-          <w:b/>
+      <w:r>
+        <w:rPr>
+          <w:lang w:val="hi_IN" w:bidi="hi_IN"/>
+        </w:rPr>
+      </w:r>
+    </w:p>
+    <w:p>
+      <w:pPr/>
+      <w:r>
+        <w:rPr>
+          <w:lang w:val="hi_IN" w:bidi="hi_IN"/>
+        </w:rPr>
+      </w:r>
+      <w:r>
+        <w:rPr>
+          <w:b/>
+          <w:lang w:val="hi_IN" w:bidi="hi_IN"/>
         </w:rPr>
         <w:t xml:space="preserve">परमेश्वर के सामने </w:t>
       </w:r>
       <w:r>
         <w:rPr>
           <w:b/>
+          <w:lang w:val="hi_IN" w:bidi="hi_IN"/>
         </w:rPr>
         <w:t xml:space="preserve">शुद्ध और निर्मल भक्ति </w:t>
       </w:r>
       <w:r>
         <w:rPr>
           <w:b/>
+          <w:lang w:val="hi_IN" w:bidi="hi_IN"/>
         </w:rPr>
         <w:t>क्या है?</w:t>
       </w:r>
     </w:p>
     <w:p>
-      <w:r/>
-      <w:r>
+      <w:pPr/>
+      <w:r>
+        <w:rPr>
+          <w:lang w:val="hi_IN" w:bidi="hi_IN"/>
+        </w:rPr>
+      </w:r>
+      <w:r>
+        <w:rPr>
+          <w:lang w:val="hi_IN" w:bidi="hi_IN"/>
+        </w:rPr>
         <w:t xml:space="preserve">परमेश्वर के सामने </w:t>
       </w:r>
       <w:r>
+        <w:rPr>
+          <w:lang w:val="hi_IN" w:bidi="hi_IN"/>
+        </w:rPr>
         <w:t>शुद्ध और निर्मल भक्ति</w:t>
       </w:r>
       <w:r>
+        <w:rPr>
+          <w:lang w:val="hi_IN" w:bidi="hi_IN"/>
+        </w:rPr>
         <w:t xml:space="preserve"> यह है कि </w:t>
       </w:r>
       <w:r>
+        <w:rPr>
+          <w:lang w:val="hi_IN" w:bidi="hi_IN"/>
+        </w:rPr>
         <w:t>अनाथों और विधवाओं के क्लेश में उनकी सुधि लें</w:t>
       </w:r>
       <w:r>
+        <w:rPr>
+          <w:lang w:val="hi_IN" w:bidi="hi_IN"/>
+        </w:rPr>
         <w:t xml:space="preserve">, </w:t>
       </w:r>
       <w:r>
+        <w:rPr>
+          <w:lang w:val="hi_IN" w:bidi="hi_IN"/>
+        </w:rPr>
         <w:t>और अपने आपको संसार से निष्कलंक रखें</w:t>
       </w:r>
       <w:r>
+        <w:rPr>
+          <w:lang w:val="hi_IN" w:bidi="hi_IN"/>
+        </w:rPr>
         <w:t>।</w:t>
       </w:r>
-      <w:r/>
-      <w:r/>
-    </w:p>
-    <w:p>
-      <w:r/>
+      <w:r>
+        <w:rPr>
+          <w:lang w:val="hi_IN" w:bidi="hi_IN"/>
+        </w:rPr>
+      </w:r>
+      <w:r>
+        <w:rPr>
+          <w:lang w:val="hi_IN" w:bidi="hi_IN"/>
+        </w:rPr>
+      </w:r>
+    </w:p>
+    <w:p>
+      <w:pPr/>
+      <w:r>
+        <w:rPr>
+          <w:lang w:val="hi_IN" w:bidi="hi_IN"/>
+        </w:rPr>
+      </w:r>
     </w:p>
     <w:p>
       <w:pPr>
         <w:pStyle w:val="Heading2"/>
       </w:pPr>
       <w:r>
+        <w:rPr>
+          <w:lang w:val="hi_IN" w:bidi="hi_IN"/>
+        </w:rPr>
         <w:t>याकूब 2:1</w:t>
       </w:r>
-      <w:r/>
-    </w:p>
-    <w:p>
-      <w:r/>
-      <w:r>
-        <w:rPr>
-          <w:b/>
+      <w:r>
+        <w:rPr>
+          <w:lang w:val="hi_IN" w:bidi="hi_IN"/>
+        </w:rPr>
+      </w:r>
+    </w:p>
+    <w:p>
+      <w:pPr/>
+      <w:r>
+        <w:rPr>
+          <w:lang w:val="hi_IN" w:bidi="hi_IN"/>
+        </w:rPr>
+      </w:r>
+      <w:r>
+        <w:rPr>
+          <w:b/>
+          <w:lang w:val="hi_IN" w:bidi="hi_IN"/>
         </w:rPr>
         <w:t>विश्वासियों को कौन सा व्यवहार नहीं अपनाना चाहिए?</w:t>
       </w:r>
     </w:p>
     <w:p>
-      <w:r/>
-      <w:r>
+      <w:pPr/>
+      <w:r>
+        <w:rPr>
+          <w:lang w:val="hi_IN" w:bidi="hi_IN"/>
+        </w:rPr>
+      </w:r>
+      <w:r>
+        <w:rPr>
+          <w:lang w:val="hi_IN" w:bidi="hi_IN"/>
+        </w:rPr>
         <w:t>उन्हें पक्षपात का व्यवहार नहीं अपनाना चाहिए।</w:t>
       </w:r>
-      <w:r/>
-      <w:r/>
-    </w:p>
-    <w:p>
-      <w:r/>
+      <w:r>
+        <w:rPr>
+          <w:lang w:val="hi_IN" w:bidi="hi_IN"/>
+        </w:rPr>
+      </w:r>
+      <w:r>
+        <w:rPr>
+          <w:lang w:val="hi_IN" w:bidi="hi_IN"/>
+        </w:rPr>
+      </w:r>
+    </w:p>
+    <w:p>
+      <w:pPr/>
+      <w:r>
+        <w:rPr>
+          <w:lang w:val="hi_IN" w:bidi="hi_IN"/>
+        </w:rPr>
+      </w:r>
     </w:p>
     <w:p>
       <w:pPr>
         <w:pStyle w:val="Heading2"/>
       </w:pPr>
       <w:r>
+        <w:rPr>
+          <w:lang w:val="hi_IN" w:bidi="hi_IN"/>
+        </w:rPr>
         <w:t>याकूब 2:3</w:t>
       </w:r>
-      <w:r/>
-    </w:p>
-    <w:p>
-      <w:r/>
-      <w:r>
-        <w:rPr>
-          <w:b/>
+      <w:r>
+        <w:rPr>
+          <w:lang w:val="hi_IN" w:bidi="hi_IN"/>
+        </w:rPr>
+      </w:r>
+    </w:p>
+    <w:p>
+      <w:pPr/>
+      <w:r>
+        <w:rPr>
+          <w:lang w:val="hi_IN" w:bidi="hi_IN"/>
+        </w:rPr>
+      </w:r>
+      <w:r>
+        <w:rPr>
+          <w:b/>
+          <w:lang w:val="hi_IN" w:bidi="hi_IN"/>
         </w:rPr>
         <w:t>विश्वासी एक धनी पुरुष को जो उनकी बैठक में प्रवेश करता है, क्या कह रहे हैं?</w:t>
       </w:r>
     </w:p>
     <w:p>
-      <w:r/>
-      <w:r>
+      <w:pPr/>
+      <w:r>
+        <w:rPr>
+          <w:lang w:val="hi_IN" w:bidi="hi_IN"/>
+        </w:rPr>
+      </w:r>
+      <w:r>
+        <w:rPr>
+          <w:lang w:val="hi_IN" w:bidi="hi_IN"/>
+        </w:rPr>
         <w:t>वे उन्हें सबसे अच्छी जगह पर आगे आने के लिए कह रहे हैं।</w:t>
       </w:r>
-      <w:r/>
-      <w:r/>
-    </w:p>
-    <w:p>
-      <w:r/>
+      <w:r>
+        <w:rPr>
+          <w:lang w:val="hi_IN" w:bidi="hi_IN"/>
+        </w:rPr>
+      </w:r>
+      <w:r>
+        <w:rPr>
+          <w:lang w:val="hi_IN" w:bidi="hi_IN"/>
+        </w:rPr>
+      </w:r>
+    </w:p>
+    <w:p>
+      <w:pPr/>
+      <w:r>
+        <w:rPr>
+          <w:lang w:val="hi_IN" w:bidi="hi_IN"/>
+        </w:rPr>
+      </w:r>
     </w:p>
     <w:p>
       <w:pPr>
         <w:pStyle w:val="Heading2"/>
       </w:pPr>
       <w:r>
+        <w:rPr>
+          <w:lang w:val="hi_IN" w:bidi="hi_IN"/>
+        </w:rPr>
         <w:t>याकूब 2:3 (#2)</w:t>
       </w:r>
-      <w:r/>
-    </w:p>
-    <w:p>
-      <w:r/>
-      <w:r>
-        <w:rPr>
-          <w:b/>
+      <w:r>
+        <w:rPr>
+          <w:lang w:val="hi_IN" w:bidi="hi_IN"/>
+        </w:rPr>
+      </w:r>
+    </w:p>
+    <w:p>
+      <w:pPr/>
+      <w:r>
+        <w:rPr>
+          <w:lang w:val="hi_IN" w:bidi="hi_IN"/>
+        </w:rPr>
+      </w:r>
+      <w:r>
+        <w:rPr>
+          <w:b/>
+          <w:lang w:val="hi_IN" w:bidi="hi_IN"/>
         </w:rPr>
         <w:t xml:space="preserve">विश्वासी एक </w:t>
       </w:r>
       <w:r>
         <w:rPr>
           <w:b/>
+          <w:lang w:val="hi_IN" w:bidi="hi_IN"/>
         </w:rPr>
         <w:t xml:space="preserve">कंगाल </w:t>
       </w:r>
       <w:r>
         <w:rPr>
           <w:b/>
+          <w:lang w:val="hi_IN" w:bidi="hi_IN"/>
         </w:rPr>
         <w:t>व्यक्ति से क्या कह रहे हैं जो उनकी सभा में प्रवेश करता है?</w:t>
       </w:r>
     </w:p>
     <w:p>
-      <w:r/>
-      <w:r>
+      <w:pPr/>
+      <w:r>
+        <w:rPr>
+          <w:lang w:val="hi_IN" w:bidi="hi_IN"/>
+        </w:rPr>
+      </w:r>
+      <w:r>
+        <w:rPr>
+          <w:lang w:val="hi_IN" w:bidi="hi_IN"/>
+        </w:rPr>
         <w:t xml:space="preserve">वे उन्हें दूर या </w:t>
       </w:r>
       <w:r>
+        <w:rPr>
+          <w:lang w:val="hi_IN" w:bidi="hi_IN"/>
+        </w:rPr>
         <w:t>पाँवों के पास</w:t>
       </w:r>
       <w:r>
+        <w:rPr>
+          <w:lang w:val="hi_IN" w:bidi="hi_IN"/>
+        </w:rPr>
         <w:t xml:space="preserve"> खड़े होने के लिए कह रहे हैं।</w:t>
       </w:r>
-      <w:r/>
-      <w:r/>
-    </w:p>
-    <w:p>
-      <w:r/>
+      <w:r>
+        <w:rPr>
+          <w:lang w:val="hi_IN" w:bidi="hi_IN"/>
+        </w:rPr>
+      </w:r>
+      <w:r>
+        <w:rPr>
+          <w:lang w:val="hi_IN" w:bidi="hi_IN"/>
+        </w:rPr>
+      </w:r>
+    </w:p>
+    <w:p>
+      <w:pPr/>
+      <w:r>
+        <w:rPr>
+          <w:lang w:val="hi_IN" w:bidi="hi_IN"/>
+        </w:rPr>
+      </w:r>
     </w:p>
     <w:p>
       <w:pPr>
         <w:pStyle w:val="Heading2"/>
       </w:pPr>
       <w:r>
+        <w:rPr>
+          <w:lang w:val="hi_IN" w:bidi="hi_IN"/>
+        </w:rPr>
         <w:t>याकूब 2:4</w:t>
       </w:r>
-      <w:r/>
-    </w:p>
-    <w:p>
-      <w:r/>
-      <w:r>
-        <w:rPr>
-          <w:b/>
+      <w:r>
+        <w:rPr>
+          <w:lang w:val="hi_IN" w:bidi="hi_IN"/>
+        </w:rPr>
+      </w:r>
+    </w:p>
+    <w:p>
+      <w:pPr/>
+      <w:r>
+        <w:rPr>
+          <w:lang w:val="hi_IN" w:bidi="hi_IN"/>
+        </w:rPr>
+      </w:r>
+      <w:r>
+        <w:rPr>
+          <w:b/>
+          <w:lang w:val="hi_IN" w:bidi="hi_IN"/>
         </w:rPr>
         <w:t xml:space="preserve">अपने </w:t>
       </w:r>
       <w:r>
         <w:rPr>
           <w:b/>
+          <w:lang w:val="hi_IN" w:bidi="hi_IN"/>
         </w:rPr>
         <w:t xml:space="preserve">भेद भाव </w:t>
       </w:r>
       <w:r>
         <w:rPr>
           <w:b/>
+          <w:lang w:val="hi_IN" w:bidi="hi_IN"/>
         </w:rPr>
         <w:t>के कारण विश्वासियों की क्या स्थिति हो गई है?</w:t>
       </w:r>
     </w:p>
     <w:p>
-      <w:r/>
-      <w:r>
+      <w:pPr/>
+      <w:r>
+        <w:rPr>
+          <w:lang w:val="hi_IN" w:bidi="hi_IN"/>
+        </w:rPr>
+      </w:r>
+      <w:r>
+        <w:rPr>
+          <w:lang w:val="hi_IN" w:bidi="hi_IN"/>
+        </w:rPr>
         <w:t xml:space="preserve">वे </w:t>
       </w:r>
       <w:r>
+        <w:rPr>
+          <w:lang w:val="hi_IN" w:bidi="hi_IN"/>
+        </w:rPr>
         <w:t>कुविचार</w:t>
       </w:r>
       <w:r>
+        <w:rPr>
+          <w:lang w:val="hi_IN" w:bidi="hi_IN"/>
+        </w:rPr>
         <w:t xml:space="preserve"> </w:t>
       </w:r>
       <w:r>
+        <w:rPr>
+          <w:lang w:val="hi_IN" w:bidi="hi_IN"/>
+        </w:rPr>
         <w:t>से न्याय करनेवाले ठहरे</w:t>
       </w:r>
       <w:r>
+        <w:rPr>
+          <w:lang w:val="hi_IN" w:bidi="hi_IN"/>
+        </w:rPr>
         <w:t>।</w:t>
       </w:r>
-      <w:r/>
-      <w:r/>
-    </w:p>
-    <w:p>
-      <w:r/>
+      <w:r>
+        <w:rPr>
+          <w:lang w:val="hi_IN" w:bidi="hi_IN"/>
+        </w:rPr>
+      </w:r>
+      <w:r>
+        <w:rPr>
+          <w:lang w:val="hi_IN" w:bidi="hi_IN"/>
+        </w:rPr>
+      </w:r>
+    </w:p>
+    <w:p>
+      <w:pPr/>
+      <w:r>
+        <w:rPr>
+          <w:lang w:val="hi_IN" w:bidi="hi_IN"/>
+        </w:rPr>
+      </w:r>
     </w:p>
     <w:p>
       <w:pPr>
         <w:pStyle w:val="Heading2"/>
       </w:pPr>
       <w:r>
+        <w:rPr>
+          <w:lang w:val="hi_IN" w:bidi="hi_IN"/>
+        </w:rPr>
         <w:t>याकूब 2:5</w:t>
       </w:r>
-      <w:r/>
-    </w:p>
-    <w:p>
-      <w:r/>
-      <w:r>
-        <w:rPr>
-          <w:b/>
+      <w:r>
+        <w:rPr>
+          <w:lang w:val="hi_IN" w:bidi="hi_IN"/>
+        </w:rPr>
+      </w:r>
+    </w:p>
+    <w:p>
+      <w:pPr/>
+      <w:r>
+        <w:rPr>
+          <w:lang w:val="hi_IN" w:bidi="hi_IN"/>
+        </w:rPr>
+      </w:r>
+      <w:r>
+        <w:rPr>
+          <w:b/>
+          <w:lang w:val="hi_IN" w:bidi="hi_IN"/>
         </w:rPr>
         <w:t xml:space="preserve">याकूब परमेश्वर द्वारा </w:t>
       </w:r>
       <w:r>
         <w:rPr>
           <w:b/>
+          <w:lang w:val="hi_IN" w:bidi="hi_IN"/>
         </w:rPr>
         <w:t xml:space="preserve">कंगालों </w:t>
       </w:r>
       <w:r>
         <w:rPr>
           <w:b/>
+          <w:lang w:val="hi_IN" w:bidi="hi_IN"/>
         </w:rPr>
         <w:t>के चुनाव के बारे में क्या कहते हैं?</w:t>
       </w:r>
     </w:p>
     <w:p>
-      <w:r/>
-      <w:r>
+      <w:pPr/>
+      <w:r>
+        <w:rPr>
+          <w:lang w:val="hi_IN" w:bidi="hi_IN"/>
+        </w:rPr>
+      </w:r>
+      <w:r>
+        <w:rPr>
+          <w:lang w:val="hi_IN" w:bidi="hi_IN"/>
+        </w:rPr>
         <w:t xml:space="preserve">याकूब कहते हैं कि परमेश्वर ने </w:t>
       </w:r>
       <w:r>
+        <w:rPr>
+          <w:lang w:val="hi_IN" w:bidi="hi_IN"/>
+        </w:rPr>
         <w:t xml:space="preserve">कंगालों </w:t>
       </w:r>
       <w:r>
+        <w:rPr>
+          <w:lang w:val="hi_IN" w:bidi="hi_IN"/>
+        </w:rPr>
         <w:t xml:space="preserve">को विश्वास में </w:t>
       </w:r>
       <w:r>
+        <w:rPr>
+          <w:lang w:val="hi_IN" w:bidi="hi_IN"/>
+        </w:rPr>
         <w:t xml:space="preserve">धनी </w:t>
       </w:r>
       <w:r>
+        <w:rPr>
+          <w:lang w:val="hi_IN" w:bidi="hi_IN"/>
+        </w:rPr>
         <w:t>बनने और राज्य के उत्तराधिकारी बनने के लिए चुना है।</w:t>
       </w:r>
-      <w:r/>
-      <w:r/>
-    </w:p>
-    <w:p>
-      <w:r/>
+      <w:r>
+        <w:rPr>
+          <w:lang w:val="hi_IN" w:bidi="hi_IN"/>
+        </w:rPr>
+      </w:r>
+      <w:r>
+        <w:rPr>
+          <w:lang w:val="hi_IN" w:bidi="hi_IN"/>
+        </w:rPr>
+      </w:r>
+    </w:p>
+    <w:p>
+      <w:pPr/>
+      <w:r>
+        <w:rPr>
+          <w:lang w:val="hi_IN" w:bidi="hi_IN"/>
+        </w:rPr>
+      </w:r>
     </w:p>
     <w:p>
       <w:pPr>
         <w:pStyle w:val="Heading2"/>
       </w:pPr>
       <w:r>
+        <w:rPr>
+          <w:lang w:val="hi_IN" w:bidi="hi_IN"/>
+        </w:rPr>
         <w:t>याकूब 2:6–7</w:t>
       </w:r>
-      <w:r/>
-    </w:p>
-    <w:p>
-      <w:r/>
-      <w:r>
-        <w:rPr>
-          <w:b/>
+      <w:r>
+        <w:rPr>
+          <w:lang w:val="hi_IN" w:bidi="hi_IN"/>
+        </w:rPr>
+      </w:r>
+    </w:p>
+    <w:p>
+      <w:pPr/>
+      <w:r>
+        <w:rPr>
+          <w:lang w:val="hi_IN" w:bidi="hi_IN"/>
+        </w:rPr>
+      </w:r>
+      <w:r>
+        <w:rPr>
+          <w:b/>
+          <w:lang w:val="hi_IN" w:bidi="hi_IN"/>
         </w:rPr>
         <w:t xml:space="preserve">याकूब कहते हैं कि </w:t>
       </w:r>
       <w:r>
         <w:rPr>
           <w:b/>
+          <w:lang w:val="hi_IN" w:bidi="hi_IN"/>
         </w:rPr>
         <w:t xml:space="preserve">धनी </w:t>
       </w:r>
       <w:r>
         <w:rPr>
           <w:b/>
+          <w:lang w:val="hi_IN" w:bidi="hi_IN"/>
         </w:rPr>
         <w:t>लोग क्या कर रहे हैं?</w:t>
       </w:r>
     </w:p>
     <w:p>
-      <w:r/>
-      <w:r>
+      <w:pPr/>
+      <w:r>
+        <w:rPr>
+          <w:lang w:val="hi_IN" w:bidi="hi_IN"/>
+        </w:rPr>
+      </w:r>
+      <w:r>
+        <w:rPr>
+          <w:lang w:val="hi_IN" w:bidi="hi_IN"/>
+        </w:rPr>
         <w:t xml:space="preserve">याकूब कहते हैं कि </w:t>
       </w:r>
       <w:r>
+        <w:rPr>
+          <w:lang w:val="hi_IN" w:bidi="hi_IN"/>
+        </w:rPr>
         <w:t xml:space="preserve">धनी </w:t>
       </w:r>
       <w:r>
+        <w:rPr>
+          <w:lang w:val="hi_IN" w:bidi="hi_IN"/>
+        </w:rPr>
         <w:t xml:space="preserve">भाई अत्याचार कर रहे हैं और परमेश्वर के नाम की </w:t>
       </w:r>
       <w:r>
+        <w:rPr>
+          <w:lang w:val="hi_IN" w:bidi="hi_IN"/>
+        </w:rPr>
         <w:t>निन्दा</w:t>
       </w:r>
       <w:r>
+        <w:rPr>
+          <w:lang w:val="hi_IN" w:bidi="hi_IN"/>
+        </w:rPr>
         <w:t xml:space="preserve"> कर रहे हैं।</w:t>
       </w:r>
-      <w:r/>
-      <w:r/>
-    </w:p>
-    <w:p>
-      <w:r/>
+      <w:r>
+        <w:rPr>
+          <w:lang w:val="hi_IN" w:bidi="hi_IN"/>
+        </w:rPr>
+      </w:r>
+      <w:r>
+        <w:rPr>
+          <w:lang w:val="hi_IN" w:bidi="hi_IN"/>
+        </w:rPr>
+      </w:r>
+    </w:p>
+    <w:p>
+      <w:pPr/>
+      <w:r>
+        <w:rPr>
+          <w:lang w:val="hi_IN" w:bidi="hi_IN"/>
+        </w:rPr>
+      </w:r>
     </w:p>
     <w:p>
       <w:pPr>
         <w:pStyle w:val="Heading2"/>
       </w:pPr>
       <w:r>
+        <w:rPr>
+          <w:lang w:val="hi_IN" w:bidi="hi_IN"/>
+        </w:rPr>
         <w:t>याकूब 2:8</w:t>
       </w:r>
-      <w:r/>
-    </w:p>
-    <w:p>
-      <w:r/>
-      <w:r>
-        <w:rPr>
-          <w:b/>
+      <w:r>
+        <w:rPr>
+          <w:lang w:val="hi_IN" w:bidi="hi_IN"/>
+        </w:rPr>
+      </w:r>
+    </w:p>
+    <w:p>
+      <w:pPr/>
+      <w:r>
+        <w:rPr>
+          <w:lang w:val="hi_IN" w:bidi="hi_IN"/>
+        </w:rPr>
+      </w:r>
+      <w:r>
+        <w:rPr>
+          <w:b/>
+          <w:lang w:val="hi_IN" w:bidi="hi_IN"/>
         </w:rPr>
         <w:t xml:space="preserve">पवित्रशास्त्र </w:t>
       </w:r>
       <w:r>
         <w:rPr>
           <w:b/>
+          <w:lang w:val="hi_IN" w:bidi="hi_IN"/>
         </w:rPr>
         <w:t>की राज व्यवस्था क्या है?</w:t>
       </w:r>
     </w:p>
     <w:p>
-      <w:r/>
-      <w:r>
+      <w:pPr/>
+      <w:r>
+        <w:rPr>
+          <w:lang w:val="hi_IN" w:bidi="hi_IN"/>
+        </w:rPr>
+      </w:r>
+      <w:r>
+        <w:rPr>
+          <w:lang w:val="hi_IN" w:bidi="hi_IN"/>
+        </w:rPr>
         <w:t>राज व्यवस्था यह है, "</w:t>
       </w:r>
       <w:r>
+        <w:rPr>
+          <w:lang w:val="hi_IN" w:bidi="hi_IN"/>
+        </w:rPr>
         <w:t>तू अपने पड़ोसी से अपने समान प्रेम रख</w:t>
       </w:r>
       <w:r>
+        <w:rPr>
+          <w:lang w:val="hi_IN" w:bidi="hi_IN"/>
+        </w:rPr>
         <w:t>"।</w:t>
       </w:r>
-      <w:r/>
-      <w:r/>
-    </w:p>
-    <w:p>
-      <w:r/>
+      <w:r>
+        <w:rPr>
+          <w:lang w:val="hi_IN" w:bidi="hi_IN"/>
+        </w:rPr>
+      </w:r>
+      <w:r>
+        <w:rPr>
+          <w:lang w:val="hi_IN" w:bidi="hi_IN"/>
+        </w:rPr>
+      </w:r>
+    </w:p>
+    <w:p>
+      <w:pPr/>
+      <w:r>
+        <w:rPr>
+          <w:lang w:val="hi_IN" w:bidi="hi_IN"/>
+        </w:rPr>
+      </w:r>
     </w:p>
     <w:p>
       <w:pPr>
         <w:pStyle w:val="Heading2"/>
       </w:pPr>
       <w:r>
+        <w:rPr>
+          <w:lang w:val="hi_IN" w:bidi="hi_IN"/>
+        </w:rPr>
         <w:t>याकूब 2:10</w:t>
       </w:r>
-      <w:r/>
-    </w:p>
-    <w:p>
-      <w:r/>
-      <w:r>
-        <w:rPr>
-          <w:b/>
+      <w:r>
+        <w:rPr>
+          <w:lang w:val="hi_IN" w:bidi="hi_IN"/>
+        </w:rPr>
+      </w:r>
+    </w:p>
+    <w:p>
+      <w:pPr/>
+      <w:r>
+        <w:rPr>
+          <w:lang w:val="hi_IN" w:bidi="hi_IN"/>
+        </w:rPr>
+      </w:r>
+      <w:r>
+        <w:rPr>
+          <w:b/>
+          <w:lang w:val="hi_IN" w:bidi="hi_IN"/>
         </w:rPr>
         <w:t>जो कोई परमेश्वर की व्यवस्था की एक ही बात में चूक जाए तो वह किसका दोषी है?</w:t>
       </w:r>
     </w:p>
     <w:p>
-      <w:r/>
-      <w:r>
+      <w:pPr/>
+      <w:r>
+        <w:rPr>
+          <w:lang w:val="hi_IN" w:bidi="hi_IN"/>
+        </w:rPr>
+      </w:r>
+      <w:r>
+        <w:rPr>
+          <w:lang w:val="hi_IN" w:bidi="hi_IN"/>
+        </w:rPr>
         <w:t xml:space="preserve">जो कोई परमेश्वर की व्यवस्था की एक ही बात में चूक जाए, </w:t>
       </w:r>
       <w:r>
+        <w:rPr>
+          <w:lang w:val="hi_IN" w:bidi="hi_IN"/>
+        </w:rPr>
         <w:t>वह सब बातों में दोषी ठहर</w:t>
       </w:r>
       <w:r>
+        <w:rPr>
+          <w:lang w:val="hi_IN" w:bidi="hi_IN"/>
+        </w:rPr>
         <w:t>ता है।</w:t>
       </w:r>
-      <w:r/>
-      <w:r/>
-    </w:p>
-    <w:p>
-      <w:r/>
+      <w:r>
+        <w:rPr>
+          <w:lang w:val="hi_IN" w:bidi="hi_IN"/>
+        </w:rPr>
+      </w:r>
+      <w:r>
+        <w:rPr>
+          <w:lang w:val="hi_IN" w:bidi="hi_IN"/>
+        </w:rPr>
+      </w:r>
+    </w:p>
+    <w:p>
+      <w:pPr/>
+      <w:r>
+        <w:rPr>
+          <w:lang w:val="hi_IN" w:bidi="hi_IN"/>
+        </w:rPr>
+      </w:r>
     </w:p>
     <w:p>
       <w:pPr>
         <w:pStyle w:val="Heading2"/>
       </w:pPr>
       <w:r>
+        <w:rPr>
+          <w:lang w:val="hi_IN" w:bidi="hi_IN"/>
+        </w:rPr>
         <w:t>याकूब 2:13</w:t>
       </w:r>
-      <w:r/>
-    </w:p>
-    <w:p>
-      <w:r/>
-      <w:r>
-        <w:rPr>
-          <w:b/>
+      <w:r>
+        <w:rPr>
+          <w:lang w:val="hi_IN" w:bidi="hi_IN"/>
+        </w:rPr>
+      </w:r>
+    </w:p>
+    <w:p>
+      <w:pPr/>
+      <w:r>
+        <w:rPr>
+          <w:lang w:val="hi_IN" w:bidi="hi_IN"/>
+        </w:rPr>
+      </w:r>
+      <w:r>
+        <w:rPr>
+          <w:b/>
+          <w:lang w:val="hi_IN" w:bidi="hi_IN"/>
         </w:rPr>
         <w:t xml:space="preserve">जो लोग </w:t>
       </w:r>
       <w:r>
         <w:rPr>
           <w:b/>
+          <w:lang w:val="hi_IN" w:bidi="hi_IN"/>
         </w:rPr>
         <w:t xml:space="preserve">दया नहीं </w:t>
       </w:r>
       <w:r>
         <w:rPr>
           <w:b/>
+          <w:lang w:val="hi_IN" w:bidi="hi_IN"/>
         </w:rPr>
         <w:t>दिखाते, उनका क्या होगा?</w:t>
       </w:r>
     </w:p>
     <w:p>
-      <w:r/>
-      <w:r>
+      <w:pPr/>
+      <w:r>
+        <w:rPr>
+          <w:lang w:val="hi_IN" w:bidi="hi_IN"/>
+        </w:rPr>
+      </w:r>
+      <w:r>
+        <w:rPr>
+          <w:lang w:val="hi_IN" w:bidi="hi_IN"/>
+        </w:rPr>
         <w:t>जो लोग दया नहीं दिखाते, उनका न्याय बिना दया के होगा।</w:t>
       </w:r>
-      <w:r/>
-      <w:r/>
-    </w:p>
-    <w:p>
-      <w:r/>
+      <w:r>
+        <w:rPr>
+          <w:lang w:val="hi_IN" w:bidi="hi_IN"/>
+        </w:rPr>
+      </w:r>
+      <w:r>
+        <w:rPr>
+          <w:lang w:val="hi_IN" w:bidi="hi_IN"/>
+        </w:rPr>
+      </w:r>
+    </w:p>
+    <w:p>
+      <w:pPr/>
+      <w:r>
+        <w:rPr>
+          <w:lang w:val="hi_IN" w:bidi="hi_IN"/>
+        </w:rPr>
+      </w:r>
     </w:p>
     <w:p>
       <w:pPr>
         <w:pStyle w:val="Heading2"/>
       </w:pPr>
       <w:r>
+        <w:rPr>
+          <w:lang w:val="hi_IN" w:bidi="hi_IN"/>
+        </w:rPr>
         <w:t>याकूब 2:14</w:t>
       </w:r>
-      <w:r/>
-    </w:p>
-    <w:p>
-      <w:r/>
-      <w:r>
-        <w:rPr>
-          <w:b/>
+      <w:r>
+        <w:rPr>
+          <w:lang w:val="hi_IN" w:bidi="hi_IN"/>
+        </w:rPr>
+      </w:r>
+    </w:p>
+    <w:p>
+      <w:pPr/>
+      <w:r>
+        <w:rPr>
+          <w:lang w:val="hi_IN" w:bidi="hi_IN"/>
+        </w:rPr>
+      </w:r>
+      <w:r>
+        <w:rPr>
+          <w:b/>
+          <w:lang w:val="hi_IN" w:bidi="hi_IN"/>
         </w:rPr>
         <w:t>याकूब उन लोगों के बारे में क्या कहते हैं जो यह दावा करते हैं कि उनके पास विश्वास है, लेकिन वे जरूरतमंदों की सहायता नहीं करते?</w:t>
       </w:r>
     </w:p>
     <w:p>
-      <w:r/>
-      <w:r>
+      <w:pPr/>
+      <w:r>
+        <w:rPr>
+          <w:lang w:val="hi_IN" w:bidi="hi_IN"/>
+        </w:rPr>
+      </w:r>
+      <w:r>
+        <w:rPr>
+          <w:lang w:val="hi_IN" w:bidi="hi_IN"/>
+        </w:rPr>
         <w:t>याकूब कहते हैं कि जो लोग दावा करते हैं कि उनके पास विश्वास है, लेकिन जरूरतमंदों की सहायता नहीं करते, उनके पास ऐसा विश्वास है जो उन्हें उद्धार नहीं दे सकता।</w:t>
       </w:r>
-      <w:r/>
-      <w:r/>
-    </w:p>
-    <w:p>
-      <w:r/>
+      <w:r>
+        <w:rPr>
+          <w:lang w:val="hi_IN" w:bidi="hi_IN"/>
+        </w:rPr>
+      </w:r>
+      <w:r>
+        <w:rPr>
+          <w:lang w:val="hi_IN" w:bidi="hi_IN"/>
+        </w:rPr>
+      </w:r>
+    </w:p>
+    <w:p>
+      <w:pPr/>
+      <w:r>
+        <w:rPr>
+          <w:lang w:val="hi_IN" w:bidi="hi_IN"/>
+        </w:rPr>
+      </w:r>
     </w:p>
     <w:p>
       <w:pPr>
         <w:pStyle w:val="Heading2"/>
       </w:pPr>
       <w:r>
+        <w:rPr>
+          <w:lang w:val="hi_IN" w:bidi="hi_IN"/>
+        </w:rPr>
         <w:t>याकूब 2:16</w:t>
       </w:r>
-      <w:r/>
-    </w:p>
-    <w:p>
-      <w:r/>
-      <w:r>
-        <w:rPr>
-          <w:b/>
+      <w:r>
+        <w:rPr>
+          <w:lang w:val="hi_IN" w:bidi="hi_IN"/>
+        </w:rPr>
+      </w:r>
+    </w:p>
+    <w:p>
+      <w:pPr/>
+      <w:r>
+        <w:rPr>
+          <w:lang w:val="hi_IN" w:bidi="hi_IN"/>
+        </w:rPr>
+      </w:r>
+      <w:r>
+        <w:rPr>
+          <w:b/>
+          <w:lang w:val="hi_IN" w:bidi="hi_IN"/>
         </w:rPr>
         <w:t>क्या यह किसी कंगाल व्यक्ति की सहायता करता है यदि हम उनसे कहें कि वे गर्म और तृप्त रहें, लेकिन उन्हें कुछ भी न दें?</w:t>
       </w:r>
     </w:p>
     <w:p>
-      <w:r/>
-      <w:r>
+      <w:pPr/>
+      <w:r>
+        <w:rPr>
+          <w:lang w:val="hi_IN" w:bidi="hi_IN"/>
+        </w:rPr>
+      </w:r>
+      <w:r>
+        <w:rPr>
+          <w:lang w:val="hi_IN" w:bidi="hi_IN"/>
+        </w:rPr>
         <w:t>नहीं, यह एक कंगाल व्यक्ति की सहायता नहीं करता है यदि हम उन्हें कुछ भी गर्म करने या खिलाने के लिए नहीं देते।</w:t>
       </w:r>
-      <w:r/>
-      <w:r/>
-    </w:p>
-    <w:p>
-      <w:r/>
+      <w:r>
+        <w:rPr>
+          <w:lang w:val="hi_IN" w:bidi="hi_IN"/>
+        </w:rPr>
+      </w:r>
+      <w:r>
+        <w:rPr>
+          <w:lang w:val="hi_IN" w:bidi="hi_IN"/>
+        </w:rPr>
+      </w:r>
+    </w:p>
+    <w:p>
+      <w:pPr/>
+      <w:r>
+        <w:rPr>
+          <w:lang w:val="hi_IN" w:bidi="hi_IN"/>
+        </w:rPr>
+      </w:r>
     </w:p>
     <w:p>
       <w:pPr>
         <w:pStyle w:val="Heading2"/>
       </w:pPr>
       <w:r>
+        <w:rPr>
+          <w:lang w:val="hi_IN" w:bidi="hi_IN"/>
+        </w:rPr>
         <w:t>याकूब 2:17</w:t>
       </w:r>
-      <w:r/>
-    </w:p>
-    <w:p>
-      <w:r/>
-      <w:r>
-        <w:rPr>
-          <w:b/>
+      <w:r>
+        <w:rPr>
+          <w:lang w:val="hi_IN" w:bidi="hi_IN"/>
+        </w:rPr>
+      </w:r>
+    </w:p>
+    <w:p>
+      <w:pPr/>
+      <w:r>
+        <w:rPr>
+          <w:lang w:val="hi_IN" w:bidi="hi_IN"/>
+        </w:rPr>
+      </w:r>
+      <w:r>
+        <w:rPr>
+          <w:b/>
+          <w:lang w:val="hi_IN" w:bidi="hi_IN"/>
         </w:rPr>
         <w:t xml:space="preserve">यदि विश्वास के साथ कोई </w:t>
       </w:r>
       <w:r>
         <w:rPr>
           <w:b/>
+          <w:lang w:val="hi_IN" w:bidi="hi_IN"/>
         </w:rPr>
         <w:t xml:space="preserve">कर्म </w:t>
       </w:r>
       <w:r>
         <w:rPr>
           <w:b/>
+          <w:lang w:val="hi_IN" w:bidi="hi_IN"/>
         </w:rPr>
         <w:t>नहीं हैं, तो वह विश्वास क्या है?</w:t>
       </w:r>
     </w:p>
     <w:p>
-      <w:r/>
-      <w:r>
+      <w:pPr/>
+      <w:r>
+        <w:rPr>
+          <w:lang w:val="hi_IN" w:bidi="hi_IN"/>
+        </w:rPr>
+      </w:r>
+      <w:r>
+        <w:rPr>
+          <w:lang w:val="hi_IN" w:bidi="hi_IN"/>
+        </w:rPr>
         <w:t xml:space="preserve">केवल विश्वास, यदि इसके साथ कोई </w:t>
       </w:r>
       <w:r>
+        <w:rPr>
+          <w:lang w:val="hi_IN" w:bidi="hi_IN"/>
+        </w:rPr>
         <w:t>कर्म</w:t>
       </w:r>
       <w:r>
+        <w:rPr>
+          <w:lang w:val="hi_IN" w:bidi="hi_IN"/>
+        </w:rPr>
         <w:t xml:space="preserve"> नहीं होता, तो वह </w:t>
       </w:r>
       <w:r>
+        <w:rPr>
+          <w:lang w:val="hi_IN" w:bidi="hi_IN"/>
+        </w:rPr>
         <w:t>स्वभाव में मरा हुआ है</w:t>
       </w:r>
       <w:r>
+        <w:rPr>
+          <w:lang w:val="hi_IN" w:bidi="hi_IN"/>
+        </w:rPr>
         <w:t>।</w:t>
       </w:r>
-      <w:r/>
-      <w:r/>
-    </w:p>
-    <w:p>
-      <w:r/>
+      <w:r>
+        <w:rPr>
+          <w:lang w:val="hi_IN" w:bidi="hi_IN"/>
+        </w:rPr>
+      </w:r>
+      <w:r>
+        <w:rPr>
+          <w:lang w:val="hi_IN" w:bidi="hi_IN"/>
+        </w:rPr>
+      </w:r>
+    </w:p>
+    <w:p>
+      <w:pPr/>
+      <w:r>
+        <w:rPr>
+          <w:lang w:val="hi_IN" w:bidi="hi_IN"/>
+        </w:rPr>
+      </w:r>
     </w:p>
     <w:p>
       <w:pPr>
         <w:pStyle w:val="Heading2"/>
       </w:pPr>
       <w:r>
+        <w:rPr>
+          <w:lang w:val="hi_IN" w:bidi="hi_IN"/>
+        </w:rPr>
         <w:t>याकूब 2:18</w:t>
       </w:r>
-      <w:r/>
-    </w:p>
-    <w:p>
-      <w:r/>
-      <w:r>
-        <w:rPr>
-          <w:b/>
+      <w:r>
+        <w:rPr>
+          <w:lang w:val="hi_IN" w:bidi="hi_IN"/>
+        </w:rPr>
+      </w:r>
+    </w:p>
+    <w:p>
+      <w:pPr/>
+      <w:r>
+        <w:rPr>
+          <w:lang w:val="hi_IN" w:bidi="hi_IN"/>
+        </w:rPr>
+      </w:r>
+      <w:r>
+        <w:rPr>
+          <w:b/>
+          <w:lang w:val="hi_IN" w:bidi="hi_IN"/>
         </w:rPr>
         <w:t>याकूब क्या बताते हैं कि हमें अपने विश्वास को कैसे प्रदर्शित करना चाहिए?</w:t>
       </w:r>
     </w:p>
     <w:p>
-      <w:r/>
-      <w:r>
+      <w:pPr/>
+      <w:r>
+        <w:rPr>
+          <w:lang w:val="hi_IN" w:bidi="hi_IN"/>
+        </w:rPr>
+      </w:r>
+      <w:r>
+        <w:rPr>
+          <w:lang w:val="hi_IN" w:bidi="hi_IN"/>
+        </w:rPr>
         <w:t xml:space="preserve">याकूब कहते हैं कि हमें अपने कर्मों </w:t>
       </w:r>
       <w:r>
+        <w:rPr>
+          <w:lang w:val="hi_IN" w:bidi="hi_IN"/>
+        </w:rPr>
         <w:t>के द्वारा</w:t>
       </w:r>
       <w:r>
+        <w:rPr>
+          <w:lang w:val="hi_IN" w:bidi="hi_IN"/>
+        </w:rPr>
         <w:t xml:space="preserve"> अपने विश्वास को प्रदर्शित करना चाहिए।</w:t>
       </w:r>
-      <w:r/>
-      <w:r/>
-    </w:p>
-    <w:p>
-      <w:r/>
+      <w:r>
+        <w:rPr>
+          <w:lang w:val="hi_IN" w:bidi="hi_IN"/>
+        </w:rPr>
+      </w:r>
+      <w:r>
+        <w:rPr>
+          <w:lang w:val="hi_IN" w:bidi="hi_IN"/>
+        </w:rPr>
+      </w:r>
+    </w:p>
+    <w:p>
+      <w:pPr/>
+      <w:r>
+        <w:rPr>
+          <w:lang w:val="hi_IN" w:bidi="hi_IN"/>
+        </w:rPr>
+      </w:r>
     </w:p>
     <w:p>
       <w:pPr>
         <w:pStyle w:val="Heading2"/>
       </w:pPr>
       <w:r>
+        <w:rPr>
+          <w:lang w:val="hi_IN" w:bidi="hi_IN"/>
+        </w:rPr>
         <w:t>याकूब 2:19</w:t>
       </w:r>
-      <w:r/>
-    </w:p>
-    <w:p>
-      <w:r/>
-      <w:r>
-        <w:rPr>
-          <w:b/>
+      <w:r>
+        <w:rPr>
+          <w:lang w:val="hi_IN" w:bidi="hi_IN"/>
+        </w:rPr>
+      </w:r>
+    </w:p>
+    <w:p>
+      <w:pPr/>
+      <w:r>
+        <w:rPr>
+          <w:lang w:val="hi_IN" w:bidi="hi_IN"/>
+        </w:rPr>
+      </w:r>
+      <w:r>
+        <w:rPr>
+          <w:b/>
+          <w:lang w:val="hi_IN" w:bidi="hi_IN"/>
         </w:rPr>
         <w:t xml:space="preserve">दुष्टात्मा </w:t>
       </w:r>
       <w:r>
         <w:rPr>
           <w:b/>
+          <w:lang w:val="hi_IN" w:bidi="hi_IN"/>
         </w:rPr>
         <w:t>और वे लोग जो दावा करते हैं कि उनके पास विश्वास है, दोनों किस बात पर विश्वास करते हैं?</w:t>
       </w:r>
     </w:p>
     <w:p>
-      <w:r/>
-      <w:r>
+      <w:pPr/>
+      <w:r>
+        <w:rPr>
+          <w:lang w:val="hi_IN" w:bidi="hi_IN"/>
+        </w:rPr>
+      </w:r>
+      <w:r>
+        <w:rPr>
+          <w:lang w:val="hi_IN" w:bidi="hi_IN"/>
+        </w:rPr>
         <w:t xml:space="preserve">जो लोग दावा करते हैं कि उनके पास विश्वास है, उन्हें यह समझना चाहिए कि </w:t>
       </w:r>
       <w:r>
+        <w:rPr>
+          <w:lang w:val="hi_IN" w:bidi="hi_IN"/>
+        </w:rPr>
         <w:t xml:space="preserve">दुष्टात्मा </w:t>
       </w:r>
       <w:r>
+        <w:rPr>
+          <w:lang w:val="hi_IN" w:bidi="hi_IN"/>
+        </w:rPr>
         <w:t xml:space="preserve">भी यह मानते हैं कि एक </w:t>
       </w:r>
       <w:r>
+        <w:rPr>
+          <w:lang w:val="hi_IN" w:bidi="hi_IN"/>
+        </w:rPr>
         <w:t xml:space="preserve">ही </w:t>
       </w:r>
       <w:r>
+        <w:rPr>
+          <w:lang w:val="hi_IN" w:bidi="hi_IN"/>
+        </w:rPr>
         <w:t>परमेश्वर हैं।</w:t>
       </w:r>
-      <w:r/>
-      <w:r/>
-    </w:p>
-    <w:p>
-      <w:r/>
+      <w:r>
+        <w:rPr>
+          <w:lang w:val="hi_IN" w:bidi="hi_IN"/>
+        </w:rPr>
+      </w:r>
+      <w:r>
+        <w:rPr>
+          <w:lang w:val="hi_IN" w:bidi="hi_IN"/>
+        </w:rPr>
+      </w:r>
+    </w:p>
+    <w:p>
+      <w:pPr/>
+      <w:r>
+        <w:rPr>
+          <w:lang w:val="hi_IN" w:bidi="hi_IN"/>
+        </w:rPr>
+      </w:r>
     </w:p>
     <w:p>
       <w:pPr>
         <w:pStyle w:val="Heading2"/>
       </w:pPr>
       <w:r>
+        <w:rPr>
+          <w:lang w:val="hi_IN" w:bidi="hi_IN"/>
+        </w:rPr>
         <w:t>याकूब 2:21</w:t>
       </w:r>
-      <w:r/>
-    </w:p>
-    <w:p>
-      <w:r/>
-      <w:r>
-        <w:rPr>
-          <w:b/>
+      <w:r>
+        <w:rPr>
+          <w:lang w:val="hi_IN" w:bidi="hi_IN"/>
+        </w:rPr>
+      </w:r>
+    </w:p>
+    <w:p>
+      <w:pPr/>
+      <w:r>
+        <w:rPr>
+          <w:lang w:val="hi_IN" w:bidi="hi_IN"/>
+        </w:rPr>
+      </w:r>
+      <w:r>
+        <w:rPr>
+          <w:b/>
+          <w:lang w:val="hi_IN" w:bidi="hi_IN"/>
         </w:rPr>
         <w:t xml:space="preserve">अब्राहम ने अपने </w:t>
       </w:r>
       <w:r>
         <w:rPr>
           <w:b/>
+          <w:lang w:val="hi_IN" w:bidi="hi_IN"/>
         </w:rPr>
         <w:t xml:space="preserve">कर्मों </w:t>
       </w:r>
       <w:r>
         <w:rPr>
           <w:b/>
+          <w:lang w:val="hi_IN" w:bidi="hi_IN"/>
         </w:rPr>
         <w:t>के माध्यम से अपने विश्वास को कैसे प्रकट किया?</w:t>
       </w:r>
     </w:p>
     <w:p>
-      <w:r/>
-      <w:r>
+      <w:pPr/>
+      <w:r>
+        <w:rPr>
+          <w:lang w:val="hi_IN" w:bidi="hi_IN"/>
+        </w:rPr>
+      </w:r>
+      <w:r>
+        <w:rPr>
+          <w:lang w:val="hi_IN" w:bidi="hi_IN"/>
+        </w:rPr>
         <w:t xml:space="preserve">अब्राहम ने अपने </w:t>
       </w:r>
       <w:r>
+        <w:rPr>
+          <w:lang w:val="hi_IN" w:bidi="hi_IN"/>
+        </w:rPr>
         <w:t xml:space="preserve">कर्मों </w:t>
       </w:r>
       <w:r>
+        <w:rPr>
+          <w:lang w:val="hi_IN" w:bidi="hi_IN"/>
+        </w:rPr>
         <w:t xml:space="preserve">के माध्यम से अपना विश्वास प्रदर्शित किया जब उन्होंने इसहाक को वेदी पर </w:t>
       </w:r>
       <w:r>
+        <w:rPr>
+          <w:lang w:val="hi_IN" w:bidi="hi_IN"/>
+        </w:rPr>
         <w:t>चढ़ाया</w:t>
       </w:r>
       <w:r>
+        <w:rPr>
+          <w:lang w:val="hi_IN" w:bidi="hi_IN"/>
+        </w:rPr>
         <w:t>।</w:t>
       </w:r>
-      <w:r/>
-      <w:r/>
-    </w:p>
-    <w:p>
-      <w:r/>
+      <w:r>
+        <w:rPr>
+          <w:lang w:val="hi_IN" w:bidi="hi_IN"/>
+        </w:rPr>
+      </w:r>
+      <w:r>
+        <w:rPr>
+          <w:lang w:val="hi_IN" w:bidi="hi_IN"/>
+        </w:rPr>
+      </w:r>
+    </w:p>
+    <w:p>
+      <w:pPr/>
+      <w:r>
+        <w:rPr>
+          <w:lang w:val="hi_IN" w:bidi="hi_IN"/>
+        </w:rPr>
+      </w:r>
     </w:p>
     <w:p>
       <w:pPr>
         <w:pStyle w:val="Heading2"/>
       </w:pPr>
       <w:r>
+        <w:rPr>
+          <w:lang w:val="hi_IN" w:bidi="hi_IN"/>
+        </w:rPr>
         <w:t>याकूब 2:22</w:t>
       </w:r>
-      <w:r/>
-    </w:p>
-    <w:p>
-      <w:r/>
-      <w:r>
-        <w:rPr>
-          <w:b/>
+      <w:r>
+        <w:rPr>
+          <w:lang w:val="hi_IN" w:bidi="hi_IN"/>
+        </w:rPr>
+      </w:r>
+    </w:p>
+    <w:p>
+      <w:pPr/>
+      <w:r>
+        <w:rPr>
+          <w:lang w:val="hi_IN" w:bidi="hi_IN"/>
+        </w:rPr>
+      </w:r>
+      <w:r>
+        <w:rPr>
+          <w:b/>
+          <w:lang w:val="hi_IN" w:bidi="hi_IN"/>
         </w:rPr>
         <w:t xml:space="preserve">अब्राहम का विश्वास कैसे </w:t>
       </w:r>
       <w:r>
         <w:rPr>
           <w:b/>
+          <w:lang w:val="hi_IN" w:bidi="hi_IN"/>
         </w:rPr>
         <w:t xml:space="preserve">सिद्ध </w:t>
       </w:r>
       <w:r>
         <w:rPr>
           <w:b/>
+          <w:lang w:val="hi_IN" w:bidi="hi_IN"/>
         </w:rPr>
         <w:t>हुआ?</w:t>
       </w:r>
     </w:p>
     <w:p>
-      <w:r/>
-      <w:r>
+      <w:pPr/>
+      <w:r>
+        <w:rPr>
+          <w:lang w:val="hi_IN" w:bidi="hi_IN"/>
+        </w:rPr>
+      </w:r>
+      <w:r>
+        <w:rPr>
+          <w:lang w:val="hi_IN" w:bidi="hi_IN"/>
+        </w:rPr>
         <w:t xml:space="preserve">अब्राहम का विश्वास उनके </w:t>
       </w:r>
       <w:r>
+        <w:rPr>
+          <w:lang w:val="hi_IN" w:bidi="hi_IN"/>
+        </w:rPr>
         <w:t xml:space="preserve">कर्मों </w:t>
       </w:r>
       <w:r>
+        <w:rPr>
+          <w:lang w:val="hi_IN" w:bidi="hi_IN"/>
+        </w:rPr>
         <w:t xml:space="preserve">के द्वारा सिद्ध </w:t>
       </w:r>
       <w:r>
+        <w:rPr>
+          <w:lang w:val="hi_IN" w:bidi="hi_IN"/>
+        </w:rPr>
         <w:t>हुआ</w:t>
       </w:r>
       <w:r>
+        <w:rPr>
+          <w:lang w:val="hi_IN" w:bidi="hi_IN"/>
+        </w:rPr>
         <w:t>।</w:t>
       </w:r>
-      <w:r/>
-      <w:r/>
-    </w:p>
-    <w:p>
-      <w:r/>
+      <w:r>
+        <w:rPr>
+          <w:lang w:val="hi_IN" w:bidi="hi_IN"/>
+        </w:rPr>
+      </w:r>
+      <w:r>
+        <w:rPr>
+          <w:lang w:val="hi_IN" w:bidi="hi_IN"/>
+        </w:rPr>
+      </w:r>
+    </w:p>
+    <w:p>
+      <w:pPr/>
+      <w:r>
+        <w:rPr>
+          <w:lang w:val="hi_IN" w:bidi="hi_IN"/>
+        </w:rPr>
+      </w:r>
     </w:p>
     <w:p>
       <w:pPr>
         <w:pStyle w:val="Heading2"/>
       </w:pPr>
       <w:r>
+        <w:rPr>
+          <w:lang w:val="hi_IN" w:bidi="hi_IN"/>
+        </w:rPr>
         <w:t>याकूब 2:23</w:t>
       </w:r>
-      <w:r/>
-    </w:p>
-    <w:p>
-      <w:r/>
-      <w:r>
-        <w:rPr>
-          <w:b/>
+      <w:r>
+        <w:rPr>
+          <w:lang w:val="hi_IN" w:bidi="hi_IN"/>
+        </w:rPr>
+      </w:r>
+    </w:p>
+    <w:p>
+      <w:pPr/>
+      <w:r>
+        <w:rPr>
+          <w:lang w:val="hi_IN" w:bidi="hi_IN"/>
+        </w:rPr>
+      </w:r>
+      <w:r>
+        <w:rPr>
+          <w:b/>
+          <w:lang w:val="hi_IN" w:bidi="hi_IN"/>
         </w:rPr>
         <w:t xml:space="preserve">अब्राहम के विश्वास और कर्मों के साथ कौन सा </w:t>
       </w:r>
       <w:r>
         <w:rPr>
           <w:b/>
+          <w:lang w:val="hi_IN" w:bidi="hi_IN"/>
         </w:rPr>
         <w:t>पवित्रशास्त्र का वचन पूरा हुआ</w:t>
       </w:r>
       <w:r>
         <w:rPr>
           <w:b/>
+          <w:lang w:val="hi_IN" w:bidi="hi_IN"/>
         </w:rPr>
         <w:t>?</w:t>
       </w:r>
     </w:p>
     <w:p>
-      <w:r/>
-      <w:r>
+      <w:pPr/>
+      <w:r>
+        <w:rPr>
+          <w:lang w:val="hi_IN" w:bidi="hi_IN"/>
+        </w:rPr>
+      </w:r>
+      <w:r>
+        <w:rPr>
+          <w:lang w:val="hi_IN" w:bidi="hi_IN"/>
+        </w:rPr>
         <w:t>पवित्रशास्त्र का वह वचन पूरा हुआ जो कहता है, "</w:t>
       </w:r>
       <w:r>
+        <w:rPr>
+          <w:lang w:val="hi_IN" w:bidi="hi_IN"/>
+        </w:rPr>
         <w:t>अब्राहम ने परमेश्वर पर विश्वास किया, और यह उसके लिये धार्मिकता गिनी गई</w:t>
       </w:r>
       <w:r>
+        <w:rPr>
+          <w:lang w:val="hi_IN" w:bidi="hi_IN"/>
+        </w:rPr>
         <w:t>।"</w:t>
       </w:r>
-      <w:r/>
-      <w:r/>
-    </w:p>
-    <w:p>
-      <w:r/>
+      <w:r>
+        <w:rPr>
+          <w:lang w:val="hi_IN" w:bidi="hi_IN"/>
+        </w:rPr>
+      </w:r>
+      <w:r>
+        <w:rPr>
+          <w:lang w:val="hi_IN" w:bidi="hi_IN"/>
+        </w:rPr>
+      </w:r>
+    </w:p>
+    <w:p>
+      <w:pPr/>
+      <w:r>
+        <w:rPr>
+          <w:lang w:val="hi_IN" w:bidi="hi_IN"/>
+        </w:rPr>
+      </w:r>
     </w:p>
     <w:p>
       <w:pPr>
         <w:pStyle w:val="Heading2"/>
       </w:pPr>
       <w:r>
+        <w:rPr>
+          <w:lang w:val="hi_IN" w:bidi="hi_IN"/>
+        </w:rPr>
         <w:t>याकूब 2:25</w:t>
       </w:r>
-      <w:r/>
-    </w:p>
-    <w:p>
-      <w:r/>
-      <w:r>
-        <w:rPr>
-          <w:b/>
+      <w:r>
+        <w:rPr>
+          <w:lang w:val="hi_IN" w:bidi="hi_IN"/>
+        </w:rPr>
+      </w:r>
+    </w:p>
+    <w:p>
+      <w:pPr/>
+      <w:r>
+        <w:rPr>
+          <w:lang w:val="hi_IN" w:bidi="hi_IN"/>
+        </w:rPr>
+      </w:r>
+      <w:r>
+        <w:rPr>
+          <w:b/>
+          <w:lang w:val="hi_IN" w:bidi="hi_IN"/>
         </w:rPr>
         <w:t xml:space="preserve">राहाब ने अपने </w:t>
       </w:r>
       <w:r>
         <w:rPr>
           <w:b/>
+          <w:lang w:val="hi_IN" w:bidi="hi_IN"/>
         </w:rPr>
         <w:t xml:space="preserve">कर्मों </w:t>
       </w:r>
       <w:r>
         <w:rPr>
           <w:b/>
+          <w:lang w:val="hi_IN" w:bidi="hi_IN"/>
         </w:rPr>
         <w:t>के माध्यम से अपने विश्वास को कैसे प्रकट किया?</w:t>
       </w:r>
     </w:p>
     <w:p>
-      <w:r/>
-      <w:r>
+      <w:pPr/>
+      <w:r>
+        <w:rPr>
+          <w:lang w:val="hi_IN" w:bidi="hi_IN"/>
+        </w:rPr>
+      </w:r>
+      <w:r>
+        <w:rPr>
+          <w:lang w:val="hi_IN" w:bidi="hi_IN"/>
+        </w:rPr>
         <w:t xml:space="preserve">राहाब ने अपने </w:t>
       </w:r>
       <w:r>
+        <w:rPr>
+          <w:lang w:val="hi_IN" w:bidi="hi_IN"/>
+        </w:rPr>
         <w:t xml:space="preserve">कर्मों </w:t>
       </w:r>
       <w:r>
+        <w:rPr>
+          <w:lang w:val="hi_IN" w:bidi="hi_IN"/>
+        </w:rPr>
         <w:t xml:space="preserve">के द्वारा अपना विश्वास प्रकट किया जब उन्होंने </w:t>
       </w:r>
       <w:r>
+        <w:rPr>
+          <w:lang w:val="hi_IN" w:bidi="hi_IN"/>
+        </w:rPr>
         <w:t>दूतों को अपने घर में उतारा और दूसरे मार्ग से विदा किया</w:t>
       </w:r>
       <w:r>
+        <w:rPr>
+          <w:lang w:val="hi_IN" w:bidi="hi_IN"/>
+        </w:rPr>
         <w:t>।</w:t>
       </w:r>
-      <w:r/>
-      <w:r/>
-    </w:p>
-    <w:p>
-      <w:r/>
+      <w:r>
+        <w:rPr>
+          <w:lang w:val="hi_IN" w:bidi="hi_IN"/>
+        </w:rPr>
+      </w:r>
+      <w:r>
+        <w:rPr>
+          <w:lang w:val="hi_IN" w:bidi="hi_IN"/>
+        </w:rPr>
+      </w:r>
+    </w:p>
+    <w:p>
+      <w:pPr/>
+      <w:r>
+        <w:rPr>
+          <w:lang w:val="hi_IN" w:bidi="hi_IN"/>
+        </w:rPr>
+      </w:r>
     </w:p>
     <w:p>
       <w:pPr>
         <w:pStyle w:val="Heading2"/>
       </w:pPr>
       <w:r>
+        <w:rPr>
+          <w:lang w:val="hi_IN" w:bidi="hi_IN"/>
+        </w:rPr>
         <w:t>याकूब 2:26</w:t>
       </w:r>
-      <w:r/>
-    </w:p>
-    <w:p>
-      <w:r/>
-      <w:r>
-        <w:rPr>
-          <w:b/>
+      <w:r>
+        <w:rPr>
+          <w:lang w:val="hi_IN" w:bidi="hi_IN"/>
+        </w:rPr>
+      </w:r>
+    </w:p>
+    <w:p>
+      <w:pPr/>
+      <w:r>
+        <w:rPr>
+          <w:lang w:val="hi_IN" w:bidi="hi_IN"/>
+        </w:rPr>
+      </w:r>
+      <w:r>
+        <w:rPr>
+          <w:b/>
+          <w:lang w:val="hi_IN" w:bidi="hi_IN"/>
         </w:rPr>
         <w:t>आत्मा बिना देह क्या है?</w:t>
       </w:r>
     </w:p>
     <w:p>
-      <w:r/>
-      <w:r>
+      <w:pPr/>
+      <w:r>
+        <w:rPr>
+          <w:lang w:val="hi_IN" w:bidi="hi_IN"/>
+        </w:rPr>
+      </w:r>
+      <w:r>
+        <w:rPr>
+          <w:lang w:val="hi_IN" w:bidi="hi_IN"/>
+        </w:rPr>
         <w:t xml:space="preserve">आत्मा बिना </w:t>
       </w:r>
       <w:r>
+        <w:rPr>
+          <w:lang w:val="hi_IN" w:bidi="hi_IN"/>
+        </w:rPr>
         <w:t>देह मरी हुई है</w:t>
       </w:r>
       <w:r>
+        <w:rPr>
+          <w:lang w:val="hi_IN" w:bidi="hi_IN"/>
+        </w:rPr>
         <w:t>।</w:t>
       </w:r>
-      <w:r/>
-      <w:r/>
-    </w:p>
-    <w:p>
-      <w:r/>
+      <w:r>
+        <w:rPr>
+          <w:lang w:val="hi_IN" w:bidi="hi_IN"/>
+        </w:rPr>
+      </w:r>
+      <w:r>
+        <w:rPr>
+          <w:lang w:val="hi_IN" w:bidi="hi_IN"/>
+        </w:rPr>
+      </w:r>
+    </w:p>
+    <w:p>
+      <w:pPr/>
+      <w:r>
+        <w:rPr>
+          <w:lang w:val="hi_IN" w:bidi="hi_IN"/>
+        </w:rPr>
+      </w:r>
     </w:p>
     <w:p>
       <w:pPr>
         <w:pStyle w:val="Heading2"/>
       </w:pPr>
       <w:r>
+        <w:rPr>
+          <w:lang w:val="hi_IN" w:bidi="hi_IN"/>
+        </w:rPr>
         <w:t>याकूब 3:1</w:t>
       </w:r>
-      <w:r/>
-    </w:p>
-    <w:p>
-      <w:r/>
-      <w:r>
-        <w:rPr>
-          <w:b/>
+      <w:r>
+        <w:rPr>
+          <w:lang w:val="hi_IN" w:bidi="hi_IN"/>
+        </w:rPr>
+      </w:r>
+    </w:p>
+    <w:p>
+      <w:pPr/>
+      <w:r>
+        <w:rPr>
+          <w:lang w:val="hi_IN" w:bidi="hi_IN"/>
+        </w:rPr>
+      </w:r>
+      <w:r>
+        <w:rPr>
+          <w:b/>
+          <w:lang w:val="hi_IN" w:bidi="hi_IN"/>
         </w:rPr>
         <w:t xml:space="preserve">याकूब क्यों कहते हैं कि </w:t>
       </w:r>
       <w:r>
         <w:rPr>
           <w:b/>
+          <w:lang w:val="hi_IN" w:bidi="hi_IN"/>
         </w:rPr>
         <w:t xml:space="preserve">बहुत </w:t>
       </w:r>
       <w:r>
         <w:rPr>
           <w:b/>
+          <w:lang w:val="hi_IN" w:bidi="hi_IN"/>
         </w:rPr>
         <w:t xml:space="preserve">लोग </w:t>
       </w:r>
       <w:r>
         <w:rPr>
           <w:b/>
+          <w:lang w:val="hi_IN" w:bidi="hi_IN"/>
         </w:rPr>
         <w:t>उपदेशक न बनें</w:t>
       </w:r>
       <w:r>
         <w:rPr>
           <w:b/>
+          <w:lang w:val="hi_IN" w:bidi="hi_IN"/>
         </w:rPr>
         <w:t>?</w:t>
       </w:r>
     </w:p>
     <w:p>
-      <w:r/>
-      <w:r>
+      <w:pPr/>
+      <w:r>
+        <w:rPr>
+          <w:lang w:val="hi_IN" w:bidi="hi_IN"/>
+        </w:rPr>
+      </w:r>
+      <w:r>
+        <w:rPr>
+          <w:lang w:val="hi_IN" w:bidi="hi_IN"/>
+        </w:rPr>
         <w:t xml:space="preserve">बहुत </w:t>
       </w:r>
       <w:r>
+        <w:rPr>
+          <w:lang w:val="hi_IN" w:bidi="hi_IN"/>
+        </w:rPr>
         <w:t xml:space="preserve">लोग </w:t>
       </w:r>
       <w:r>
+        <w:rPr>
+          <w:lang w:val="hi_IN" w:bidi="hi_IN"/>
+        </w:rPr>
         <w:t xml:space="preserve">उपदेशक न बनें </w:t>
       </w:r>
       <w:r>
+        <w:rPr>
+          <w:lang w:val="hi_IN" w:bidi="hi_IN"/>
+        </w:rPr>
         <w:t>क्योंकि उनका सख्‍ती से न्याय किया जाएगा।</w:t>
       </w:r>
-      <w:r/>
-      <w:r/>
-    </w:p>
-    <w:p>
-      <w:r/>
+      <w:r>
+        <w:rPr>
+          <w:lang w:val="hi_IN" w:bidi="hi_IN"/>
+        </w:rPr>
+      </w:r>
+      <w:r>
+        <w:rPr>
+          <w:lang w:val="hi_IN" w:bidi="hi_IN"/>
+        </w:rPr>
+      </w:r>
+    </w:p>
+    <w:p>
+      <w:pPr/>
+      <w:r>
+        <w:rPr>
+          <w:lang w:val="hi_IN" w:bidi="hi_IN"/>
+        </w:rPr>
+      </w:r>
     </w:p>
     <w:p>
       <w:pPr>
         <w:pStyle w:val="Heading2"/>
       </w:pPr>
       <w:r>
+        <w:rPr>
+          <w:lang w:val="hi_IN" w:bidi="hi_IN"/>
+        </w:rPr>
         <w:t>याकूब 3:2</w:t>
       </w:r>
-      <w:r/>
-    </w:p>
-    <w:p>
-      <w:r/>
-      <w:r>
-        <w:rPr>
-          <w:b/>
+      <w:r>
+        <w:rPr>
+          <w:lang w:val="hi_IN" w:bidi="hi_IN"/>
+        </w:rPr>
+      </w:r>
+    </w:p>
+    <w:p>
+      <w:pPr/>
+      <w:r>
+        <w:rPr>
+          <w:lang w:val="hi_IN" w:bidi="hi_IN"/>
+        </w:rPr>
+      </w:r>
+      <w:r>
+        <w:rPr>
+          <w:b/>
+          <w:lang w:val="hi_IN" w:bidi="hi_IN"/>
         </w:rPr>
         <w:t xml:space="preserve">कौन </w:t>
       </w:r>
       <w:r>
         <w:rPr>
           <w:b/>
+          <w:lang w:val="hi_IN" w:bidi="hi_IN"/>
         </w:rPr>
         <w:t>चूक जाते हैं</w:t>
       </w:r>
       <w:r>
         <w:rPr>
           <w:b/>
+          <w:lang w:val="hi_IN" w:bidi="hi_IN"/>
         </w:rPr>
         <w:t>, और कितने प्रकार से?</w:t>
       </w:r>
     </w:p>
     <w:p>
-      <w:r/>
-      <w:r>
+      <w:pPr/>
+      <w:r>
+        <w:rPr>
+          <w:lang w:val="hi_IN" w:bidi="hi_IN"/>
+        </w:rPr>
+      </w:r>
+      <w:r>
+        <w:rPr>
+          <w:lang w:val="hi_IN" w:bidi="hi_IN"/>
+        </w:rPr>
         <w:t>हम सब बहुत बार चूक जाते हैं</w:t>
       </w:r>
       <w:r>
+        <w:rPr>
+          <w:lang w:val="hi_IN" w:bidi="hi_IN"/>
+        </w:rPr>
         <w:t>।</w:t>
       </w:r>
-      <w:r/>
-      <w:r/>
-    </w:p>
-    <w:p>
-      <w:r/>
+      <w:r>
+        <w:rPr>
+          <w:lang w:val="hi_IN" w:bidi="hi_IN"/>
+        </w:rPr>
+      </w:r>
+      <w:r>
+        <w:rPr>
+          <w:lang w:val="hi_IN" w:bidi="hi_IN"/>
+        </w:rPr>
+      </w:r>
+    </w:p>
+    <w:p>
+      <w:pPr/>
+      <w:r>
+        <w:rPr>
+          <w:lang w:val="hi_IN" w:bidi="hi_IN"/>
+        </w:rPr>
+      </w:r>
     </w:p>
     <w:p>
       <w:pPr>
         <w:pStyle w:val="Heading2"/>
       </w:pPr>
       <w:r>
+        <w:rPr>
+          <w:lang w:val="hi_IN" w:bidi="hi_IN"/>
+        </w:rPr>
         <w:t>याकूब 3:2 (#2)</w:t>
       </w:r>
-      <w:r/>
-    </w:p>
-    <w:p>
-      <w:r/>
-      <w:r>
-        <w:rPr>
-          <w:b/>
+      <w:r>
+        <w:rPr>
+          <w:lang w:val="hi_IN" w:bidi="hi_IN"/>
+        </w:rPr>
+      </w:r>
+    </w:p>
+    <w:p>
+      <w:pPr/>
+      <w:r>
+        <w:rPr>
+          <w:lang w:val="hi_IN" w:bidi="hi_IN"/>
+        </w:rPr>
+      </w:r>
+      <w:r>
+        <w:rPr>
+          <w:b/>
+          <w:lang w:val="hi_IN" w:bidi="hi_IN"/>
         </w:rPr>
         <w:t xml:space="preserve">कैसा व्यक्ति अपने </w:t>
       </w:r>
       <w:r>
         <w:rPr>
           <w:b/>
+          <w:lang w:val="hi_IN" w:bidi="hi_IN"/>
         </w:rPr>
         <w:t>सारी देह पर लगाम लगा सकता है</w:t>
       </w:r>
       <w:r>
         <w:rPr>
           <w:b/>
+          <w:lang w:val="hi_IN" w:bidi="hi_IN"/>
         </w:rPr>
         <w:t>?</w:t>
       </w:r>
     </w:p>
     <w:p>
-      <w:r/>
-      <w:r>
+      <w:pPr/>
+      <w:r>
+        <w:rPr>
+          <w:lang w:val="hi_IN" w:bidi="hi_IN"/>
+        </w:rPr>
+      </w:r>
+      <w:r>
+        <w:rPr>
+          <w:lang w:val="hi_IN" w:bidi="hi_IN"/>
+        </w:rPr>
         <w:t xml:space="preserve">जो व्यक्ति अपने </w:t>
       </w:r>
       <w:r>
+        <w:rPr>
+          <w:lang w:val="hi_IN" w:bidi="hi_IN"/>
+        </w:rPr>
         <w:t>वचन</w:t>
       </w:r>
       <w:r>
+        <w:rPr>
+          <w:lang w:val="hi_IN" w:bidi="hi_IN"/>
+        </w:rPr>
         <w:t xml:space="preserve"> में </w:t>
       </w:r>
       <w:r>
+        <w:rPr>
+          <w:lang w:val="hi_IN" w:bidi="hi_IN"/>
+        </w:rPr>
         <w:t>नहीं चूकता</w:t>
       </w:r>
       <w:r>
+        <w:rPr>
+          <w:lang w:val="hi_IN" w:bidi="hi_IN"/>
+        </w:rPr>
         <w:t xml:space="preserve">, वे </w:t>
       </w:r>
       <w:r>
+        <w:rPr>
+          <w:lang w:val="hi_IN" w:bidi="hi_IN"/>
+        </w:rPr>
         <w:t>सारी देह पर भी लगाम लगा सकता है</w:t>
       </w:r>
       <w:r>
+        <w:rPr>
+          <w:lang w:val="hi_IN" w:bidi="hi_IN"/>
+        </w:rPr>
         <w:t>।</w:t>
       </w:r>
-      <w:r/>
-      <w:r/>
-    </w:p>
-    <w:p>
-      <w:r/>
+      <w:r>
+        <w:rPr>
+          <w:lang w:val="hi_IN" w:bidi="hi_IN"/>
+        </w:rPr>
+      </w:r>
+      <w:r>
+        <w:rPr>
+          <w:lang w:val="hi_IN" w:bidi="hi_IN"/>
+        </w:rPr>
+      </w:r>
+    </w:p>
+    <w:p>
+      <w:pPr/>
+      <w:r>
+        <w:rPr>
+          <w:lang w:val="hi_IN" w:bidi="hi_IN"/>
+        </w:rPr>
+      </w:r>
     </w:p>
     <w:p>
       <w:pPr>
         <w:pStyle w:val="Heading2"/>
       </w:pPr>
       <w:r>
+        <w:rPr>
+          <w:lang w:val="hi_IN" w:bidi="hi_IN"/>
+        </w:rPr>
         <w:t>याकूब 3:3</w:t>
       </w:r>
-      <w:r/>
-    </w:p>
-    <w:p>
-      <w:r/>
-      <w:r>
-        <w:rPr>
-          <w:b/>
+      <w:r>
+        <w:rPr>
+          <w:lang w:val="hi_IN" w:bidi="hi_IN"/>
+        </w:rPr>
+      </w:r>
+    </w:p>
+    <w:p>
+      <w:pPr/>
+      <w:r>
+        <w:rPr>
+          <w:lang w:val="hi_IN" w:bidi="hi_IN"/>
+        </w:rPr>
+      </w:r>
+      <w:r>
+        <w:rPr>
+          <w:b/>
+          <w:lang w:val="hi_IN" w:bidi="hi_IN"/>
         </w:rPr>
         <w:t xml:space="preserve">कौन सी छोटी सी चीज़ एक बड़े जहाज को उस दिशा में ले जा सकती है जहाँ </w:t>
       </w:r>
       <w:r>
         <w:rPr>
           <w:b/>
+          <w:lang w:val="hi_IN" w:bidi="hi_IN"/>
         </w:rPr>
         <w:t xml:space="preserve">माँझी </w:t>
       </w:r>
       <w:r>
         <w:rPr>
           <w:b/>
+          <w:lang w:val="hi_IN" w:bidi="hi_IN"/>
         </w:rPr>
         <w:t>उसे ले जाना चाहते हैं?</w:t>
       </w:r>
     </w:p>
     <w:p>
-      <w:r/>
-      <w:r>
+      <w:pPr/>
+      <w:r>
+        <w:rPr>
+          <w:lang w:val="hi_IN" w:bidi="hi_IN"/>
+        </w:rPr>
+      </w:r>
+      <w:r>
+        <w:rPr>
+          <w:lang w:val="hi_IN" w:bidi="hi_IN"/>
+        </w:rPr>
         <w:t xml:space="preserve">एक छोटी </w:t>
       </w:r>
       <w:r>
+        <w:rPr>
+          <w:lang w:val="hi_IN" w:bidi="hi_IN"/>
+        </w:rPr>
         <w:t xml:space="preserve">सी </w:t>
       </w:r>
       <w:r>
+        <w:rPr>
+          <w:lang w:val="hi_IN" w:bidi="hi_IN"/>
+        </w:rPr>
         <w:t>पतवार एक बड़े जहाज को घुमा सकती है।</w:t>
       </w:r>
-      <w:r/>
-      <w:r/>
-    </w:p>
-    <w:p>
-      <w:r/>
+      <w:r>
+        <w:rPr>
+          <w:lang w:val="hi_IN" w:bidi="hi_IN"/>
+        </w:rPr>
+      </w:r>
+      <w:r>
+        <w:rPr>
+          <w:lang w:val="hi_IN" w:bidi="hi_IN"/>
+        </w:rPr>
+      </w:r>
+    </w:p>
+    <w:p>
+      <w:pPr/>
+      <w:r>
+        <w:rPr>
+          <w:lang w:val="hi_IN" w:bidi="hi_IN"/>
+        </w:rPr>
+      </w:r>
     </w:p>
     <w:p>
       <w:pPr>
         <w:pStyle w:val="Heading2"/>
       </w:pPr>
       <w:r>
+        <w:rPr>
+          <w:lang w:val="hi_IN" w:bidi="hi_IN"/>
+        </w:rPr>
         <w:t>याकूब 3:4</w:t>
       </w:r>
-      <w:r/>
-    </w:p>
-    <w:p>
-      <w:r/>
-      <w:r>
-        <w:rPr>
-          <w:b/>
+      <w:r>
+        <w:rPr>
+          <w:lang w:val="hi_IN" w:bidi="hi_IN"/>
+        </w:rPr>
+      </w:r>
+    </w:p>
+    <w:p>
+      <w:pPr/>
+      <w:r>
+        <w:rPr>
+          <w:lang w:val="hi_IN" w:bidi="hi_IN"/>
+        </w:rPr>
+      </w:r>
+      <w:r>
+        <w:rPr>
+          <w:b/>
+          <w:lang w:val="hi_IN" w:bidi="hi_IN"/>
         </w:rPr>
         <w:t>कौन सी छोटी चीज़ वन में बड़ी आग लगाने में सक्षम है?</w:t>
       </w:r>
     </w:p>
     <w:p>
-      <w:r/>
-      <w:r>
+      <w:pPr/>
+      <w:r>
+        <w:rPr>
+          <w:lang w:val="hi_IN" w:bidi="hi_IN"/>
+        </w:rPr>
+      </w:r>
+      <w:r>
+        <w:rPr>
+          <w:lang w:val="hi_IN" w:bidi="hi_IN"/>
+        </w:rPr>
         <w:t xml:space="preserve">थोड़ी सी आग </w:t>
       </w:r>
       <w:r>
+        <w:rPr>
+          <w:lang w:val="hi_IN" w:bidi="hi_IN"/>
+        </w:rPr>
         <w:t>वन में बड़ी आग लगाने में सक्षम है।</w:t>
       </w:r>
-      <w:r/>
-      <w:r/>
-    </w:p>
-    <w:p>
-      <w:r/>
+      <w:r>
+        <w:rPr>
+          <w:lang w:val="hi_IN" w:bidi="hi_IN"/>
+        </w:rPr>
+      </w:r>
+      <w:r>
+        <w:rPr>
+          <w:lang w:val="hi_IN" w:bidi="hi_IN"/>
+        </w:rPr>
+      </w:r>
+    </w:p>
+    <w:p>
+      <w:pPr/>
+      <w:r>
+        <w:rPr>
+          <w:lang w:val="hi_IN" w:bidi="hi_IN"/>
+        </w:rPr>
+      </w:r>
     </w:p>
     <w:p>
       <w:pPr>
         <w:pStyle w:val="Heading2"/>
       </w:pPr>
       <w:r>
+        <w:rPr>
+          <w:lang w:val="hi_IN" w:bidi="hi_IN"/>
+        </w:rPr>
         <w:t>याकूब 3:6</w:t>
       </w:r>
-      <w:r/>
-    </w:p>
-    <w:p>
-      <w:r/>
-      <w:r>
-        <w:rPr>
-          <w:b/>
+      <w:r>
+        <w:rPr>
+          <w:lang w:val="hi_IN" w:bidi="hi_IN"/>
+        </w:rPr>
+      </w:r>
+    </w:p>
+    <w:p>
+      <w:pPr/>
+      <w:r>
+        <w:rPr>
+          <w:lang w:val="hi_IN" w:bidi="hi_IN"/>
+        </w:rPr>
+      </w:r>
+      <w:r>
+        <w:rPr>
+          <w:b/>
+          <w:lang w:val="hi_IN" w:bidi="hi_IN"/>
         </w:rPr>
         <w:t>पापी जीभ सारी देह पर क्या कर सकती है?</w:t>
       </w:r>
     </w:p>
     <w:p>
-      <w:r/>
-      <w:r>
+      <w:pPr/>
+      <w:r>
+        <w:rPr>
+          <w:lang w:val="hi_IN" w:bidi="hi_IN"/>
+        </w:rPr>
+      </w:r>
+      <w:r>
+        <w:rPr>
+          <w:lang w:val="hi_IN" w:bidi="hi_IN"/>
+        </w:rPr>
         <w:t xml:space="preserve">पापी जीभ </w:t>
       </w:r>
       <w:r>
+        <w:rPr>
+          <w:lang w:val="hi_IN" w:bidi="hi_IN"/>
+        </w:rPr>
         <w:t xml:space="preserve">सारी देह </w:t>
       </w:r>
       <w:r>
+        <w:rPr>
+          <w:lang w:val="hi_IN" w:bidi="hi_IN"/>
+        </w:rPr>
         <w:t xml:space="preserve">पर </w:t>
       </w:r>
       <w:r>
+        <w:rPr>
+          <w:lang w:val="hi_IN" w:bidi="hi_IN"/>
+        </w:rPr>
         <w:t xml:space="preserve">कलंक </w:t>
       </w:r>
       <w:r>
+        <w:rPr>
+          <w:lang w:val="hi_IN" w:bidi="hi_IN"/>
+        </w:rPr>
         <w:t>लगा सकती है।</w:t>
       </w:r>
-      <w:r/>
-      <w:r/>
-    </w:p>
-    <w:p>
-      <w:r/>
+      <w:r>
+        <w:rPr>
+          <w:lang w:val="hi_IN" w:bidi="hi_IN"/>
+        </w:rPr>
+      </w:r>
+      <w:r>
+        <w:rPr>
+          <w:lang w:val="hi_IN" w:bidi="hi_IN"/>
+        </w:rPr>
+      </w:r>
+    </w:p>
+    <w:p>
+      <w:pPr/>
+      <w:r>
+        <w:rPr>
+          <w:lang w:val="hi_IN" w:bidi="hi_IN"/>
+        </w:rPr>
+      </w:r>
     </w:p>
     <w:p>
       <w:pPr>
         <w:pStyle w:val="Heading2"/>
       </w:pPr>
       <w:r>
+        <w:rPr>
+          <w:lang w:val="hi_IN" w:bidi="hi_IN"/>
+        </w:rPr>
         <w:t>याकूब 3:8</w:t>
       </w:r>
-      <w:r/>
-    </w:p>
-    <w:p>
-      <w:r/>
-      <w:r>
-        <w:rPr>
-          <w:b/>
+      <w:r>
+        <w:rPr>
+          <w:lang w:val="hi_IN" w:bidi="hi_IN"/>
+        </w:rPr>
+      </w:r>
+    </w:p>
+    <w:p>
+      <w:pPr/>
+      <w:r>
+        <w:rPr>
+          <w:lang w:val="hi_IN" w:bidi="hi_IN"/>
+        </w:rPr>
+      </w:r>
+      <w:r>
+        <w:rPr>
+          <w:b/>
+          <w:lang w:val="hi_IN" w:bidi="hi_IN"/>
         </w:rPr>
         <w:t xml:space="preserve">मनुष्यों में से कोई किसे वश में नहीं कर </w:t>
       </w:r>
       <w:r>
         <w:rPr>
           <w:b/>
+          <w:lang w:val="hi_IN" w:bidi="hi_IN"/>
         </w:rPr>
         <w:t>सकता</w:t>
       </w:r>
       <w:r>
         <w:rPr>
           <w:b/>
+          <w:lang w:val="hi_IN" w:bidi="hi_IN"/>
         </w:rPr>
         <w:t>?</w:t>
       </w:r>
     </w:p>
     <w:p>
-      <w:r/>
-      <w:r>
+      <w:pPr/>
+      <w:r>
+        <w:rPr>
+          <w:lang w:val="hi_IN" w:bidi="hi_IN"/>
+        </w:rPr>
+      </w:r>
+      <w:r>
+        <w:rPr>
+          <w:lang w:val="hi_IN" w:bidi="hi_IN"/>
+        </w:rPr>
         <w:t xml:space="preserve">मनुष्यों </w:t>
       </w:r>
       <w:r>
+        <w:rPr>
+          <w:lang w:val="hi_IN" w:bidi="hi_IN"/>
+        </w:rPr>
         <w:t xml:space="preserve">में से कोई भी जीभ को </w:t>
       </w:r>
       <w:r>
+        <w:rPr>
+          <w:lang w:val="hi_IN" w:bidi="hi_IN"/>
+        </w:rPr>
         <w:t>वश में नहीं कर सकता</w:t>
       </w:r>
       <w:r>
+        <w:rPr>
+          <w:lang w:val="hi_IN" w:bidi="hi_IN"/>
+        </w:rPr>
         <w:t>।</w:t>
       </w:r>
-      <w:r/>
-      <w:r/>
-    </w:p>
-    <w:p>
-      <w:r/>
+      <w:r>
+        <w:rPr>
+          <w:lang w:val="hi_IN" w:bidi="hi_IN"/>
+        </w:rPr>
+      </w:r>
+      <w:r>
+        <w:rPr>
+          <w:lang w:val="hi_IN" w:bidi="hi_IN"/>
+        </w:rPr>
+      </w:r>
+    </w:p>
+    <w:p>
+      <w:pPr/>
+      <w:r>
+        <w:rPr>
+          <w:lang w:val="hi_IN" w:bidi="hi_IN"/>
+        </w:rPr>
+      </w:r>
     </w:p>
     <w:p>
       <w:pPr>
         <w:pStyle w:val="Heading2"/>
       </w:pPr>
       <w:r>
+        <w:rPr>
+          <w:lang w:val="hi_IN" w:bidi="hi_IN"/>
+        </w:rPr>
         <w:t>याकूब 3:9</w:t>
       </w:r>
-      <w:r/>
-    </w:p>
-    <w:p>
-      <w:r/>
-      <w:r>
-        <w:rPr>
-          <w:b/>
+      <w:r>
+        <w:rPr>
+          <w:lang w:val="hi_IN" w:bidi="hi_IN"/>
+        </w:rPr>
+      </w:r>
+    </w:p>
+    <w:p>
+      <w:pPr/>
+      <w:r>
+        <w:rPr>
+          <w:lang w:val="hi_IN" w:bidi="hi_IN"/>
+        </w:rPr>
+      </w:r>
+      <w:r>
+        <w:rPr>
+          <w:b/>
+          <w:lang w:val="hi_IN" w:bidi="hi_IN"/>
         </w:rPr>
         <w:t>लोग अपनी जीभ से परमेश्वर और मनुष्यों के साथ किन दो तरीकों से व्यवहार करते हैं?</w:t>
       </w:r>
     </w:p>
     <w:p>
-      <w:r/>
-      <w:r>
+      <w:pPr/>
+      <w:r>
+        <w:rPr>
+          <w:lang w:val="hi_IN" w:bidi="hi_IN"/>
+        </w:rPr>
+      </w:r>
+      <w:r>
+        <w:rPr>
+          <w:lang w:val="hi_IN" w:bidi="hi_IN"/>
+        </w:rPr>
         <w:t xml:space="preserve">एक ही जीभ से, वे परमेश्वर </w:t>
       </w:r>
       <w:r>
+        <w:rPr>
+          <w:lang w:val="hi_IN" w:bidi="hi_IN"/>
+        </w:rPr>
         <w:t>की स्तुति करते हैं</w:t>
       </w:r>
       <w:r>
+        <w:rPr>
+          <w:lang w:val="hi_IN" w:bidi="hi_IN"/>
+        </w:rPr>
         <w:t xml:space="preserve"> और मनुष्यों को श्राप देते हैं।</w:t>
       </w:r>
-      <w:r/>
-      <w:r/>
-    </w:p>
-    <w:p>
-      <w:r/>
+      <w:r>
+        <w:rPr>
+          <w:lang w:val="hi_IN" w:bidi="hi_IN"/>
+        </w:rPr>
+      </w:r>
+      <w:r>
+        <w:rPr>
+          <w:lang w:val="hi_IN" w:bidi="hi_IN"/>
+        </w:rPr>
+      </w:r>
+    </w:p>
+    <w:p>
+      <w:pPr/>
+      <w:r>
+        <w:rPr>
+          <w:lang w:val="hi_IN" w:bidi="hi_IN"/>
+        </w:rPr>
+      </w:r>
     </w:p>
     <w:p>
       <w:pPr>
         <w:pStyle w:val="Heading2"/>
       </w:pPr>
       <w:r>
+        <w:rPr>
+          <w:lang w:val="hi_IN" w:bidi="hi_IN"/>
+        </w:rPr>
         <w:t>याकूब 3:11</w:t>
       </w:r>
-      <w:r/>
-    </w:p>
-    <w:p>
-      <w:r/>
-      <w:r>
-        <w:rPr>
-          <w:b/>
+      <w:r>
+        <w:rPr>
+          <w:lang w:val="hi_IN" w:bidi="hi_IN"/>
+        </w:rPr>
+      </w:r>
+    </w:p>
+    <w:p>
+      <w:pPr/>
+      <w:r>
+        <w:rPr>
+          <w:lang w:val="hi_IN" w:bidi="hi_IN"/>
+        </w:rPr>
+      </w:r>
+      <w:r>
+        <w:rPr>
+          <w:b/>
+          <w:lang w:val="hi_IN" w:bidi="hi_IN"/>
         </w:rPr>
         <w:t>सोता कौन सी दो चीजें प्रदान नहीं कर सकता?</w:t>
       </w:r>
     </w:p>
     <w:p>
-      <w:r/>
-      <w:r>
+      <w:pPr/>
+      <w:r>
+        <w:rPr>
+          <w:lang w:val="hi_IN" w:bidi="hi_IN"/>
+        </w:rPr>
+      </w:r>
+      <w:r>
+        <w:rPr>
+          <w:lang w:val="hi_IN" w:bidi="hi_IN"/>
+        </w:rPr>
         <w:t xml:space="preserve">एक सोता </w:t>
       </w:r>
       <w:r>
+        <w:rPr>
+          <w:lang w:val="hi_IN" w:bidi="hi_IN"/>
+        </w:rPr>
         <w:t>मीठा और खारा जल</w:t>
       </w:r>
       <w:r>
+        <w:rPr>
+          <w:lang w:val="hi_IN" w:bidi="hi_IN"/>
+        </w:rPr>
         <w:t xml:space="preserve"> दोनों नहीं दे सकता।</w:t>
       </w:r>
-      <w:r/>
-      <w:r/>
-    </w:p>
-    <w:p>
-      <w:r/>
+      <w:r>
+        <w:rPr>
+          <w:lang w:val="hi_IN" w:bidi="hi_IN"/>
+        </w:rPr>
+      </w:r>
+      <w:r>
+        <w:rPr>
+          <w:lang w:val="hi_IN" w:bidi="hi_IN"/>
+        </w:rPr>
+      </w:r>
+    </w:p>
+    <w:p>
+      <w:pPr/>
+      <w:r>
+        <w:rPr>
+          <w:lang w:val="hi_IN" w:bidi="hi_IN"/>
+        </w:rPr>
+      </w:r>
     </w:p>
     <w:p>
       <w:pPr>
         <w:pStyle w:val="Heading2"/>
       </w:pPr>
       <w:r>
+        <w:rPr>
+          <w:lang w:val="hi_IN" w:bidi="hi_IN"/>
+        </w:rPr>
         <w:t>याकूब 3:13</w:t>
       </w:r>
-      <w:r/>
-    </w:p>
-    <w:p>
-      <w:r/>
-      <w:r>
-        <w:rPr>
-          <w:b/>
+      <w:r>
+        <w:rPr>
+          <w:lang w:val="hi_IN" w:bidi="hi_IN"/>
+        </w:rPr>
+      </w:r>
+    </w:p>
+    <w:p>
+      <w:pPr/>
+      <w:r>
+        <w:rPr>
+          <w:lang w:val="hi_IN" w:bidi="hi_IN"/>
+        </w:rPr>
+      </w:r>
+      <w:r>
+        <w:rPr>
+          <w:b/>
+          <w:lang w:val="hi_IN" w:bidi="hi_IN"/>
         </w:rPr>
         <w:t xml:space="preserve">एक व्यक्ति </w:t>
       </w:r>
       <w:r>
         <w:rPr>
           <w:b/>
+          <w:lang w:val="hi_IN" w:bidi="hi_IN"/>
         </w:rPr>
         <w:t xml:space="preserve">ज्ञान </w:t>
       </w:r>
       <w:r>
         <w:rPr>
           <w:b/>
+          <w:lang w:val="hi_IN" w:bidi="hi_IN"/>
         </w:rPr>
         <w:t xml:space="preserve">और </w:t>
       </w:r>
       <w:r>
         <w:rPr>
           <w:b/>
+          <w:lang w:val="hi_IN" w:bidi="hi_IN"/>
         </w:rPr>
         <w:t xml:space="preserve">समझ </w:t>
       </w:r>
       <w:r>
         <w:rPr>
           <w:b/>
+          <w:lang w:val="hi_IN" w:bidi="hi_IN"/>
         </w:rPr>
         <w:t>का प्रदर्शन कैसे करता है?</w:t>
       </w:r>
     </w:p>
     <w:p>
-      <w:r/>
-      <w:r>
+      <w:pPr/>
+      <w:r>
+        <w:rPr>
+          <w:lang w:val="hi_IN" w:bidi="hi_IN"/>
+        </w:rPr>
+      </w:r>
+      <w:r>
+        <w:rPr>
+          <w:lang w:val="hi_IN" w:bidi="hi_IN"/>
+        </w:rPr>
         <w:t xml:space="preserve">एक व्यक्ति अपने </w:t>
       </w:r>
       <w:r>
+        <w:rPr>
+          <w:lang w:val="hi_IN" w:bidi="hi_IN"/>
+        </w:rPr>
         <w:t xml:space="preserve">कामों </w:t>
       </w:r>
       <w:r>
+        <w:rPr>
+          <w:lang w:val="hi_IN" w:bidi="hi_IN"/>
+        </w:rPr>
         <w:t xml:space="preserve">के माध्यम से </w:t>
       </w:r>
       <w:r>
+        <w:rPr>
+          <w:lang w:val="hi_IN" w:bidi="hi_IN"/>
+        </w:rPr>
         <w:t xml:space="preserve">नम्रता </w:t>
       </w:r>
       <w:r>
+        <w:rPr>
+          <w:lang w:val="hi_IN" w:bidi="hi_IN"/>
+        </w:rPr>
         <w:t xml:space="preserve">से किये गए </w:t>
       </w:r>
       <w:r>
+        <w:rPr>
+          <w:lang w:val="hi_IN" w:bidi="hi_IN"/>
+        </w:rPr>
         <w:t xml:space="preserve">ज्ञान </w:t>
       </w:r>
       <w:r>
+        <w:rPr>
+          <w:lang w:val="hi_IN" w:bidi="hi_IN"/>
+        </w:rPr>
         <w:t>और समझ का प्रदर्शन करता है।</w:t>
       </w:r>
-      <w:r/>
-      <w:r/>
-    </w:p>
-    <w:p>
-      <w:r/>
+      <w:r>
+        <w:rPr>
+          <w:lang w:val="hi_IN" w:bidi="hi_IN"/>
+        </w:rPr>
+      </w:r>
+      <w:r>
+        <w:rPr>
+          <w:lang w:val="hi_IN" w:bidi="hi_IN"/>
+        </w:rPr>
+      </w:r>
+    </w:p>
+    <w:p>
+      <w:pPr/>
+      <w:r>
+        <w:rPr>
+          <w:lang w:val="hi_IN" w:bidi="hi_IN"/>
+        </w:rPr>
+      </w:r>
     </w:p>
     <w:p>
       <w:pPr>
         <w:pStyle w:val="Heading2"/>
       </w:pPr>
       <w:r>
+        <w:rPr>
+          <w:lang w:val="hi_IN" w:bidi="hi_IN"/>
+        </w:rPr>
         <w:t>याकूब 3:15</w:t>
       </w:r>
-      <w:r/>
-    </w:p>
-    <w:p>
-      <w:r/>
-      <w:r>
-        <w:rPr>
-          <w:b/>
+      <w:r>
+        <w:rPr>
+          <w:lang w:val="hi_IN" w:bidi="hi_IN"/>
+        </w:rPr>
+      </w:r>
+    </w:p>
+    <w:p>
+      <w:pPr/>
+      <w:r>
+        <w:rPr>
+          <w:lang w:val="hi_IN" w:bidi="hi_IN"/>
+        </w:rPr>
+      </w:r>
+      <w:r>
+        <w:rPr>
+          <w:b/>
+          <w:lang w:val="hi_IN" w:bidi="hi_IN"/>
         </w:rPr>
         <w:t>किस प्रकार की बुद्धि व्यक्ति को ईर्ष्यालु और विरोधी बनाती है, और झूठ बोलने के लिए प्रेरित करती है?</w:t>
       </w:r>
     </w:p>
     <w:p>
-      <w:r/>
-      <w:r>
+      <w:pPr/>
+      <w:r>
+        <w:rPr>
+          <w:lang w:val="hi_IN" w:bidi="hi_IN"/>
+        </w:rPr>
+      </w:r>
+      <w:r>
+        <w:rPr>
+          <w:lang w:val="hi_IN" w:bidi="hi_IN"/>
+        </w:rPr>
         <w:t xml:space="preserve">जो ज्ञान सांसारिक, </w:t>
       </w:r>
       <w:r>
+        <w:rPr>
+          <w:lang w:val="hi_IN" w:bidi="hi_IN"/>
+        </w:rPr>
         <w:t xml:space="preserve">शारीरिक </w:t>
       </w:r>
       <w:r>
+        <w:rPr>
+          <w:lang w:val="hi_IN" w:bidi="hi_IN"/>
+        </w:rPr>
         <w:t xml:space="preserve">और </w:t>
       </w:r>
       <w:r>
+        <w:rPr>
+          <w:lang w:val="hi_IN" w:bidi="hi_IN"/>
+        </w:rPr>
         <w:t xml:space="preserve">शैतानी </w:t>
       </w:r>
       <w:r>
+        <w:rPr>
+          <w:lang w:val="hi_IN" w:bidi="hi_IN"/>
+        </w:rPr>
         <w:t>होता है, वह व्यक्ति को ईर्ष्यालु और विरोधी बनाती है, और झूठ बोलने के लिए प्रेरित करती है।</w:t>
       </w:r>
-      <w:r/>
-      <w:r/>
-    </w:p>
-    <w:p>
-      <w:r/>
+      <w:r>
+        <w:rPr>
+          <w:lang w:val="hi_IN" w:bidi="hi_IN"/>
+        </w:rPr>
+      </w:r>
+      <w:r>
+        <w:rPr>
+          <w:lang w:val="hi_IN" w:bidi="hi_IN"/>
+        </w:rPr>
+      </w:r>
+    </w:p>
+    <w:p>
+      <w:pPr/>
+      <w:r>
+        <w:rPr>
+          <w:lang w:val="hi_IN" w:bidi="hi_IN"/>
+        </w:rPr>
+      </w:r>
     </w:p>
     <w:p>
       <w:pPr>
         <w:pStyle w:val="Heading2"/>
       </w:pPr>
       <w:r>
+        <w:rPr>
+          <w:lang w:val="hi_IN" w:bidi="hi_IN"/>
+        </w:rPr>
         <w:t>याकूब 3:16</w:t>
       </w:r>
-      <w:r/>
-    </w:p>
-    <w:p>
-      <w:r/>
-      <w:r>
-        <w:rPr>
-          <w:b/>
+      <w:r>
+        <w:rPr>
+          <w:lang w:val="hi_IN" w:bidi="hi_IN"/>
+        </w:rPr>
+      </w:r>
+    </w:p>
+    <w:p>
+      <w:pPr/>
+      <w:r>
+        <w:rPr>
+          <w:lang w:val="hi_IN" w:bidi="hi_IN"/>
+        </w:rPr>
+      </w:r>
+      <w:r>
+        <w:rPr>
+          <w:b/>
+          <w:lang w:val="hi_IN" w:bidi="hi_IN"/>
         </w:rPr>
         <w:t xml:space="preserve">ईर्ष्या और </w:t>
       </w:r>
       <w:r>
         <w:rPr>
           <w:b/>
+          <w:lang w:val="hi_IN" w:bidi="hi_IN"/>
         </w:rPr>
         <w:t xml:space="preserve">विरोध </w:t>
       </w:r>
       <w:r>
         <w:rPr>
           <w:b/>
+          <w:lang w:val="hi_IN" w:bidi="hi_IN"/>
         </w:rPr>
         <w:t>के क्या परिणाम होते हैं?</w:t>
       </w:r>
     </w:p>
     <w:p>
-      <w:r/>
-      <w:r>
+      <w:pPr/>
+      <w:r>
+        <w:rPr>
+          <w:lang w:val="hi_IN" w:bidi="hi_IN"/>
+        </w:rPr>
+      </w:r>
+      <w:r>
+        <w:rPr>
+          <w:lang w:val="hi_IN" w:bidi="hi_IN"/>
+        </w:rPr>
         <w:t xml:space="preserve">ईर्ष्या और </w:t>
       </w:r>
       <w:r>
+        <w:rPr>
+          <w:lang w:val="hi_IN" w:bidi="hi_IN"/>
+        </w:rPr>
         <w:t>विरोध बखेड़ा</w:t>
       </w:r>
       <w:r>
+        <w:rPr>
+          <w:lang w:val="hi_IN" w:bidi="hi_IN"/>
+        </w:rPr>
         <w:t xml:space="preserve"> और </w:t>
       </w:r>
       <w:r>
+        <w:rPr>
+          <w:lang w:val="hi_IN" w:bidi="hi_IN"/>
+        </w:rPr>
         <w:t>हर प्रकार</w:t>
       </w:r>
       <w:r>
+        <w:rPr>
+          <w:lang w:val="hi_IN" w:bidi="hi_IN"/>
+        </w:rPr>
         <w:t xml:space="preserve"> के का </w:t>
       </w:r>
       <w:r>
+        <w:rPr>
+          <w:lang w:val="hi_IN" w:bidi="hi_IN"/>
+        </w:rPr>
         <w:t xml:space="preserve">दुष्कर्म </w:t>
       </w:r>
       <w:r>
+        <w:rPr>
+          <w:lang w:val="hi_IN" w:bidi="hi_IN"/>
+        </w:rPr>
         <w:t>का कारण बनती हैं।</w:t>
       </w:r>
-      <w:r/>
-      <w:r/>
-    </w:p>
-    <w:p>
-      <w:r/>
+      <w:r>
+        <w:rPr>
+          <w:lang w:val="hi_IN" w:bidi="hi_IN"/>
+        </w:rPr>
+      </w:r>
+      <w:r>
+        <w:rPr>
+          <w:lang w:val="hi_IN" w:bidi="hi_IN"/>
+        </w:rPr>
+      </w:r>
+    </w:p>
+    <w:p>
+      <w:pPr/>
+      <w:r>
+        <w:rPr>
+          <w:lang w:val="hi_IN" w:bidi="hi_IN"/>
+        </w:rPr>
+      </w:r>
     </w:p>
     <w:p>
       <w:pPr>
         <w:pStyle w:val="Heading2"/>
       </w:pPr>
       <w:r>
+        <w:rPr>
+          <w:lang w:val="hi_IN" w:bidi="hi_IN"/>
+        </w:rPr>
         <w:t>याकूब 3:17</w:t>
       </w:r>
-      <w:r/>
-    </w:p>
-    <w:p>
-      <w:r/>
-      <w:r>
-        <w:rPr>
-          <w:b/>
+      <w:r>
+        <w:rPr>
+          <w:lang w:val="hi_IN" w:bidi="hi_IN"/>
+        </w:rPr>
+      </w:r>
+    </w:p>
+    <w:p>
+      <w:pPr/>
+      <w:r>
+        <w:rPr>
+          <w:lang w:val="hi_IN" w:bidi="hi_IN"/>
+        </w:rPr>
+      </w:r>
+      <w:r>
+        <w:rPr>
+          <w:b/>
+          <w:lang w:val="hi_IN" w:bidi="hi_IN"/>
         </w:rPr>
         <w:t>जो ज्ञान ऊपर से आता है</w:t>
       </w:r>
       <w:r>
         <w:rPr>
           <w:b/>
+          <w:lang w:val="hi_IN" w:bidi="hi_IN"/>
         </w:rPr>
         <w:t xml:space="preserve"> किन दृष्टिकोणों को दर्शाता है?</w:t>
       </w:r>
     </w:p>
     <w:p>
-      <w:r/>
-      <w:r>
+      <w:pPr/>
+      <w:r>
+        <w:rPr>
+          <w:lang w:val="hi_IN" w:bidi="hi_IN"/>
+        </w:rPr>
+      </w:r>
+      <w:r>
+        <w:rPr>
+          <w:lang w:val="hi_IN" w:bidi="hi_IN"/>
+        </w:rPr>
         <w:t xml:space="preserve">एक व्यक्ति जो मिलनसार, कोमल, </w:t>
       </w:r>
       <w:r>
+        <w:rPr>
+          <w:lang w:val="hi_IN" w:bidi="hi_IN"/>
+        </w:rPr>
         <w:t>मृदुभाव</w:t>
       </w:r>
       <w:r>
+        <w:rPr>
+          <w:lang w:val="hi_IN" w:bidi="hi_IN"/>
+        </w:rPr>
         <w:t xml:space="preserve">, </w:t>
       </w:r>
       <w:r>
+        <w:rPr>
+          <w:lang w:val="hi_IN" w:bidi="hi_IN"/>
+        </w:rPr>
         <w:t>दया और अच्छे फलों से लदा हुआ और पक्षपात और कपटरहित होता है</w:t>
       </w:r>
       <w:r>
+        <w:rPr>
+          <w:lang w:val="hi_IN" w:bidi="hi_IN"/>
+        </w:rPr>
         <w:t>, उसके पास ऊपर से प्राप्त ज्ञान होता है।</w:t>
       </w:r>
-      <w:r/>
-      <w:r/>
-    </w:p>
-    <w:p>
-      <w:r/>
+      <w:r>
+        <w:rPr>
+          <w:lang w:val="hi_IN" w:bidi="hi_IN"/>
+        </w:rPr>
+      </w:r>
+      <w:r>
+        <w:rPr>
+          <w:lang w:val="hi_IN" w:bidi="hi_IN"/>
+        </w:rPr>
+      </w:r>
+    </w:p>
+    <w:p>
+      <w:pPr/>
+      <w:r>
+        <w:rPr>
+          <w:lang w:val="hi_IN" w:bidi="hi_IN"/>
+        </w:rPr>
+      </w:r>
     </w:p>
     <w:p>
       <w:pPr>
         <w:pStyle w:val="Heading2"/>
       </w:pPr>
       <w:r>
+        <w:rPr>
+          <w:lang w:val="hi_IN" w:bidi="hi_IN"/>
+        </w:rPr>
         <w:t>याकूब 4:1</w:t>
       </w:r>
-      <w:r/>
-    </w:p>
-    <w:p>
-      <w:r/>
-      <w:r>
-        <w:rPr>
-          <w:b/>
+      <w:r>
+        <w:rPr>
+          <w:lang w:val="hi_IN" w:bidi="hi_IN"/>
+        </w:rPr>
+      </w:r>
+    </w:p>
+    <w:p>
+      <w:pPr/>
+      <w:r>
+        <w:rPr>
+          <w:lang w:val="hi_IN" w:bidi="hi_IN"/>
+        </w:rPr>
+      </w:r>
+      <w:r>
+        <w:rPr>
+          <w:b/>
+          <w:lang w:val="hi_IN" w:bidi="hi_IN"/>
         </w:rPr>
         <w:t>याकूब विश्वासियों के बीच लड़ाइयों और झगड़ों का स्रोत क्या कहता है?</w:t>
       </w:r>
     </w:p>
     <w:p>
-      <w:r/>
-      <w:r>
+      <w:pPr/>
+      <w:r>
+        <w:rPr>
+          <w:lang w:val="hi_IN" w:bidi="hi_IN"/>
+        </w:rPr>
+      </w:r>
+      <w:r>
+        <w:rPr>
+          <w:lang w:val="hi_IN" w:bidi="hi_IN"/>
+        </w:rPr>
         <w:t xml:space="preserve">स्रोत वे </w:t>
       </w:r>
       <w:r>
+        <w:rPr>
+          <w:lang w:val="hi_IN" w:bidi="hi_IN"/>
+        </w:rPr>
         <w:t>सुख-विलास</w:t>
       </w:r>
       <w:r>
+        <w:rPr>
+          <w:lang w:val="hi_IN" w:bidi="hi_IN"/>
+        </w:rPr>
         <w:t xml:space="preserve"> हैं जो उनके बीच झगड़े कराती है।</w:t>
       </w:r>
-      <w:r/>
-      <w:r/>
-    </w:p>
-    <w:p>
-      <w:r/>
+      <w:r>
+        <w:rPr>
+          <w:lang w:val="hi_IN" w:bidi="hi_IN"/>
+        </w:rPr>
+      </w:r>
+      <w:r>
+        <w:rPr>
+          <w:lang w:val="hi_IN" w:bidi="hi_IN"/>
+        </w:rPr>
+      </w:r>
+    </w:p>
+    <w:p>
+      <w:pPr/>
+      <w:r>
+        <w:rPr>
+          <w:lang w:val="hi_IN" w:bidi="hi_IN"/>
+        </w:rPr>
+      </w:r>
     </w:p>
     <w:p>
       <w:pPr>
         <w:pStyle w:val="Heading2"/>
       </w:pPr>
       <w:r>
+        <w:rPr>
+          <w:lang w:val="hi_IN" w:bidi="hi_IN"/>
+        </w:rPr>
         <w:t>याकूब 4:3</w:t>
       </w:r>
-      <w:r/>
-    </w:p>
-    <w:p>
-      <w:r/>
-      <w:r>
-        <w:rPr>
-          <w:b/>
+      <w:r>
+        <w:rPr>
+          <w:lang w:val="hi_IN" w:bidi="hi_IN"/>
+        </w:rPr>
+      </w:r>
+    </w:p>
+    <w:p>
+      <w:pPr/>
+      <w:r>
+        <w:rPr>
+          <w:lang w:val="hi_IN" w:bidi="hi_IN"/>
+        </w:rPr>
+      </w:r>
+      <w:r>
+        <w:rPr>
+          <w:b/>
+          <w:lang w:val="hi_IN" w:bidi="hi_IN"/>
         </w:rPr>
         <w:t>विश्वासी अपनी प्रार्थनाओं का उत्तर परमेश्वर से प्राप्त क्यों नहीं करते?</w:t>
       </w:r>
     </w:p>
     <w:p>
-      <w:r/>
-      <w:r>
+      <w:pPr/>
+      <w:r>
+        <w:rPr>
+          <w:lang w:val="hi_IN" w:bidi="hi_IN"/>
+        </w:rPr>
+      </w:r>
+      <w:r>
+        <w:rPr>
+          <w:lang w:val="hi_IN" w:bidi="hi_IN"/>
+        </w:rPr>
         <w:t xml:space="preserve">वे प्राप्त नहीं करते क्योंकि वे </w:t>
       </w:r>
       <w:r>
+        <w:rPr>
+          <w:lang w:val="hi_IN" w:bidi="hi_IN"/>
+        </w:rPr>
         <w:t xml:space="preserve">बुरी इच्छा से माँगते </w:t>
       </w:r>
       <w:r>
+        <w:rPr>
+          <w:lang w:val="hi_IN" w:bidi="hi_IN"/>
+        </w:rPr>
         <w:t xml:space="preserve">हैं ताकि </w:t>
       </w:r>
       <w:r>
+        <w:rPr>
+          <w:lang w:val="hi_IN" w:bidi="hi_IN"/>
+        </w:rPr>
         <w:t>अपने भोग-विलास में उड़ा</w:t>
       </w:r>
       <w:r>
+        <w:rPr>
+          <w:lang w:val="hi_IN" w:bidi="hi_IN"/>
+        </w:rPr>
         <w:t xml:space="preserve"> सकें।</w:t>
       </w:r>
-      <w:r/>
-      <w:r/>
-    </w:p>
-    <w:p>
-      <w:r/>
+      <w:r>
+        <w:rPr>
+          <w:lang w:val="hi_IN" w:bidi="hi_IN"/>
+        </w:rPr>
+      </w:r>
+      <w:r>
+        <w:rPr>
+          <w:lang w:val="hi_IN" w:bidi="hi_IN"/>
+        </w:rPr>
+      </w:r>
+    </w:p>
+    <w:p>
+      <w:pPr/>
+      <w:r>
+        <w:rPr>
+          <w:lang w:val="hi_IN" w:bidi="hi_IN"/>
+        </w:rPr>
+      </w:r>
     </w:p>
     <w:p>
       <w:pPr>
         <w:pStyle w:val="Heading2"/>
       </w:pPr>
       <w:r>
+        <w:rPr>
+          <w:lang w:val="hi_IN" w:bidi="hi_IN"/>
+        </w:rPr>
         <w:t>याकूब 4:4</w:t>
       </w:r>
-      <w:r/>
-    </w:p>
-    <w:p>
-      <w:r/>
-      <w:r>
-        <w:rPr>
-          <w:b/>
+      <w:r>
+        <w:rPr>
+          <w:lang w:val="hi_IN" w:bidi="hi_IN"/>
+        </w:rPr>
+      </w:r>
+    </w:p>
+    <w:p>
+      <w:pPr/>
+      <w:r>
+        <w:rPr>
+          <w:lang w:val="hi_IN" w:bidi="hi_IN"/>
+        </w:rPr>
+      </w:r>
+      <w:r>
+        <w:rPr>
+          <w:b/>
+          <w:lang w:val="hi_IN" w:bidi="hi_IN"/>
         </w:rPr>
         <w:t>यदि कोई व्यक्ति संसार का मित्र बनने का निर्णय लेता है, तो उस व्यक्ति का परमेश्वर के साथ क्या सम्बन्ध होता है?</w:t>
       </w:r>
     </w:p>
     <w:p>
-      <w:r/>
-      <w:r>
+      <w:pPr/>
+      <w:r>
+        <w:rPr>
+          <w:lang w:val="hi_IN" w:bidi="hi_IN"/>
+        </w:rPr>
+      </w:r>
+      <w:r>
+        <w:rPr>
+          <w:lang w:val="hi_IN" w:bidi="hi_IN"/>
+        </w:rPr>
         <w:t>जो व्यक्ति संसार का मित्र बनने का निर्णय लेते हैं, वे परमेश्वर के बैरी बन जाते हैं।</w:t>
       </w:r>
-      <w:r/>
-      <w:r/>
-    </w:p>
-    <w:p>
-      <w:r/>
+      <w:r>
+        <w:rPr>
+          <w:lang w:val="hi_IN" w:bidi="hi_IN"/>
+        </w:rPr>
+      </w:r>
+      <w:r>
+        <w:rPr>
+          <w:lang w:val="hi_IN" w:bidi="hi_IN"/>
+        </w:rPr>
+      </w:r>
+    </w:p>
+    <w:p>
+      <w:pPr/>
+      <w:r>
+        <w:rPr>
+          <w:lang w:val="hi_IN" w:bidi="hi_IN"/>
+        </w:rPr>
+      </w:r>
     </w:p>
     <w:p>
       <w:pPr>
         <w:pStyle w:val="Heading2"/>
       </w:pPr>
       <w:r>
+        <w:rPr>
+          <w:lang w:val="hi_IN" w:bidi="hi_IN"/>
+        </w:rPr>
         <w:t>याकूब 4:6</w:t>
       </w:r>
-      <w:r/>
-    </w:p>
-    <w:p>
-      <w:r/>
-      <w:r>
-        <w:rPr>
-          <w:b/>
+      <w:r>
+        <w:rPr>
+          <w:lang w:val="hi_IN" w:bidi="hi_IN"/>
+        </w:rPr>
+      </w:r>
+    </w:p>
+    <w:p>
+      <w:pPr/>
+      <w:r>
+        <w:rPr>
+          <w:lang w:val="hi_IN" w:bidi="hi_IN"/>
+        </w:rPr>
+      </w:r>
+      <w:r>
+        <w:rPr>
+          <w:b/>
+          <w:lang w:val="hi_IN" w:bidi="hi_IN"/>
         </w:rPr>
         <w:t xml:space="preserve">परमेश्वर किनका विरोध करते हैं, और किस </w:t>
       </w:r>
       <w:r>
         <w:rPr>
           <w:b/>
+          <w:lang w:val="hi_IN" w:bidi="hi_IN"/>
         </w:rPr>
         <w:t>पर अनुग्रह क</w:t>
       </w:r>
       <w:r>
         <w:rPr>
           <w:b/>
+          <w:lang w:val="hi_IN" w:bidi="hi_IN"/>
         </w:rPr>
         <w:t>रते हैं?</w:t>
       </w:r>
     </w:p>
     <w:p>
-      <w:r/>
-      <w:r>
+      <w:pPr/>
+      <w:r>
+        <w:rPr>
+          <w:lang w:val="hi_IN" w:bidi="hi_IN"/>
+        </w:rPr>
+      </w:r>
+      <w:r>
+        <w:rPr>
+          <w:lang w:val="hi_IN" w:bidi="hi_IN"/>
+        </w:rPr>
         <w:t xml:space="preserve">परमेश्वर अभिमानियों </w:t>
       </w:r>
       <w:r>
+        <w:rPr>
+          <w:lang w:val="hi_IN" w:bidi="hi_IN"/>
+        </w:rPr>
         <w:t>से विरोध कर</w:t>
       </w:r>
       <w:r>
+        <w:rPr>
+          <w:lang w:val="hi_IN" w:bidi="hi_IN"/>
+        </w:rPr>
         <w:t xml:space="preserve">ते हैं, </w:t>
       </w:r>
       <w:r>
+        <w:rPr>
+          <w:lang w:val="hi_IN" w:bidi="hi_IN"/>
+        </w:rPr>
         <w:t>पर नम्रों पर अनुग्रह कर</w:t>
       </w:r>
       <w:r>
+        <w:rPr>
+          <w:lang w:val="hi_IN" w:bidi="hi_IN"/>
+        </w:rPr>
         <w:t>ते हैं।</w:t>
       </w:r>
-      <w:r/>
-      <w:r/>
-    </w:p>
-    <w:p>
-      <w:r/>
+      <w:r>
+        <w:rPr>
+          <w:lang w:val="hi_IN" w:bidi="hi_IN"/>
+        </w:rPr>
+      </w:r>
+      <w:r>
+        <w:rPr>
+          <w:lang w:val="hi_IN" w:bidi="hi_IN"/>
+        </w:rPr>
+      </w:r>
+    </w:p>
+    <w:p>
+      <w:pPr/>
+      <w:r>
+        <w:rPr>
+          <w:lang w:val="hi_IN" w:bidi="hi_IN"/>
+        </w:rPr>
+      </w:r>
     </w:p>
     <w:p>
       <w:pPr>
         <w:pStyle w:val="Heading2"/>
       </w:pPr>
       <w:r>
+        <w:rPr>
+          <w:lang w:val="hi_IN" w:bidi="hi_IN"/>
+        </w:rPr>
         <w:t>याकूब 4:7</w:t>
       </w:r>
-      <w:r/>
-    </w:p>
-    <w:p>
-      <w:r/>
-      <w:r>
-        <w:rPr>
-          <w:b/>
+      <w:r>
+        <w:rPr>
+          <w:lang w:val="hi_IN" w:bidi="hi_IN"/>
+        </w:rPr>
+      </w:r>
+    </w:p>
+    <w:p>
+      <w:pPr/>
+      <w:r>
+        <w:rPr>
+          <w:lang w:val="hi_IN" w:bidi="hi_IN"/>
+        </w:rPr>
+      </w:r>
+      <w:r>
+        <w:rPr>
+          <w:b/>
+          <w:lang w:val="hi_IN" w:bidi="hi_IN"/>
         </w:rPr>
         <w:t xml:space="preserve">जब एक विश्वासी स्वयं को परमेश्वर के अधीन करता है और शैतान का </w:t>
       </w:r>
       <w:r>
         <w:rPr>
           <w:b/>
+          <w:lang w:val="hi_IN" w:bidi="hi_IN"/>
         </w:rPr>
         <w:t xml:space="preserve">सामना </w:t>
       </w:r>
       <w:r>
         <w:rPr>
           <w:b/>
+          <w:lang w:val="hi_IN" w:bidi="hi_IN"/>
         </w:rPr>
         <w:t>करता है, तो शैतान क्या करेगा?</w:t>
       </w:r>
     </w:p>
     <w:p>
-      <w:r/>
-      <w:r>
+      <w:pPr/>
+      <w:r>
+        <w:rPr>
+          <w:lang w:val="hi_IN" w:bidi="hi_IN"/>
+        </w:rPr>
+      </w:r>
+      <w:r>
+        <w:rPr>
+          <w:lang w:val="hi_IN" w:bidi="hi_IN"/>
+        </w:rPr>
         <w:t xml:space="preserve">शैतान भाग </w:t>
       </w:r>
       <w:r>
+        <w:rPr>
+          <w:lang w:val="hi_IN" w:bidi="hi_IN"/>
+        </w:rPr>
         <w:t>निकलेगा</w:t>
       </w:r>
       <w:r>
+        <w:rPr>
+          <w:lang w:val="hi_IN" w:bidi="hi_IN"/>
+        </w:rPr>
         <w:t>।</w:t>
       </w:r>
-      <w:r/>
-      <w:r/>
-    </w:p>
-    <w:p>
-      <w:r/>
+      <w:r>
+        <w:rPr>
+          <w:lang w:val="hi_IN" w:bidi="hi_IN"/>
+        </w:rPr>
+      </w:r>
+      <w:r>
+        <w:rPr>
+          <w:lang w:val="hi_IN" w:bidi="hi_IN"/>
+        </w:rPr>
+      </w:r>
+    </w:p>
+    <w:p>
+      <w:pPr/>
+      <w:r>
+        <w:rPr>
+          <w:lang w:val="hi_IN" w:bidi="hi_IN"/>
+        </w:rPr>
+      </w:r>
     </w:p>
     <w:p>
       <w:pPr>
         <w:pStyle w:val="Heading2"/>
       </w:pPr>
       <w:r>
+        <w:rPr>
+          <w:lang w:val="hi_IN" w:bidi="hi_IN"/>
+        </w:rPr>
         <w:t>याकूब 4:8</w:t>
       </w:r>
-      <w:r/>
-    </w:p>
-    <w:p>
-      <w:r/>
-      <w:r>
-        <w:rPr>
-          <w:b/>
+      <w:r>
+        <w:rPr>
+          <w:lang w:val="hi_IN" w:bidi="hi_IN"/>
+        </w:rPr>
+      </w:r>
+    </w:p>
+    <w:p>
+      <w:pPr/>
+      <w:r>
+        <w:rPr>
+          <w:lang w:val="hi_IN" w:bidi="hi_IN"/>
+        </w:rPr>
+      </w:r>
+      <w:r>
+        <w:rPr>
+          <w:b/>
+          <w:lang w:val="hi_IN" w:bidi="hi_IN"/>
         </w:rPr>
         <w:t>जो लोग परमेश्वर के निकट आते हैं, उनके लिए परमेश्वर क्या करेंगे?</w:t>
       </w:r>
     </w:p>
     <w:p>
-      <w:r/>
-      <w:r>
+      <w:pPr/>
+      <w:r>
+        <w:rPr>
+          <w:lang w:val="hi_IN" w:bidi="hi_IN"/>
+        </w:rPr>
+      </w:r>
+      <w:r>
+        <w:rPr>
+          <w:lang w:val="hi_IN" w:bidi="hi_IN"/>
+        </w:rPr>
         <w:t>परमेश्वर उनके निकट आते हैं जो उनके निकट आते हैं।</w:t>
       </w:r>
-      <w:r/>
-      <w:r/>
-    </w:p>
-    <w:p>
-      <w:r/>
+      <w:r>
+        <w:rPr>
+          <w:lang w:val="hi_IN" w:bidi="hi_IN"/>
+        </w:rPr>
+      </w:r>
+      <w:r>
+        <w:rPr>
+          <w:lang w:val="hi_IN" w:bidi="hi_IN"/>
+        </w:rPr>
+      </w:r>
+    </w:p>
+    <w:p>
+      <w:pPr/>
+      <w:r>
+        <w:rPr>
+          <w:lang w:val="hi_IN" w:bidi="hi_IN"/>
+        </w:rPr>
+      </w:r>
     </w:p>
     <w:p>
       <w:pPr>
         <w:pStyle w:val="Heading2"/>
       </w:pPr>
       <w:r>
+        <w:rPr>
+          <w:lang w:val="hi_IN" w:bidi="hi_IN"/>
+        </w:rPr>
         <w:t>याकूब 4:11</w:t>
       </w:r>
-      <w:r/>
-    </w:p>
-    <w:p>
-      <w:r/>
-      <w:r>
-        <w:rPr>
-          <w:b/>
+      <w:r>
+        <w:rPr>
+          <w:lang w:val="hi_IN" w:bidi="hi_IN"/>
+        </w:rPr>
+      </w:r>
+    </w:p>
+    <w:p>
+      <w:pPr/>
+      <w:r>
+        <w:rPr>
+          <w:lang w:val="hi_IN" w:bidi="hi_IN"/>
+        </w:rPr>
+      </w:r>
+      <w:r>
+        <w:rPr>
+          <w:b/>
+          <w:lang w:val="hi_IN" w:bidi="hi_IN"/>
         </w:rPr>
         <w:t>याकूब विश्वासियों से क्या करने से मना करते हैं?</w:t>
       </w:r>
     </w:p>
     <w:p>
-      <w:r/>
-      <w:r>
+      <w:pPr/>
+      <w:r>
+        <w:rPr>
+          <w:lang w:val="hi_IN" w:bidi="hi_IN"/>
+        </w:rPr>
+      </w:r>
+      <w:r>
+        <w:rPr>
+          <w:lang w:val="hi_IN" w:bidi="hi_IN"/>
+        </w:rPr>
         <w:t>याकूब विश्वासियों से कहते हैं कि एक-</w:t>
       </w:r>
       <w:r>
+        <w:rPr>
+          <w:lang w:val="hi_IN" w:bidi="hi_IN"/>
+        </w:rPr>
         <w:t xml:space="preserve">दूसरे की निन्दा न </w:t>
       </w:r>
       <w:r>
+        <w:rPr>
+          <w:lang w:val="hi_IN" w:bidi="hi_IN"/>
+        </w:rPr>
         <w:t>करें।</w:t>
       </w:r>
-      <w:r/>
-      <w:r/>
-    </w:p>
-    <w:p>
-      <w:r/>
+      <w:r>
+        <w:rPr>
+          <w:lang w:val="hi_IN" w:bidi="hi_IN"/>
+        </w:rPr>
+      </w:r>
+      <w:r>
+        <w:rPr>
+          <w:lang w:val="hi_IN" w:bidi="hi_IN"/>
+        </w:rPr>
+      </w:r>
+    </w:p>
+    <w:p>
+      <w:pPr/>
+      <w:r>
+        <w:rPr>
+          <w:lang w:val="hi_IN" w:bidi="hi_IN"/>
+        </w:rPr>
+      </w:r>
     </w:p>
     <w:p>
       <w:pPr>
         <w:pStyle w:val="Heading2"/>
       </w:pPr>
       <w:r>
+        <w:rPr>
+          <w:lang w:val="hi_IN" w:bidi="hi_IN"/>
+        </w:rPr>
         <w:t>याकूब 4:15</w:t>
       </w:r>
-      <w:r/>
-    </w:p>
-    <w:p>
-      <w:r/>
-      <w:r>
-        <w:rPr>
-          <w:b/>
+      <w:r>
+        <w:rPr>
+          <w:lang w:val="hi_IN" w:bidi="hi_IN"/>
+        </w:rPr>
+      </w:r>
+    </w:p>
+    <w:p>
+      <w:pPr/>
+      <w:r>
+        <w:rPr>
+          <w:lang w:val="hi_IN" w:bidi="hi_IN"/>
+        </w:rPr>
+      </w:r>
+      <w:r>
+        <w:rPr>
+          <w:b/>
+          <w:lang w:val="hi_IN" w:bidi="hi_IN"/>
         </w:rPr>
         <w:t>भविष्य में क्या होगा इसके बारे में याकूब विश्वासियों को क्या कहने के लिए कहते हैं?</w:t>
       </w:r>
     </w:p>
     <w:p>
-      <w:r/>
-      <w:r>
+      <w:pPr/>
+      <w:r>
+        <w:rPr>
+          <w:lang w:val="hi_IN" w:bidi="hi_IN"/>
+        </w:rPr>
+      </w:r>
+      <w:r>
+        <w:rPr>
+          <w:lang w:val="hi_IN" w:bidi="hi_IN"/>
+        </w:rPr>
         <w:t xml:space="preserve">याकूब विश्वासियों से कहते हैं कि </w:t>
       </w:r>
       <w:r>
+        <w:rPr>
+          <w:lang w:val="hi_IN" w:bidi="hi_IN"/>
+        </w:rPr>
         <w:t>यदि प्रभु चाहे तो हम जीवित रहेंगे, और यह या वह काम भी करेंगे</w:t>
       </w:r>
       <w:r>
+        <w:rPr>
+          <w:lang w:val="hi_IN" w:bidi="hi_IN"/>
+        </w:rPr>
         <w:t>।</w:t>
       </w:r>
-      <w:r/>
-      <w:r/>
-    </w:p>
-    <w:p>
-      <w:r/>
+      <w:r>
+        <w:rPr>
+          <w:lang w:val="hi_IN" w:bidi="hi_IN"/>
+        </w:rPr>
+      </w:r>
+      <w:r>
+        <w:rPr>
+          <w:lang w:val="hi_IN" w:bidi="hi_IN"/>
+        </w:rPr>
+      </w:r>
+    </w:p>
+    <w:p>
+      <w:pPr/>
+      <w:r>
+        <w:rPr>
+          <w:lang w:val="hi_IN" w:bidi="hi_IN"/>
+        </w:rPr>
+      </w:r>
     </w:p>
     <w:p>
       <w:pPr>
         <w:pStyle w:val="Heading2"/>
       </w:pPr>
       <w:r>
+        <w:rPr>
+          <w:lang w:val="hi_IN" w:bidi="hi_IN"/>
+        </w:rPr>
         <w:t>याकूब 4:16</w:t>
       </w:r>
-      <w:r/>
-    </w:p>
-    <w:p>
-      <w:r/>
-      <w:r>
-        <w:rPr>
-          <w:b/>
+      <w:r>
+        <w:rPr>
+          <w:lang w:val="hi_IN" w:bidi="hi_IN"/>
+        </w:rPr>
+      </w:r>
+    </w:p>
+    <w:p>
+      <w:pPr/>
+      <w:r>
+        <w:rPr>
+          <w:lang w:val="hi_IN" w:bidi="hi_IN"/>
+        </w:rPr>
+      </w:r>
+      <w:r>
+        <w:rPr>
+          <w:b/>
+          <w:lang w:val="hi_IN" w:bidi="hi_IN"/>
         </w:rPr>
         <w:t xml:space="preserve">याकूब उन लोगों के बारे में क्या कहते हैं जो अपनी </w:t>
       </w:r>
       <w:r>
         <w:rPr>
           <w:b/>
+          <w:lang w:val="hi_IN" w:bidi="hi_IN"/>
         </w:rPr>
         <w:t xml:space="preserve">ड़ींग मारने पर घमण्ड करते </w:t>
       </w:r>
       <w:r>
         <w:rPr>
           <w:b/>
+          <w:lang w:val="hi_IN" w:bidi="hi_IN"/>
         </w:rPr>
         <w:t>हैं?</w:t>
       </w:r>
     </w:p>
     <w:p>
-      <w:r/>
-      <w:r>
+      <w:pPr/>
+      <w:r>
+        <w:rPr>
+          <w:lang w:val="hi_IN" w:bidi="hi_IN"/>
+        </w:rPr>
+      </w:r>
+      <w:r>
+        <w:rPr>
+          <w:lang w:val="hi_IN" w:bidi="hi_IN"/>
+        </w:rPr>
         <w:t xml:space="preserve">याकूब कहते हैं कि जो लोग अपनी </w:t>
       </w:r>
       <w:r>
+        <w:rPr>
+          <w:lang w:val="hi_IN" w:bidi="hi_IN"/>
+        </w:rPr>
         <w:t xml:space="preserve">ड़ींग मारने पर घमण्ड करते </w:t>
       </w:r>
       <w:r>
+        <w:rPr>
+          <w:lang w:val="hi_IN" w:bidi="hi_IN"/>
+        </w:rPr>
         <w:t>हैं, वे बुरा कर रहे हैं।</w:t>
       </w:r>
-      <w:r/>
-      <w:r/>
-    </w:p>
-    <w:p>
-      <w:r/>
+      <w:r>
+        <w:rPr>
+          <w:lang w:val="hi_IN" w:bidi="hi_IN"/>
+        </w:rPr>
+      </w:r>
+      <w:r>
+        <w:rPr>
+          <w:lang w:val="hi_IN" w:bidi="hi_IN"/>
+        </w:rPr>
+      </w:r>
+    </w:p>
+    <w:p>
+      <w:pPr/>
+      <w:r>
+        <w:rPr>
+          <w:lang w:val="hi_IN" w:bidi="hi_IN"/>
+        </w:rPr>
+      </w:r>
     </w:p>
     <w:p>
       <w:pPr>
         <w:pStyle w:val="Heading2"/>
       </w:pPr>
       <w:r>
+        <w:rPr>
+          <w:lang w:val="hi_IN" w:bidi="hi_IN"/>
+        </w:rPr>
         <w:t>याकूब 4:17</w:t>
       </w:r>
-      <w:r/>
-    </w:p>
-    <w:p>
-      <w:r/>
-      <w:r>
-        <w:rPr>
-          <w:b/>
+      <w:r>
+        <w:rPr>
+          <w:lang w:val="hi_IN" w:bidi="hi_IN"/>
+        </w:rPr>
+      </w:r>
+    </w:p>
+    <w:p>
+      <w:pPr/>
+      <w:r>
+        <w:rPr>
+          <w:lang w:val="hi_IN" w:bidi="hi_IN"/>
+        </w:rPr>
+      </w:r>
+      <w:r>
+        <w:rPr>
+          <w:b/>
+          <w:lang w:val="hi_IN" w:bidi="hi_IN"/>
         </w:rPr>
         <w:t xml:space="preserve">अगर कोई </w:t>
       </w:r>
       <w:r>
         <w:rPr>
           <w:b/>
+          <w:lang w:val="hi_IN" w:bidi="hi_IN"/>
         </w:rPr>
         <w:t>भलाई</w:t>
       </w:r>
       <w:r>
+        <w:rPr>
+          <w:lang w:val="hi_IN" w:bidi="hi_IN"/>
+        </w:rPr>
         <w:t xml:space="preserve"> </w:t>
       </w:r>
       <w:r>
         <w:rPr>
           <w:b/>
+          <w:lang w:val="hi_IN" w:bidi="hi_IN"/>
         </w:rPr>
         <w:t>करना जानता है, लेकिन नहीं करता तो यह क्या है?</w:t>
       </w:r>
     </w:p>
     <w:p>
-      <w:r/>
-      <w:r>
+      <w:pPr/>
+      <w:r>
+        <w:rPr>
+          <w:lang w:val="hi_IN" w:bidi="hi_IN"/>
+        </w:rPr>
+      </w:r>
+      <w:r>
+        <w:rPr>
+          <w:lang w:val="hi_IN" w:bidi="hi_IN"/>
+        </w:rPr>
         <w:t>जो कोई भलाई करना जानता है और नहीं करता, उसके लिये यह पाप है।</w:t>
       </w:r>
-      <w:r/>
-      <w:r/>
-    </w:p>
-    <w:p>
-      <w:r/>
+      <w:r>
+        <w:rPr>
+          <w:lang w:val="hi_IN" w:bidi="hi_IN"/>
+        </w:rPr>
+      </w:r>
+      <w:r>
+        <w:rPr>
+          <w:lang w:val="hi_IN" w:bidi="hi_IN"/>
+        </w:rPr>
+      </w:r>
+    </w:p>
+    <w:p>
+      <w:pPr/>
+      <w:r>
+        <w:rPr>
+          <w:lang w:val="hi_IN" w:bidi="hi_IN"/>
+        </w:rPr>
+      </w:r>
     </w:p>
     <w:p>
       <w:pPr>
         <w:pStyle w:val="Heading2"/>
       </w:pPr>
       <w:r>
+        <w:rPr>
+          <w:lang w:val="hi_IN" w:bidi="hi_IN"/>
+        </w:rPr>
         <w:t>याकूब 5:3</w:t>
       </w:r>
-      <w:r/>
-    </w:p>
-    <w:p>
-      <w:r/>
-      <w:r>
-        <w:rPr>
-          <w:b/>
+      <w:r>
+        <w:rPr>
+          <w:lang w:val="hi_IN" w:bidi="hi_IN"/>
+        </w:rPr>
+      </w:r>
+    </w:p>
+    <w:p>
+      <w:pPr/>
+      <w:r>
+        <w:rPr>
+          <w:lang w:val="hi_IN" w:bidi="hi_IN"/>
+        </w:rPr>
+      </w:r>
+      <w:r>
+        <w:rPr>
+          <w:b/>
+          <w:lang w:val="hi_IN" w:bidi="hi_IN"/>
         </w:rPr>
         <w:t>जिन धनी लोगों के बारे में याकूब बात कर रहे हैं, उन्होंने अन्तिम युग में ऐसा क्या किया है जो उनके खिलाफ गवाही देगा?</w:t>
       </w:r>
     </w:p>
     <w:p>
-      <w:r/>
-      <w:r>
+      <w:pPr/>
+      <w:r>
+        <w:rPr>
+          <w:lang w:val="hi_IN" w:bidi="hi_IN"/>
+        </w:rPr>
+      </w:r>
+      <w:r>
+        <w:rPr>
+          <w:lang w:val="hi_IN" w:bidi="hi_IN"/>
+        </w:rPr>
         <w:t xml:space="preserve">धनी लोगों ने अपने लिए </w:t>
       </w:r>
       <w:r>
+        <w:rPr>
+          <w:lang w:val="hi_IN" w:bidi="hi_IN"/>
+        </w:rPr>
         <w:t>धन बटोरा है</w:t>
       </w:r>
       <w:r>
+        <w:rPr>
+          <w:lang w:val="hi_IN" w:bidi="hi_IN"/>
+        </w:rPr>
         <w:t>।</w:t>
       </w:r>
-      <w:r/>
-      <w:r/>
-    </w:p>
-    <w:p>
-      <w:r/>
+      <w:r>
+        <w:rPr>
+          <w:lang w:val="hi_IN" w:bidi="hi_IN"/>
+        </w:rPr>
+      </w:r>
+      <w:r>
+        <w:rPr>
+          <w:lang w:val="hi_IN" w:bidi="hi_IN"/>
+        </w:rPr>
+      </w:r>
+    </w:p>
+    <w:p>
+      <w:pPr/>
+      <w:r>
+        <w:rPr>
+          <w:lang w:val="hi_IN" w:bidi="hi_IN"/>
+        </w:rPr>
+      </w:r>
     </w:p>
     <w:p>
       <w:pPr>
         <w:pStyle w:val="Heading2"/>
       </w:pPr>
       <w:r>
+        <w:rPr>
+          <w:lang w:val="hi_IN" w:bidi="hi_IN"/>
+        </w:rPr>
         <w:t>याकूब 5:4</w:t>
       </w:r>
-      <w:r/>
-    </w:p>
-    <w:p>
-      <w:r/>
-      <w:r>
-        <w:rPr>
-          <w:b/>
+      <w:r>
+        <w:rPr>
+          <w:lang w:val="hi_IN" w:bidi="hi_IN"/>
+        </w:rPr>
+      </w:r>
+    </w:p>
+    <w:p>
+      <w:pPr/>
+      <w:r>
+        <w:rPr>
+          <w:lang w:val="hi_IN" w:bidi="hi_IN"/>
+        </w:rPr>
+      </w:r>
+      <w:r>
+        <w:rPr>
+          <w:b/>
+          <w:lang w:val="hi_IN" w:bidi="hi_IN"/>
         </w:rPr>
         <w:t xml:space="preserve">इन धनी लोगों ने अपने </w:t>
       </w:r>
       <w:r>
         <w:rPr>
           <w:b/>
+          <w:lang w:val="hi_IN" w:bidi="hi_IN"/>
         </w:rPr>
         <w:t xml:space="preserve">मजदूरों </w:t>
       </w:r>
       <w:r>
         <w:rPr>
           <w:b/>
+          <w:lang w:val="hi_IN" w:bidi="hi_IN"/>
         </w:rPr>
         <w:t>के साथ कैसा व्यवहार किया है?</w:t>
       </w:r>
     </w:p>
     <w:p>
-      <w:r/>
-      <w:r>
+      <w:pPr/>
+      <w:r>
+        <w:rPr>
+          <w:lang w:val="hi_IN" w:bidi="hi_IN"/>
+        </w:rPr>
+      </w:r>
+      <w:r>
+        <w:rPr>
+          <w:lang w:val="hi_IN" w:bidi="hi_IN"/>
+        </w:rPr>
         <w:t xml:space="preserve">इन धनी लोगों ने अपने मजदूरों को </w:t>
       </w:r>
       <w:r>
+        <w:rPr>
+          <w:lang w:val="hi_IN" w:bidi="hi_IN"/>
+        </w:rPr>
         <w:t>उनकी मजदूरी नहीं दी</w:t>
       </w:r>
       <w:r>
+        <w:rPr>
+          <w:lang w:val="hi_IN" w:bidi="hi_IN"/>
+        </w:rPr>
         <w:t>।</w:t>
       </w:r>
-      <w:r/>
-      <w:r/>
-    </w:p>
-    <w:p>
-      <w:r/>
+      <w:r>
+        <w:rPr>
+          <w:lang w:val="hi_IN" w:bidi="hi_IN"/>
+        </w:rPr>
+      </w:r>
+      <w:r>
+        <w:rPr>
+          <w:lang w:val="hi_IN" w:bidi="hi_IN"/>
+        </w:rPr>
+      </w:r>
+    </w:p>
+    <w:p>
+      <w:pPr/>
+      <w:r>
+        <w:rPr>
+          <w:lang w:val="hi_IN" w:bidi="hi_IN"/>
+        </w:rPr>
+      </w:r>
     </w:p>
     <w:p>
       <w:pPr>
         <w:pStyle w:val="Heading2"/>
       </w:pPr>
       <w:r>
+        <w:rPr>
+          <w:lang w:val="hi_IN" w:bidi="hi_IN"/>
+        </w:rPr>
         <w:t>याकूब 5:6</w:t>
       </w:r>
-      <w:r/>
-    </w:p>
-    <w:p>
-      <w:r/>
-      <w:r>
-        <w:rPr>
-          <w:b/>
+      <w:r>
+        <w:rPr>
+          <w:lang w:val="hi_IN" w:bidi="hi_IN"/>
+        </w:rPr>
+      </w:r>
+    </w:p>
+    <w:p>
+      <w:pPr/>
+      <w:r>
+        <w:rPr>
+          <w:lang w:val="hi_IN" w:bidi="hi_IN"/>
+        </w:rPr>
+      </w:r>
+      <w:r>
+        <w:rPr>
+          <w:b/>
+          <w:lang w:val="hi_IN" w:bidi="hi_IN"/>
         </w:rPr>
         <w:t xml:space="preserve">इन धनी लोगों ने </w:t>
       </w:r>
       <w:r>
         <w:rPr>
           <w:b/>
+          <w:lang w:val="hi_IN" w:bidi="hi_IN"/>
         </w:rPr>
         <w:t xml:space="preserve">धर्मी </w:t>
       </w:r>
       <w:r>
         <w:rPr>
           <w:b/>
+          <w:lang w:val="hi_IN" w:bidi="hi_IN"/>
         </w:rPr>
         <w:t>के साथ कैसा व्यवहार किया है?</w:t>
       </w:r>
     </w:p>
     <w:p>
-      <w:r/>
-      <w:r>
+      <w:pPr/>
+      <w:r>
+        <w:rPr>
+          <w:lang w:val="hi_IN" w:bidi="hi_IN"/>
+        </w:rPr>
+      </w:r>
+      <w:r>
+        <w:rPr>
+          <w:lang w:val="hi_IN" w:bidi="hi_IN"/>
+        </w:rPr>
         <w:t xml:space="preserve">इन धनी लोगों ने </w:t>
       </w:r>
       <w:r>
+        <w:rPr>
+          <w:lang w:val="hi_IN" w:bidi="hi_IN"/>
+        </w:rPr>
         <w:t>धर्मी को दोषी ठहराकर मार डाला</w:t>
       </w:r>
       <w:r>
+        <w:rPr>
+          <w:lang w:val="hi_IN" w:bidi="hi_IN"/>
+        </w:rPr>
         <w:t>।</w:t>
       </w:r>
-      <w:r/>
-      <w:r/>
-    </w:p>
-    <w:p>
-      <w:r/>
+      <w:r>
+        <w:rPr>
+          <w:lang w:val="hi_IN" w:bidi="hi_IN"/>
+        </w:rPr>
+      </w:r>
+      <w:r>
+        <w:rPr>
+          <w:lang w:val="hi_IN" w:bidi="hi_IN"/>
+        </w:rPr>
+      </w:r>
+    </w:p>
+    <w:p>
+      <w:pPr/>
+      <w:r>
+        <w:rPr>
+          <w:lang w:val="hi_IN" w:bidi="hi_IN"/>
+        </w:rPr>
+      </w:r>
     </w:p>
     <w:p>
       <w:pPr>
         <w:pStyle w:val="Heading2"/>
       </w:pPr>
       <w:r>
+        <w:rPr>
+          <w:lang w:val="hi_IN" w:bidi="hi_IN"/>
+        </w:rPr>
         <w:t>याकूब 5:7</w:t>
       </w:r>
-      <w:r/>
-    </w:p>
-    <w:p>
-      <w:r/>
-      <w:r>
-        <w:rPr>
-          <w:b/>
+      <w:r>
+        <w:rPr>
+          <w:lang w:val="hi_IN" w:bidi="hi_IN"/>
+        </w:rPr>
+      </w:r>
+    </w:p>
+    <w:p>
+      <w:pPr/>
+      <w:r>
+        <w:rPr>
+          <w:lang w:val="hi_IN" w:bidi="hi_IN"/>
+        </w:rPr>
+      </w:r>
+      <w:r>
+        <w:rPr>
+          <w:b/>
+          <w:lang w:val="hi_IN" w:bidi="hi_IN"/>
         </w:rPr>
         <w:t>याकूब क्या कहते हैं कि विश्वासियों का रवैया प्रभु के आगमन के प्रति कैसा होना चाहिए?</w:t>
       </w:r>
     </w:p>
     <w:p>
-      <w:r/>
-      <w:r>
+      <w:pPr/>
+      <w:r>
+        <w:rPr>
+          <w:lang w:val="hi_IN" w:bidi="hi_IN"/>
+        </w:rPr>
+      </w:r>
+      <w:r>
+        <w:rPr>
+          <w:lang w:val="hi_IN" w:bidi="hi_IN"/>
+        </w:rPr>
         <w:t>विश्वासियों को प्रभु के आगमन तक धीरज धरना चाहिए।</w:t>
       </w:r>
-      <w:r/>
-      <w:r/>
-    </w:p>
-    <w:p>
-      <w:r/>
+      <w:r>
+        <w:rPr>
+          <w:lang w:val="hi_IN" w:bidi="hi_IN"/>
+        </w:rPr>
+      </w:r>
+      <w:r>
+        <w:rPr>
+          <w:lang w:val="hi_IN" w:bidi="hi_IN"/>
+        </w:rPr>
+      </w:r>
+    </w:p>
+    <w:p>
+      <w:pPr/>
+      <w:r>
+        <w:rPr>
+          <w:lang w:val="hi_IN" w:bidi="hi_IN"/>
+        </w:rPr>
+      </w:r>
     </w:p>
     <w:p>
       <w:pPr>
         <w:pStyle w:val="Heading2"/>
       </w:pPr>
       <w:r>
+        <w:rPr>
+          <w:lang w:val="hi_IN" w:bidi="hi_IN"/>
+        </w:rPr>
         <w:t>याकूब 5:8</w:t>
       </w:r>
-      <w:r/>
-    </w:p>
-    <w:p>
-      <w:r/>
-      <w:r>
-        <w:rPr>
-          <w:b/>
+      <w:r>
+        <w:rPr>
+          <w:lang w:val="hi_IN" w:bidi="hi_IN"/>
+        </w:rPr>
+      </w:r>
+    </w:p>
+    <w:p>
+      <w:pPr/>
+      <w:r>
+        <w:rPr>
+          <w:lang w:val="hi_IN" w:bidi="hi_IN"/>
+        </w:rPr>
+      </w:r>
+      <w:r>
+        <w:rPr>
+          <w:b/>
+          <w:lang w:val="hi_IN" w:bidi="hi_IN"/>
         </w:rPr>
         <w:t>विश्वासियों को प्रभु के आगमन तक धीरज धरते समय अपने हृदय को दृढ़ क्यों करना चाहिए?</w:t>
       </w:r>
     </w:p>
     <w:p>
-      <w:r/>
-      <w:r>
+      <w:pPr/>
+      <w:r>
+        <w:rPr>
+          <w:lang w:val="hi_IN" w:bidi="hi_IN"/>
+        </w:rPr>
+      </w:r>
+      <w:r>
+        <w:rPr>
+          <w:lang w:val="hi_IN" w:bidi="hi_IN"/>
+        </w:rPr>
         <w:t>उन्हें अपने हृदयों को दृढ़ करना चाहिए क्योंकि प्रभु का आगमन निकट है।</w:t>
       </w:r>
-      <w:r/>
-      <w:r/>
-    </w:p>
-    <w:p>
-      <w:r/>
+      <w:r>
+        <w:rPr>
+          <w:lang w:val="hi_IN" w:bidi="hi_IN"/>
+        </w:rPr>
+      </w:r>
+      <w:r>
+        <w:rPr>
+          <w:lang w:val="hi_IN" w:bidi="hi_IN"/>
+        </w:rPr>
+      </w:r>
+    </w:p>
+    <w:p>
+      <w:pPr/>
+      <w:r>
+        <w:rPr>
+          <w:lang w:val="hi_IN" w:bidi="hi_IN"/>
+        </w:rPr>
+      </w:r>
     </w:p>
     <w:p>
       <w:pPr>
         <w:pStyle w:val="Heading2"/>
       </w:pPr>
       <w:r>
+        <w:rPr>
+          <w:lang w:val="hi_IN" w:bidi="hi_IN"/>
+        </w:rPr>
         <w:t>याकूब 5:10</w:t>
       </w:r>
-      <w:r/>
-    </w:p>
-    <w:p>
-      <w:r/>
-      <w:r>
-        <w:rPr>
-          <w:b/>
+      <w:r>
+        <w:rPr>
+          <w:lang w:val="hi_IN" w:bidi="hi_IN"/>
+        </w:rPr>
+      </w:r>
+    </w:p>
+    <w:p>
+      <w:pPr/>
+      <w:r>
+        <w:rPr>
+          <w:lang w:val="hi_IN" w:bidi="hi_IN"/>
+        </w:rPr>
+      </w:r>
+      <w:r>
+        <w:rPr>
+          <w:b/>
+          <w:lang w:val="hi_IN" w:bidi="hi_IN"/>
         </w:rPr>
         <w:t xml:space="preserve">पुराने नियम के </w:t>
       </w:r>
       <w:r>
         <w:rPr>
           <w:b/>
+          <w:lang w:val="hi_IN" w:bidi="hi_IN"/>
         </w:rPr>
         <w:t xml:space="preserve">भविष्यद्वक्ताओं </w:t>
       </w:r>
       <w:r>
         <w:rPr>
           <w:b/>
+          <w:lang w:val="hi_IN" w:bidi="hi_IN"/>
         </w:rPr>
         <w:t xml:space="preserve">का </w:t>
       </w:r>
       <w:r>
         <w:rPr>
           <w:b/>
+          <w:lang w:val="hi_IN" w:bidi="hi_IN"/>
         </w:rPr>
         <w:t xml:space="preserve">दुःख </w:t>
       </w:r>
       <w:r>
         <w:rPr>
           <w:b/>
+          <w:lang w:val="hi_IN" w:bidi="hi_IN"/>
         </w:rPr>
         <w:t xml:space="preserve">और </w:t>
       </w:r>
       <w:r>
         <w:rPr>
           <w:b/>
+          <w:lang w:val="hi_IN" w:bidi="hi_IN"/>
         </w:rPr>
         <w:t xml:space="preserve">धीरज </w:t>
       </w:r>
       <w:r>
         <w:rPr>
           <w:b/>
+          <w:lang w:val="hi_IN" w:bidi="hi_IN"/>
         </w:rPr>
         <w:t>हमारे क्या बनना चाहिए?</w:t>
       </w:r>
     </w:p>
     <w:p>
-      <w:r/>
-      <w:r>
+      <w:pPr/>
+      <w:r>
+        <w:rPr>
+          <w:lang w:val="hi_IN" w:bidi="hi_IN"/>
+        </w:rPr>
+      </w:r>
+      <w:r>
+        <w:rPr>
+          <w:lang w:val="hi_IN" w:bidi="hi_IN"/>
+        </w:rPr>
         <w:t xml:space="preserve">पुराने नियम के भविष्यवक्ताओं का </w:t>
       </w:r>
       <w:r>
+        <w:rPr>
+          <w:lang w:val="hi_IN" w:bidi="hi_IN"/>
+        </w:rPr>
         <w:t>दुःख</w:t>
       </w:r>
       <w:r>
+        <w:rPr>
+          <w:lang w:val="hi_IN" w:bidi="hi_IN"/>
+        </w:rPr>
         <w:t xml:space="preserve"> और </w:t>
       </w:r>
       <w:r>
+        <w:rPr>
+          <w:lang w:val="hi_IN" w:bidi="hi_IN"/>
+        </w:rPr>
         <w:t>धीरज</w:t>
       </w:r>
       <w:r>
+        <w:rPr>
+          <w:lang w:val="hi_IN" w:bidi="hi_IN"/>
+        </w:rPr>
         <w:t xml:space="preserve"> हमारे लिए एक आदर्श होना चाहिए।</w:t>
       </w:r>
-      <w:r/>
-      <w:r/>
-    </w:p>
-    <w:p>
-      <w:r/>
+      <w:r>
+        <w:rPr>
+          <w:lang w:val="hi_IN" w:bidi="hi_IN"/>
+        </w:rPr>
+      </w:r>
+      <w:r>
+        <w:rPr>
+          <w:lang w:val="hi_IN" w:bidi="hi_IN"/>
+        </w:rPr>
+      </w:r>
+    </w:p>
+    <w:p>
+      <w:pPr/>
+      <w:r>
+        <w:rPr>
+          <w:lang w:val="hi_IN" w:bidi="hi_IN"/>
+        </w:rPr>
+      </w:r>
     </w:p>
     <w:p>
       <w:pPr>
         <w:pStyle w:val="Heading2"/>
       </w:pPr>
       <w:r>
+        <w:rPr>
+          <w:lang w:val="hi_IN" w:bidi="hi_IN"/>
+        </w:rPr>
         <w:t>याकूब 5:11</w:t>
       </w:r>
-      <w:r/>
-    </w:p>
-    <w:p>
-      <w:r/>
-      <w:r>
-        <w:rPr>
-          <w:b/>
+      <w:r>
+        <w:rPr>
+          <w:lang w:val="hi_IN" w:bidi="hi_IN"/>
+        </w:rPr>
+      </w:r>
+    </w:p>
+    <w:p>
+      <w:pPr/>
+      <w:r>
+        <w:rPr>
+          <w:lang w:val="hi_IN" w:bidi="hi_IN"/>
+        </w:rPr>
+      </w:r>
+      <w:r>
+        <w:rPr>
+          <w:b/>
+          <w:lang w:val="hi_IN" w:bidi="hi_IN"/>
         </w:rPr>
         <w:t>अय्यूब ने कौन से सकारात्मक चरित्र गुण प्रदर्शित किए?</w:t>
       </w:r>
     </w:p>
     <w:p>
-      <w:r/>
-      <w:r>
+      <w:pPr/>
+      <w:r>
+        <w:rPr>
+          <w:lang w:val="hi_IN" w:bidi="hi_IN"/>
+        </w:rPr>
+      </w:r>
+      <w:r>
+        <w:rPr>
+          <w:lang w:val="hi_IN" w:bidi="hi_IN"/>
+        </w:rPr>
         <w:t xml:space="preserve">अय्यूब ने </w:t>
       </w:r>
       <w:r>
+        <w:rPr>
+          <w:lang w:val="hi_IN" w:bidi="hi_IN"/>
+        </w:rPr>
         <w:t xml:space="preserve">धीरज </w:t>
       </w:r>
       <w:r>
+        <w:rPr>
+          <w:lang w:val="hi_IN" w:bidi="hi_IN"/>
+        </w:rPr>
         <w:t>दिखाया।</w:t>
       </w:r>
-      <w:r/>
-      <w:r/>
-    </w:p>
-    <w:p>
-      <w:r/>
+      <w:r>
+        <w:rPr>
+          <w:lang w:val="hi_IN" w:bidi="hi_IN"/>
+        </w:rPr>
+      </w:r>
+      <w:r>
+        <w:rPr>
+          <w:lang w:val="hi_IN" w:bidi="hi_IN"/>
+        </w:rPr>
+      </w:r>
+    </w:p>
+    <w:p>
+      <w:pPr/>
+      <w:r>
+        <w:rPr>
+          <w:lang w:val="hi_IN" w:bidi="hi_IN"/>
+        </w:rPr>
+      </w:r>
     </w:p>
     <w:p>
       <w:pPr>
         <w:pStyle w:val="Heading2"/>
       </w:pPr>
       <w:r>
+        <w:rPr>
+          <w:lang w:val="hi_IN" w:bidi="hi_IN"/>
+        </w:rPr>
         <w:t>याकूब 5:12</w:t>
       </w:r>
-      <w:r/>
-    </w:p>
-    <w:p>
-      <w:r/>
-      <w:r>
-        <w:rPr>
-          <w:b/>
+      <w:r>
+        <w:rPr>
+          <w:lang w:val="hi_IN" w:bidi="hi_IN"/>
+        </w:rPr>
+      </w:r>
+    </w:p>
+    <w:p>
+      <w:pPr/>
+      <w:r>
+        <w:rPr>
+          <w:lang w:val="hi_IN" w:bidi="hi_IN"/>
+        </w:rPr>
+      </w:r>
+      <w:r>
+        <w:rPr>
+          <w:b/>
+          <w:lang w:val="hi_IN" w:bidi="hi_IN"/>
         </w:rPr>
         <w:t>याकूब एक विश्वासी के "हाँ" और "नहीं" की विश्वसनीयता के बारे में क्या कहते हैं?</w:t>
       </w:r>
     </w:p>
     <w:p>
-      <w:r/>
-      <w:r>
+      <w:pPr/>
+      <w:r>
+        <w:rPr>
+          <w:lang w:val="hi_IN" w:bidi="hi_IN"/>
+        </w:rPr>
+      </w:r>
+      <w:r>
+        <w:rPr>
+          <w:lang w:val="hi_IN" w:bidi="hi_IN"/>
+        </w:rPr>
         <w:t>एक विश्वासी का "हाँ" का अर्थ "हाँ" ही होना चाहिए और उनका "नहीं" का अर्थ "नहीं" ही होना चाहिए।</w:t>
       </w:r>
-      <w:r/>
-      <w:r/>
-    </w:p>
-    <w:p>
-      <w:r/>
+      <w:r>
+        <w:rPr>
+          <w:lang w:val="hi_IN" w:bidi="hi_IN"/>
+        </w:rPr>
+      </w:r>
+      <w:r>
+        <w:rPr>
+          <w:lang w:val="hi_IN" w:bidi="hi_IN"/>
+        </w:rPr>
+      </w:r>
+    </w:p>
+    <w:p>
+      <w:pPr/>
+      <w:r>
+        <w:rPr>
+          <w:lang w:val="hi_IN" w:bidi="hi_IN"/>
+        </w:rPr>
+      </w:r>
     </w:p>
     <w:p>
       <w:pPr>
         <w:pStyle w:val="Heading2"/>
       </w:pPr>
       <w:r>
+        <w:rPr>
+          <w:lang w:val="hi_IN" w:bidi="hi_IN"/>
+        </w:rPr>
         <w:t>याकूब 5:14</w:t>
       </w:r>
-      <w:r/>
-    </w:p>
-    <w:p>
-      <w:r/>
-      <w:r>
-        <w:rPr>
-          <w:b/>
+      <w:r>
+        <w:rPr>
+          <w:lang w:val="hi_IN" w:bidi="hi_IN"/>
+        </w:rPr>
+      </w:r>
+    </w:p>
+    <w:p>
+      <w:pPr/>
+      <w:r>
+        <w:rPr>
+          <w:lang w:val="hi_IN" w:bidi="hi_IN"/>
+        </w:rPr>
+      </w:r>
+      <w:r>
+        <w:rPr>
+          <w:b/>
+          <w:lang w:val="hi_IN" w:bidi="hi_IN"/>
         </w:rPr>
         <w:t xml:space="preserve">जो लोग </w:t>
       </w:r>
       <w:r>
         <w:rPr>
           <w:b/>
+          <w:lang w:val="hi_IN" w:bidi="hi_IN"/>
         </w:rPr>
         <w:t xml:space="preserve">रोगी </w:t>
       </w:r>
       <w:r>
         <w:rPr>
           <w:b/>
+          <w:lang w:val="hi_IN" w:bidi="hi_IN"/>
         </w:rPr>
         <w:t>हैं, उन्हें क्या करना चाहिए?</w:t>
       </w:r>
     </w:p>
     <w:p>
-      <w:r/>
-      <w:r>
+      <w:pPr/>
+      <w:r>
+        <w:rPr>
+          <w:lang w:val="hi_IN" w:bidi="hi_IN"/>
+        </w:rPr>
+      </w:r>
+      <w:r>
+        <w:rPr>
+          <w:lang w:val="hi_IN" w:bidi="hi_IN"/>
+        </w:rPr>
         <w:t xml:space="preserve">रोगी </w:t>
       </w:r>
       <w:r>
+        <w:rPr>
+          <w:lang w:val="hi_IN" w:bidi="hi_IN"/>
+        </w:rPr>
         <w:t xml:space="preserve">को </w:t>
       </w:r>
       <w:r>
+        <w:rPr>
+          <w:lang w:val="hi_IN" w:bidi="hi_IN"/>
+        </w:rPr>
         <w:t xml:space="preserve">प्राचीनों </w:t>
       </w:r>
       <w:r>
+        <w:rPr>
+          <w:lang w:val="hi_IN" w:bidi="hi_IN"/>
+        </w:rPr>
         <w:t xml:space="preserve">को बुलाना चाहिए ताकि वे उनके लिए प्रार्थना कर सकें और उन </w:t>
       </w:r>
       <w:r>
+        <w:rPr>
+          <w:lang w:val="hi_IN" w:bidi="hi_IN"/>
+        </w:rPr>
         <w:t xml:space="preserve">पर तेल मल </w:t>
       </w:r>
       <w:r>
+        <w:rPr>
+          <w:lang w:val="hi_IN" w:bidi="hi_IN"/>
+        </w:rPr>
         <w:t>सकें।</w:t>
       </w:r>
-      <w:r/>
-      <w:r/>
-    </w:p>
-    <w:p>
-      <w:r/>
+      <w:r>
+        <w:rPr>
+          <w:lang w:val="hi_IN" w:bidi="hi_IN"/>
+        </w:rPr>
+      </w:r>
+      <w:r>
+        <w:rPr>
+          <w:lang w:val="hi_IN" w:bidi="hi_IN"/>
+        </w:rPr>
+      </w:r>
+    </w:p>
+    <w:p>
+      <w:pPr/>
+      <w:r>
+        <w:rPr>
+          <w:lang w:val="hi_IN" w:bidi="hi_IN"/>
+        </w:rPr>
+      </w:r>
     </w:p>
     <w:p>
       <w:pPr>
         <w:pStyle w:val="Heading2"/>
       </w:pPr>
       <w:r>
+        <w:rPr>
+          <w:lang w:val="hi_IN" w:bidi="hi_IN"/>
+        </w:rPr>
         <w:t>याकूब 5:16</w:t>
       </w:r>
-      <w:r/>
-    </w:p>
-    <w:p>
-      <w:r/>
-      <w:r>
-        <w:rPr>
-          <w:b/>
+      <w:r>
+        <w:rPr>
+          <w:lang w:val="hi_IN" w:bidi="hi_IN"/>
+        </w:rPr>
+      </w:r>
+    </w:p>
+    <w:p>
+      <w:pPr/>
+      <w:r>
+        <w:rPr>
+          <w:lang w:val="hi_IN" w:bidi="hi_IN"/>
+        </w:rPr>
+      </w:r>
+      <w:r>
+        <w:rPr>
+          <w:b/>
+          <w:lang w:val="hi_IN" w:bidi="hi_IN"/>
         </w:rPr>
         <w:t>याकूब के अनुसार चंगा होने के लिए विश्वासियों को एक दूसरे के साथ कौन सी दो चीजें करनी चाहिए?</w:t>
       </w:r>
     </w:p>
     <w:p>
-      <w:r/>
-      <w:r>
+      <w:pPr/>
+      <w:r>
+        <w:rPr>
+          <w:lang w:val="hi_IN" w:bidi="hi_IN"/>
+        </w:rPr>
+      </w:r>
+      <w:r>
+        <w:rPr>
+          <w:lang w:val="hi_IN" w:bidi="hi_IN"/>
+        </w:rPr>
         <w:t xml:space="preserve">विश्वासियों को एक-दूसरे </w:t>
       </w:r>
       <w:r>
+        <w:rPr>
+          <w:lang w:val="hi_IN" w:bidi="hi_IN"/>
+        </w:rPr>
         <w:t xml:space="preserve">के सामने अपने-अपने पापों को मान </w:t>
       </w:r>
       <w:r>
+        <w:rPr>
+          <w:lang w:val="hi_IN" w:bidi="hi_IN"/>
+        </w:rPr>
         <w:t>लेना चाहिए और एक-दूसरे के लिए प्रार्थना करनी चाहिए।</w:t>
       </w:r>
-      <w:r/>
-      <w:r/>
-    </w:p>
-    <w:p>
-      <w:r/>
+      <w:r>
+        <w:rPr>
+          <w:lang w:val="hi_IN" w:bidi="hi_IN"/>
+        </w:rPr>
+      </w:r>
+      <w:r>
+        <w:rPr>
+          <w:lang w:val="hi_IN" w:bidi="hi_IN"/>
+        </w:rPr>
+      </w:r>
+    </w:p>
+    <w:p>
+      <w:pPr/>
+      <w:r>
+        <w:rPr>
+          <w:lang w:val="hi_IN" w:bidi="hi_IN"/>
+        </w:rPr>
+      </w:r>
     </w:p>
     <w:p>
       <w:pPr>
         <w:pStyle w:val="Heading2"/>
       </w:pPr>
       <w:r>
+        <w:rPr>
+          <w:lang w:val="hi_IN" w:bidi="hi_IN"/>
+        </w:rPr>
         <w:t>याकूब 5:17</w:t>
       </w:r>
-      <w:r/>
-    </w:p>
-    <w:p>
-      <w:r/>
-      <w:r>
-        <w:rPr>
-          <w:b/>
+      <w:r>
+        <w:rPr>
+          <w:lang w:val="hi_IN" w:bidi="hi_IN"/>
+        </w:rPr>
+      </w:r>
+    </w:p>
+    <w:p>
+      <w:pPr/>
+      <w:r>
+        <w:rPr>
+          <w:lang w:val="hi_IN" w:bidi="hi_IN"/>
+        </w:rPr>
+      </w:r>
+      <w:r>
+        <w:rPr>
+          <w:b/>
+          <w:lang w:val="hi_IN" w:bidi="hi_IN"/>
         </w:rPr>
         <w:t xml:space="preserve">जब एलिय्याह ने प्रार्थना की कि बारिश न </w:t>
       </w:r>
       <w:r>
         <w:rPr>
           <w:b/>
+          <w:lang w:val="hi_IN" w:bidi="hi_IN"/>
         </w:rPr>
         <w:t>बरसे</w:t>
       </w:r>
       <w:r>
         <w:rPr>
           <w:b/>
+          <w:lang w:val="hi_IN" w:bidi="hi_IN"/>
         </w:rPr>
         <w:t>, तब क्या हुआ?</w:t>
       </w:r>
     </w:p>
     <w:p>
-      <w:r/>
-      <w:r>
+      <w:pPr/>
+      <w:r>
+        <w:rPr>
+          <w:lang w:val="hi_IN" w:bidi="hi_IN"/>
+        </w:rPr>
+      </w:r>
+      <w:r>
+        <w:rPr>
+          <w:lang w:val="hi_IN" w:bidi="hi_IN"/>
+        </w:rPr>
         <w:t>साढ़े तीन वर्ष तक भूमि पर बारिश नहीं हुई</w:t>
       </w:r>
       <w:r>
+        <w:rPr>
+          <w:lang w:val="hi_IN" w:bidi="hi_IN"/>
+        </w:rPr>
         <w:t>।</w:t>
       </w:r>
-      <w:r/>
-      <w:r/>
-    </w:p>
-    <w:p>
-      <w:r/>
+      <w:r>
+        <w:rPr>
+          <w:lang w:val="hi_IN" w:bidi="hi_IN"/>
+        </w:rPr>
+      </w:r>
+      <w:r>
+        <w:rPr>
+          <w:lang w:val="hi_IN" w:bidi="hi_IN"/>
+        </w:rPr>
+      </w:r>
+    </w:p>
+    <w:p>
+      <w:pPr/>
+      <w:r>
+        <w:rPr>
+          <w:lang w:val="hi_IN" w:bidi="hi_IN"/>
+        </w:rPr>
+      </w:r>
     </w:p>
     <w:p>
       <w:pPr>
         <w:pStyle w:val="Heading2"/>
       </w:pPr>
       <w:r>
+        <w:rPr>
+          <w:lang w:val="hi_IN" w:bidi="hi_IN"/>
+        </w:rPr>
         <w:t>याकूब 5:18</w:t>
       </w:r>
-      <w:r/>
-    </w:p>
-    <w:p>
-      <w:r/>
-      <w:r>
-        <w:rPr>
-          <w:b/>
+      <w:r>
+        <w:rPr>
+          <w:lang w:val="hi_IN" w:bidi="hi_IN"/>
+        </w:rPr>
+      </w:r>
+    </w:p>
+    <w:p>
+      <w:pPr/>
+      <w:r>
+        <w:rPr>
+          <w:lang w:val="hi_IN" w:bidi="hi_IN"/>
+        </w:rPr>
+      </w:r>
+      <w:r>
+        <w:rPr>
+          <w:b/>
+          <w:lang w:val="hi_IN" w:bidi="hi_IN"/>
         </w:rPr>
         <w:t>जब एलिय्याह ने फिर से बारिश के लिए प्रार्थना की, तो क्या हुआ?</w:t>
       </w:r>
     </w:p>
     <w:p>
-      <w:r/>
-      <w:r>
+      <w:pPr/>
+      <w:r>
+        <w:rPr>
+          <w:lang w:val="hi_IN" w:bidi="hi_IN"/>
+        </w:rPr>
+      </w:r>
+      <w:r>
+        <w:rPr>
+          <w:lang w:val="hi_IN" w:bidi="hi_IN"/>
+        </w:rPr>
         <w:t xml:space="preserve">जब उन्होंने फिर से प्रार्थना की, तो </w:t>
       </w:r>
       <w:r>
+        <w:rPr>
+          <w:lang w:val="hi_IN" w:bidi="hi_IN"/>
+        </w:rPr>
         <w:t>आकाश से वर्षा हुई, और भूमि फलवन्त हुई</w:t>
       </w:r>
       <w:r>
+        <w:rPr>
+          <w:lang w:val="hi_IN" w:bidi="hi_IN"/>
+        </w:rPr>
         <w:t>।</w:t>
       </w:r>
-      <w:r/>
-      <w:r/>
-    </w:p>
-    <w:p>
-      <w:r/>
+      <w:r>
+        <w:rPr>
+          <w:lang w:val="hi_IN" w:bidi="hi_IN"/>
+        </w:rPr>
+      </w:r>
+      <w:r>
+        <w:rPr>
+          <w:lang w:val="hi_IN" w:bidi="hi_IN"/>
+        </w:rPr>
+      </w:r>
+    </w:p>
+    <w:p>
+      <w:pPr/>
+      <w:r>
+        <w:rPr>
+          <w:lang w:val="hi_IN" w:bidi="hi_IN"/>
+        </w:rPr>
+      </w:r>
     </w:p>
     <w:p>
       <w:pPr>
         <w:pStyle w:val="Heading2"/>
       </w:pPr>
       <w:r>
+        <w:rPr>
+          <w:lang w:val="hi_IN" w:bidi="hi_IN"/>
+        </w:rPr>
         <w:t>याकूब 5:20</w:t>
       </w:r>
-      <w:r/>
-    </w:p>
-    <w:p>
-      <w:r/>
-      <w:r>
-        <w:rPr>
-          <w:b/>
+      <w:r>
+        <w:rPr>
+          <w:lang w:val="hi_IN" w:bidi="hi_IN"/>
+        </w:rPr>
+      </w:r>
+    </w:p>
+    <w:p>
+      <w:pPr/>
+      <w:r>
+        <w:rPr>
+          <w:lang w:val="hi_IN" w:bidi="hi_IN"/>
+        </w:rPr>
+      </w:r>
+      <w:r>
+        <w:rPr>
+          <w:b/>
+          <w:lang w:val="hi_IN" w:bidi="hi_IN"/>
         </w:rPr>
         <w:t xml:space="preserve">जो कोई एक पापी को उसके भटके हुए मार्ग से </w:t>
       </w:r>
       <w:r>
         <w:rPr>
           <w:b/>
+          <w:lang w:val="hi_IN" w:bidi="hi_IN"/>
         </w:rPr>
         <w:t>फेर ला</w:t>
       </w:r>
       <w:r>
         <w:rPr>
           <w:b/>
+          <w:lang w:val="hi_IN" w:bidi="hi_IN"/>
         </w:rPr>
         <w:t>ता है, वह क्या प्राप्त करता है?</w:t>
       </w:r>
     </w:p>
     <w:p>
-      <w:r/>
-      <w:r>
+      <w:pPr/>
+      <w:r>
+        <w:rPr>
+          <w:lang w:val="hi_IN" w:bidi="hi_IN"/>
+        </w:rPr>
+      </w:r>
+      <w:r>
+        <w:rPr>
+          <w:lang w:val="hi_IN" w:bidi="hi_IN"/>
+        </w:rPr>
         <w:t xml:space="preserve">जो व्यक्ति एक पापी को </w:t>
       </w:r>
       <w:r>
         <w:rPr>
           <w:b/>
+          <w:lang w:val="hi_IN" w:bidi="hi_IN"/>
         </w:rPr>
         <w:t>उसके भटके हुए मार्ग से फेर लाता है</w:t>
       </w:r>
       <w:r>
+        <w:rPr>
+          <w:lang w:val="hi_IN" w:bidi="hi_IN"/>
+        </w:rPr>
         <w:t xml:space="preserve">, वह एक प्राण को मृत्यु से बचाता है और </w:t>
       </w:r>
       <w:r>
+        <w:rPr>
+          <w:lang w:val="hi_IN" w:bidi="hi_IN"/>
+        </w:rPr>
         <w:t>अनेक पापों पर परदा डाल</w:t>
       </w:r>
       <w:r>
+        <w:rPr>
+          <w:lang w:val="hi_IN" w:bidi="hi_IN"/>
+        </w:rPr>
         <w:t>ता है।</w:t>
       </w:r>
-      <w:r/>
-      <w:r/>
+      <w:r>
+        <w:rPr>
+          <w:lang w:val="hi_IN" w:bidi="hi_IN"/>
+        </w:rPr>
+      </w:r>
+      <w:r>
+        <w:rPr>
+          <w:lang w:val="hi_IN" w:bidi="hi_IN"/>
+        </w:rPr>
+      </w:r>
     </w:p>
     <w:sectPr>
       <w:footnotePr>
@@ -5082,7 +8288,7 @@
     <w:rPrDefault>
       <w:rPr>
         <w:rFonts w:ascii="Times New Roman" w:eastAsia="Times New Roman" w:hAnsi="Times New Roman" w:cs="Times New Roman"/>
-        <w:lang w:val="en-US" w:eastAsia="en-US" w:bidi="ar-SA"/>
+        <w:lang w:val="hi_IN" w:eastAsia="en-US" w:bidi="ar-SA"/>
       </w:rPr>
     </w:rPrDefault>
     <w:pPrDefault/>

--- a/hin/docx/59.content.docx
+++ b/hin/docx/59.content.docx
@@ -28,49 +28,15 @@
       </w:r>
     </w:p>
     <w:p>
-      <w:pPr>
-        <w:pStyle w:val="Heading2"/>
-      </w:pPr>
-      <w:r>
-        <w:rPr>
-          <w:lang w:val="hi_IN" w:bidi="hi_IN"/>
-        </w:rPr>
-        <w:t>License Information</w:t>
-      </w:r>
-      <w:r>
-        <w:rPr>
-          <w:lang w:val="hi_IN" w:bidi="hi_IN"/>
-        </w:rPr>
-      </w:r>
-    </w:p>
-    <w:p>
-      <w:pPr/>
-      <w:r>
-        <w:rPr>
-          <w:lang w:val="hi_IN" w:bidi="hi_IN"/>
-        </w:rPr>
-      </w:r>
-      <w:r>
-        <w:rPr>
-          <w:b/>
-          <w:lang w:val="hi_IN" w:bidi="hi_IN"/>
-        </w:rPr>
-        <w:t>अनुवाद प्रश्न (unfoldingWord)</w:t>
-      </w:r>
-      <w:r>
-        <w:rPr>
-          <w:lang w:val="hi_IN" w:bidi="hi_IN"/>
-        </w:rPr>
-        <w:t xml:space="preserve"> (Hindi) is based on</w:t>
-      </w:r>
-      <w:r>
-        <w:rPr>
-          <w:lang w:val="hi_IN" w:bidi="hi_IN"/>
-        </w:rPr>
-        <w:t xml:space="preserve">: </w:t>
-      </w:r>
-      <w:r>
-        <w:rPr>
+      <w:pPr/>
+      <w:r>
+        <w:rPr>
+          <w:lang w:val="hi_IN" w:bidi="hi_IN"/>
+        </w:rPr>
+      </w:r>
+      <w:r>
+        <w:rPr>
+          <w:b/>
           <w:lang w:val="hi_IN" w:bidi="hi_IN"/>
         </w:rPr>
         <w:t>unfoldingWord® Translation Questions</w:t>
@@ -79,67 +45,31 @@
         <w:rPr>
           <w:lang w:val="hi_IN" w:bidi="hi_IN"/>
         </w:rPr>
-        <w:t xml:space="preserve">, </w:t>
-      </w:r>
-      <w:hyperlink r:id="rId13">
-        <w:r>
-          <w:rPr>
-            <w:lang w:val="hi_IN" w:bidi="hi_IN"/>
-          </w:rPr>
-          <w:rPr>
-            <w:color w:val="0000EE"/>
-            <w:u w:val="single"/>
-          </w:rPr>
-          <w:t>unfoldingWord</w:t>
-        </w:r>
-      </w:hyperlink>
-      <w:r>
-        <w:rPr>
-          <w:lang w:val="hi_IN" w:bidi="hi_IN"/>
-        </w:rPr>
-        <w:t xml:space="preserve">, 2022, which is licensed under a </w:t>
-      </w:r>
-      <w:hyperlink r:id="rId14">
-        <w:r>
-          <w:rPr>
-            <w:lang w:val="hi_IN" w:bidi="hi_IN"/>
-          </w:rPr>
-          <w:rPr>
-            <w:color w:val="0000EE"/>
-            <w:u w:val="single"/>
-          </w:rPr>
-          <w:t>CC BY-SA 4.0 license</w:t>
-        </w:r>
-      </w:hyperlink>
-      <w:r>
-        <w:rPr>
-          <w:lang w:val="hi_IN" w:bidi="hi_IN"/>
-        </w:rPr>
-        <w:t>.</w:t>
-      </w:r>
-      <w:r>
-        <w:rPr>
-          <w:lang w:val="hi_IN" w:bidi="hi_IN"/>
-        </w:rPr>
-      </w:r>
-    </w:p>
-    <w:p>
-      <w:pPr/>
-      <w:r>
-        <w:rPr>
-          <w:lang w:val="hi_IN" w:bidi="hi_IN"/>
-        </w:rPr>
-      </w:r>
-      <w:r>
-        <w:rPr>
-          <w:lang w:val="hi_IN" w:bidi="hi_IN"/>
-        </w:rPr>
-        <w:t>This PDF version is provided under the same license.</w:t>
-      </w:r>
-      <w:r>
-        <w:rPr>
-          <w:lang w:val="hi_IN" w:bidi="hi_IN"/>
-        </w:rPr>
+        <w:t xml:space="preserve"> © 2022 unfoldingWord. Released under CC BY-SA 4.0 license. </w:t>
+      </w:r>
+      <w:r>
+        <w:rPr>
+          <w:lang w:val="hi_IN" w:bidi="hi_IN"/>
+        </w:rPr>
+        <w:t>unfoldingWord® Translation Questions</w:t>
+      </w:r>
+      <w:r>
+        <w:rPr>
+          <w:lang w:val="hi_IN" w:bidi="hi_IN"/>
+        </w:rPr>
+        <w:t xml:space="preserve"> has been adapted in the following languages: Tok Pisin, Arabic (عربي), French (Français), Hindi (हिंदी), Indonesian (Bahasa Indonesia), Portuguese (Português), Russian (Русский), Spanish (Español), Swahili (Kiswahili), and Simplified Chinese (简体中文) from </w:t>
+      </w:r>
+      <w:r>
+        <w:rPr>
+          <w:lang w:val="hi_IN" w:bidi="hi_IN"/>
+        </w:rPr>
+        <w:t>unfoldingWord® Translation Questions</w:t>
+      </w:r>
+      <w:r>
+        <w:rPr>
+          <w:lang w:val="hi_IN" w:bidi="hi_IN"/>
+        </w:rPr>
+        <w:t xml:space="preserve"> © 2022 unfoldingWord. Released under CC BY-SA 4.0 license by Mission Mutual</w:t>
       </w:r>
       <w:r>
         <w:rPr>
